--- a/OS/Reports/Report_4.docx
+++ b/OS/Reports/Report_4.docx
@@ -525,18 +525,8 @@
           <w:sz w:val="28"/>
           <w:szCs w:val="28"/>
         </w:rPr>
-        <w:t xml:space="preserve">Филипюк Илья </w:t>
-      </w:r>
-      <w:proofErr w:type="spellStart"/>
-      <w:r>
-        <w:rPr>
-          <w:color w:val="000000"/>
-          <w:sz w:val="28"/>
-          <w:szCs w:val="28"/>
-        </w:rPr>
-        <w:t>Адреевич</w:t>
-      </w:r>
-      <w:proofErr w:type="spellEnd"/>
+        <w:t>Филипюк Илья Адреевич</w:t>
+      </w:r>
     </w:p>
     <w:p>
       <w:pPr>
@@ -557,23 +547,13 @@
         </w:rPr>
         <w:t xml:space="preserve">Преподаватель: асс. </w:t>
       </w:r>
-      <w:proofErr w:type="spellStart"/>
       <w:r>
         <w:rPr>
           <w:color w:val="000000"/>
           <w:sz w:val="28"/>
           <w:szCs w:val="28"/>
         </w:rPr>
-        <w:t>Уласевич</w:t>
-      </w:r>
-      <w:proofErr w:type="spellEnd"/>
-      <w:r>
-        <w:rPr>
-          <w:color w:val="000000"/>
-          <w:sz w:val="28"/>
-          <w:szCs w:val="28"/>
-        </w:rPr>
-        <w:t xml:space="preserve"> Н.И</w:t>
+        <w:t>Уласевич Н.И</w:t>
       </w:r>
       <w:r>
         <w:rPr>
@@ -854,14 +834,88 @@
           <w:sz w:val="28"/>
           <w:szCs w:val="28"/>
         </w:rPr>
-        <w:t>. Программирование осуществляется на языке C+</w:t>
-      </w:r>
-      <w:r>
-        <w:rPr>
-          <w:sz w:val="28"/>
-          <w:szCs w:val="28"/>
-        </w:rPr>
-        <w:t>+.</w:t>
+        <w:t>. Программирование осуществляется на языке C</w:t>
+      </w:r>
+      <w:r>
+        <w:rPr>
+          <w:sz w:val="28"/>
+          <w:szCs w:val="28"/>
+        </w:rPr>
+        <w:t xml:space="preserve"> </w:t>
+      </w:r>
+      <w:r>
+        <w:rPr>
+          <w:sz w:val="28"/>
+          <w:szCs w:val="28"/>
+        </w:rPr>
+        <w:t xml:space="preserve">с использованием </w:t>
+      </w:r>
+      <w:r>
+        <w:rPr>
+          <w:sz w:val="28"/>
+          <w:szCs w:val="28"/>
+          <w:lang w:val="en-US"/>
+        </w:rPr>
+        <w:t>Windows</w:t>
+      </w:r>
+      <w:r>
+        <w:rPr>
+          <w:sz w:val="28"/>
+          <w:szCs w:val="28"/>
+        </w:rPr>
+        <w:t xml:space="preserve"> </w:t>
+      </w:r>
+      <w:r>
+        <w:rPr>
+          <w:sz w:val="28"/>
+          <w:szCs w:val="28"/>
+          <w:lang w:val="en-US"/>
+        </w:rPr>
+        <w:t>API</w:t>
+      </w:r>
+      <w:r>
+        <w:rPr>
+          <w:sz w:val="28"/>
+          <w:szCs w:val="28"/>
+        </w:rPr>
+        <w:t xml:space="preserve"> </w:t>
+      </w:r>
+      <w:r>
+        <w:rPr>
+          <w:sz w:val="28"/>
+          <w:szCs w:val="28"/>
+        </w:rPr>
+        <w:t xml:space="preserve">и </w:t>
+      </w:r>
+      <w:r>
+        <w:rPr>
+          <w:sz w:val="28"/>
+          <w:szCs w:val="28"/>
+          <w:lang w:val="en-US"/>
+        </w:rPr>
+        <w:t>POSIX</w:t>
+      </w:r>
+      <w:r>
+        <w:rPr>
+          <w:sz w:val="28"/>
+          <w:szCs w:val="28"/>
+        </w:rPr>
+        <w:t xml:space="preserve"> </w:t>
+      </w:r>
+      <w:r>
+        <w:rPr>
+          <w:sz w:val="28"/>
+          <w:szCs w:val="28"/>
+          <w:lang w:val="en-US"/>
+        </w:rPr>
+        <w:t>API</w:t>
+      </w:r>
+      <w:r>
+        <w:rPr>
+          <w:sz w:val="28"/>
+          <w:szCs w:val="28"/>
+        </w:rPr>
+        <w:t>.</w:t>
       </w:r>
     </w:p>
     <w:p>
@@ -1075,9 +1129,16 @@
         <w:rPr>
           <w:sz w:val="28"/>
           <w:szCs w:val="28"/>
+        </w:rPr>
+        <w:t xml:space="preserve"> </w:t>
+      </w:r>
+      <w:r>
+        <w:rPr>
+          <w:sz w:val="28"/>
+          <w:szCs w:val="28"/>
           <w:lang w:val="en-US"/>
         </w:rPr>
-        <w:t xml:space="preserve"> TID</w:t>
+        <w:t>TID</w:t>
       </w:r>
       <w:r>
         <w:rPr>
@@ -1147,52 +1208,16 @@
         <w:rPr>
           <w:rFonts w:ascii="Courier New" w:eastAsiaTheme="minorHAnsi" w:hAnsi="Courier New" w:cs="Courier New"/>
           <w:highlight w:val="white"/>
-          <w:lang w:eastAsia="en-US"/>
-        </w:rPr>
-      </w:pPr>
-      <w:r>
-        <w:rPr>
-          <w:rFonts w:ascii="Courier New" w:eastAsiaTheme="minorHAnsi" w:hAnsi="Courier New" w:cs="Courier New"/>
-          <w:highlight w:val="white"/>
-          <w:lang w:eastAsia="en-US"/>
-        </w:rPr>
-        <w:t>DWORD WINAPI Lab_04</w:t>
-      </w:r>
-      <w:proofErr w:type="gramStart"/>
-      <w:r>
-        <w:rPr>
-          <w:rFonts w:ascii="Courier New" w:eastAsiaTheme="minorHAnsi" w:hAnsi="Courier New" w:cs="Courier New"/>
-          <w:highlight w:val="white"/>
-          <w:lang w:eastAsia="en-US"/>
-        </w:rPr>
-        <w:t>x(</w:t>
-      </w:r>
-      <w:proofErr w:type="gramEnd"/>
-      <w:r>
-        <w:rPr>
-          <w:rFonts w:ascii="Courier New" w:eastAsiaTheme="minorHAnsi" w:hAnsi="Courier New" w:cs="Courier New"/>
-          <w:highlight w:val="white"/>
-          <w:lang w:eastAsia="en-US"/>
-        </w:rPr>
-        <w:t xml:space="preserve">LPVOID </w:t>
-      </w:r>
-      <w:proofErr w:type="spellStart"/>
-      <w:r>
-        <w:rPr>
-          <w:rFonts w:ascii="Courier New" w:eastAsiaTheme="minorHAnsi" w:hAnsi="Courier New" w:cs="Courier New"/>
-          <w:highlight w:val="white"/>
-          <w:lang w:eastAsia="en-US"/>
-        </w:rPr>
-        <w:t>lpParam</w:t>
-      </w:r>
-      <w:proofErr w:type="spellEnd"/>
-      <w:r>
-        <w:rPr>
-          <w:rFonts w:ascii="Courier New" w:eastAsiaTheme="minorHAnsi" w:hAnsi="Courier New" w:cs="Courier New"/>
-          <w:highlight w:val="white"/>
-          <w:lang w:eastAsia="en-US"/>
-        </w:rPr>
-        <w:t>)</w:t>
+          <w:lang w:val="en-US" w:eastAsia="en-US"/>
+        </w:rPr>
+      </w:pPr>
+      <w:r>
+        <w:rPr>
+          <w:rFonts w:ascii="Courier New" w:eastAsiaTheme="minorHAnsi" w:hAnsi="Courier New" w:cs="Courier New"/>
+          <w:highlight w:val="white"/>
+          <w:lang w:val="en-US" w:eastAsia="en-US"/>
+        </w:rPr>
+        <w:t>DWORD WINAPI Lab_04x(LPVOID lpParam)</w:t>
       </w:r>
     </w:p>
     <w:p>
@@ -1265,72 +1290,826 @@
           <w:highlight w:val="white"/>
           <w:lang w:val="en-US" w:eastAsia="en-US"/>
         </w:rPr>
-        <w:t xml:space="preserve">    if </w:t>
-      </w:r>
-      <w:proofErr w:type="gramStart"/>
-      <w:r>
-        <w:rPr>
-          <w:rFonts w:ascii="Courier New" w:eastAsiaTheme="minorHAnsi" w:hAnsi="Courier New" w:cs="Courier New"/>
-          <w:highlight w:val="white"/>
-          <w:lang w:val="en-US" w:eastAsia="en-US"/>
-        </w:rPr>
-        <w:t>(!</w:t>
-      </w:r>
-      <w:proofErr w:type="spellStart"/>
-      <w:r>
-        <w:rPr>
-          <w:rFonts w:ascii="Courier New" w:eastAsiaTheme="minorHAnsi" w:hAnsi="Courier New" w:cs="Courier New"/>
-          <w:highlight w:val="white"/>
-          <w:lang w:val="en-US" w:eastAsia="en-US"/>
-        </w:rPr>
-        <w:t>lpParam</w:t>
-      </w:r>
-      <w:proofErr w:type="spellEnd"/>
-      <w:proofErr w:type="gramEnd"/>
-      <w:r>
-        <w:rPr>
-          <w:rFonts w:ascii="Courier New" w:eastAsiaTheme="minorHAnsi" w:hAnsi="Courier New" w:cs="Courier New"/>
-          <w:highlight w:val="white"/>
-          <w:lang w:val="en-US" w:eastAsia="en-US"/>
-        </w:rPr>
-        <w:t>) {</w:t>
-      </w:r>
-    </w:p>
-    <w:p>
-      <w:pPr>
-        <w:pBdr>
-          <w:top w:val="single" w:sz="4" w:space="1" w:color="auto"/>
-          <w:left w:val="single" w:sz="4" w:space="1" w:color="auto"/>
-          <w:bottom w:val="single" w:sz="4" w:space="1" w:color="auto"/>
-          <w:right w:val="single" w:sz="4" w:space="1" w:color="auto"/>
-        </w:pBdr>
-        <w:autoSpaceDE w:val="0"/>
-        <w:autoSpaceDN w:val="0"/>
-        <w:adjustRightInd w:val="0"/>
-        <w:jc w:val="both"/>
-        <w:rPr>
-          <w:rFonts w:ascii="Courier New" w:eastAsiaTheme="minorHAnsi" w:hAnsi="Courier New" w:cs="Courier New"/>
-          <w:highlight w:val="white"/>
-          <w:lang w:val="en-US" w:eastAsia="en-US"/>
-        </w:rPr>
-      </w:pPr>
-    </w:p>
-    <w:p>
-      <w:pPr>
-        <w:pBdr>
-          <w:top w:val="single" w:sz="4" w:space="1" w:color="auto"/>
-          <w:left w:val="single" w:sz="4" w:space="1" w:color="auto"/>
-          <w:bottom w:val="single" w:sz="4" w:space="1" w:color="auto"/>
-          <w:right w:val="single" w:sz="4" w:space="1" w:color="auto"/>
-        </w:pBdr>
-        <w:autoSpaceDE w:val="0"/>
-        <w:autoSpaceDN w:val="0"/>
-        <w:adjustRightInd w:val="0"/>
-        <w:jc w:val="both"/>
-        <w:rPr>
-          <w:rFonts w:ascii="Courier New" w:eastAsiaTheme="minorHAnsi" w:hAnsi="Courier New" w:cs="Courier New"/>
-          <w:highlight w:val="white"/>
-          <w:lang w:val="en-US" w:eastAsia="en-US"/>
+        <w:t xml:space="preserve">    if (!lpParam) {</w:t>
+      </w:r>
+    </w:p>
+    <w:p>
+      <w:pPr>
+        <w:pBdr>
+          <w:top w:val="single" w:sz="4" w:space="1" w:color="auto"/>
+          <w:left w:val="single" w:sz="4" w:space="1" w:color="auto"/>
+          <w:bottom w:val="single" w:sz="4" w:space="1" w:color="auto"/>
+          <w:right w:val="single" w:sz="4" w:space="1" w:color="auto"/>
+        </w:pBdr>
+        <w:autoSpaceDE w:val="0"/>
+        <w:autoSpaceDN w:val="0"/>
+        <w:adjustRightInd w:val="0"/>
+        <w:jc w:val="both"/>
+        <w:rPr>
+          <w:rFonts w:ascii="Courier New" w:eastAsiaTheme="minorHAnsi" w:hAnsi="Courier New" w:cs="Courier New"/>
+          <w:highlight w:val="white"/>
+          <w:lang w:val="en-US" w:eastAsia="en-US"/>
+        </w:rPr>
+      </w:pPr>
+    </w:p>
+    <w:p>
+      <w:pPr>
+        <w:pBdr>
+          <w:top w:val="single" w:sz="4" w:space="1" w:color="auto"/>
+          <w:left w:val="single" w:sz="4" w:space="1" w:color="auto"/>
+          <w:bottom w:val="single" w:sz="4" w:space="1" w:color="auto"/>
+          <w:right w:val="single" w:sz="4" w:space="1" w:color="auto"/>
+        </w:pBdr>
+        <w:autoSpaceDE w:val="0"/>
+        <w:autoSpaceDN w:val="0"/>
+        <w:adjustRightInd w:val="0"/>
+        <w:jc w:val="both"/>
+        <w:rPr>
+          <w:rFonts w:ascii="Courier New" w:eastAsiaTheme="minorHAnsi" w:hAnsi="Courier New" w:cs="Courier New"/>
+          <w:highlight w:val="white"/>
+          <w:lang w:val="en-US" w:eastAsia="en-US"/>
+        </w:rPr>
+      </w:pPr>
+      <w:r>
+        <w:rPr>
+          <w:rFonts w:ascii="Courier New" w:eastAsiaTheme="minorHAnsi" w:hAnsi="Courier New" w:cs="Courier New"/>
+          <w:highlight w:val="white"/>
+          <w:lang w:val="en-US" w:eastAsia="en-US"/>
+        </w:rPr>
+        <w:t xml:space="preserve">        printf("Lab_04x: invalid parameter\n");</w:t>
+      </w:r>
+    </w:p>
+    <w:p>
+      <w:pPr>
+        <w:pBdr>
+          <w:top w:val="single" w:sz="4" w:space="1" w:color="auto"/>
+          <w:left w:val="single" w:sz="4" w:space="1" w:color="auto"/>
+          <w:bottom w:val="single" w:sz="4" w:space="1" w:color="auto"/>
+          <w:right w:val="single" w:sz="4" w:space="1" w:color="auto"/>
+        </w:pBdr>
+        <w:autoSpaceDE w:val="0"/>
+        <w:autoSpaceDN w:val="0"/>
+        <w:adjustRightInd w:val="0"/>
+        <w:jc w:val="both"/>
+        <w:rPr>
+          <w:rFonts w:ascii="Courier New" w:eastAsiaTheme="minorHAnsi" w:hAnsi="Courier New" w:cs="Courier New"/>
+          <w:highlight w:val="white"/>
+          <w:lang w:val="en-US" w:eastAsia="en-US"/>
+        </w:rPr>
+      </w:pPr>
+    </w:p>
+    <w:p>
+      <w:pPr>
+        <w:pBdr>
+          <w:top w:val="single" w:sz="4" w:space="1" w:color="auto"/>
+          <w:left w:val="single" w:sz="4" w:space="1" w:color="auto"/>
+          <w:bottom w:val="single" w:sz="4" w:space="1" w:color="auto"/>
+          <w:right w:val="single" w:sz="4" w:space="1" w:color="auto"/>
+        </w:pBdr>
+        <w:autoSpaceDE w:val="0"/>
+        <w:autoSpaceDN w:val="0"/>
+        <w:adjustRightInd w:val="0"/>
+        <w:jc w:val="both"/>
+        <w:rPr>
+          <w:rFonts w:ascii="Courier New" w:eastAsiaTheme="minorHAnsi" w:hAnsi="Courier New" w:cs="Courier New"/>
+          <w:highlight w:val="white"/>
+          <w:lang w:val="en-US" w:eastAsia="en-US"/>
+        </w:rPr>
+      </w:pPr>
+      <w:r>
+        <w:rPr>
+          <w:rFonts w:ascii="Courier New" w:eastAsiaTheme="minorHAnsi" w:hAnsi="Courier New" w:cs="Courier New"/>
+          <w:highlight w:val="white"/>
+          <w:lang w:val="en-US" w:eastAsia="en-US"/>
+        </w:rPr>
+        <w:t xml:space="preserve">        return 1;</w:t>
+      </w:r>
+    </w:p>
+    <w:p>
+      <w:pPr>
+        <w:pBdr>
+          <w:top w:val="single" w:sz="4" w:space="1" w:color="auto"/>
+          <w:left w:val="single" w:sz="4" w:space="1" w:color="auto"/>
+          <w:bottom w:val="single" w:sz="4" w:space="1" w:color="auto"/>
+          <w:right w:val="single" w:sz="4" w:space="1" w:color="auto"/>
+        </w:pBdr>
+        <w:autoSpaceDE w:val="0"/>
+        <w:autoSpaceDN w:val="0"/>
+        <w:adjustRightInd w:val="0"/>
+        <w:jc w:val="both"/>
+        <w:rPr>
+          <w:rFonts w:ascii="Courier New" w:eastAsiaTheme="minorHAnsi" w:hAnsi="Courier New" w:cs="Courier New"/>
+          <w:highlight w:val="white"/>
+          <w:lang w:val="en-US" w:eastAsia="en-US"/>
+        </w:rPr>
+      </w:pPr>
+    </w:p>
+    <w:p>
+      <w:pPr>
+        <w:pBdr>
+          <w:top w:val="single" w:sz="4" w:space="1" w:color="auto"/>
+          <w:left w:val="single" w:sz="4" w:space="1" w:color="auto"/>
+          <w:bottom w:val="single" w:sz="4" w:space="1" w:color="auto"/>
+          <w:right w:val="single" w:sz="4" w:space="1" w:color="auto"/>
+        </w:pBdr>
+        <w:autoSpaceDE w:val="0"/>
+        <w:autoSpaceDN w:val="0"/>
+        <w:adjustRightInd w:val="0"/>
+        <w:jc w:val="both"/>
+        <w:rPr>
+          <w:rFonts w:ascii="Courier New" w:eastAsiaTheme="minorHAnsi" w:hAnsi="Courier New" w:cs="Courier New"/>
+          <w:highlight w:val="white"/>
+          <w:lang w:val="en-US" w:eastAsia="en-US"/>
+        </w:rPr>
+      </w:pPr>
+      <w:r>
+        <w:rPr>
+          <w:rFonts w:ascii="Courier New" w:eastAsiaTheme="minorHAnsi" w:hAnsi="Courier New" w:cs="Courier New"/>
+          <w:highlight w:val="white"/>
+          <w:lang w:val="en-US" w:eastAsia="en-US"/>
+        </w:rPr>
+        <w:t xml:space="preserve">    }</w:t>
+      </w:r>
+    </w:p>
+    <w:p>
+      <w:pPr>
+        <w:pBdr>
+          <w:top w:val="single" w:sz="4" w:space="1" w:color="auto"/>
+          <w:left w:val="single" w:sz="4" w:space="1" w:color="auto"/>
+          <w:bottom w:val="single" w:sz="4" w:space="1" w:color="auto"/>
+          <w:right w:val="single" w:sz="4" w:space="1" w:color="auto"/>
+        </w:pBdr>
+        <w:autoSpaceDE w:val="0"/>
+        <w:autoSpaceDN w:val="0"/>
+        <w:adjustRightInd w:val="0"/>
+        <w:jc w:val="both"/>
+        <w:rPr>
+          <w:rFonts w:ascii="Courier New" w:eastAsiaTheme="minorHAnsi" w:hAnsi="Courier New" w:cs="Courier New"/>
+          <w:highlight w:val="white"/>
+          <w:lang w:val="en-US" w:eastAsia="en-US"/>
+        </w:rPr>
+      </w:pPr>
+    </w:p>
+    <w:p>
+      <w:pPr>
+        <w:pBdr>
+          <w:top w:val="single" w:sz="4" w:space="1" w:color="auto"/>
+          <w:left w:val="single" w:sz="4" w:space="1" w:color="auto"/>
+          <w:bottom w:val="single" w:sz="4" w:space="1" w:color="auto"/>
+          <w:right w:val="single" w:sz="4" w:space="1" w:color="auto"/>
+        </w:pBdr>
+        <w:autoSpaceDE w:val="0"/>
+        <w:autoSpaceDN w:val="0"/>
+        <w:adjustRightInd w:val="0"/>
+        <w:jc w:val="both"/>
+        <w:rPr>
+          <w:rFonts w:ascii="Courier New" w:eastAsiaTheme="minorHAnsi" w:hAnsi="Courier New" w:cs="Courier New"/>
+          <w:highlight w:val="white"/>
+          <w:lang w:val="en-US" w:eastAsia="en-US"/>
+        </w:rPr>
+      </w:pPr>
+      <w:r>
+        <w:rPr>
+          <w:rFonts w:ascii="Courier New" w:eastAsiaTheme="minorHAnsi" w:hAnsi="Courier New" w:cs="Courier New"/>
+          <w:highlight w:val="white"/>
+          <w:lang w:val="en-US" w:eastAsia="en-US"/>
+        </w:rPr>
+        <w:t xml:space="preserve">    THREAD_ARG* arg = (THREAD_ARG*)lpParam;</w:t>
+      </w:r>
+    </w:p>
+    <w:p>
+      <w:pPr>
+        <w:pBdr>
+          <w:top w:val="single" w:sz="4" w:space="1" w:color="auto"/>
+          <w:left w:val="single" w:sz="4" w:space="1" w:color="auto"/>
+          <w:bottom w:val="single" w:sz="4" w:space="1" w:color="auto"/>
+          <w:right w:val="single" w:sz="4" w:space="1" w:color="auto"/>
+        </w:pBdr>
+        <w:autoSpaceDE w:val="0"/>
+        <w:autoSpaceDN w:val="0"/>
+        <w:adjustRightInd w:val="0"/>
+        <w:jc w:val="both"/>
+        <w:rPr>
+          <w:rFonts w:ascii="Courier New" w:eastAsiaTheme="minorHAnsi" w:hAnsi="Courier New" w:cs="Courier New"/>
+          <w:highlight w:val="white"/>
+          <w:lang w:val="en-US" w:eastAsia="en-US"/>
+        </w:rPr>
+      </w:pPr>
+    </w:p>
+    <w:p>
+      <w:pPr>
+        <w:pBdr>
+          <w:top w:val="single" w:sz="4" w:space="1" w:color="auto"/>
+          <w:left w:val="single" w:sz="4" w:space="1" w:color="auto"/>
+          <w:bottom w:val="single" w:sz="4" w:space="1" w:color="auto"/>
+          <w:right w:val="single" w:sz="4" w:space="1" w:color="auto"/>
+        </w:pBdr>
+        <w:autoSpaceDE w:val="0"/>
+        <w:autoSpaceDN w:val="0"/>
+        <w:adjustRightInd w:val="0"/>
+        <w:jc w:val="both"/>
+        <w:rPr>
+          <w:rFonts w:ascii="Courier New" w:eastAsiaTheme="minorHAnsi" w:hAnsi="Courier New" w:cs="Courier New"/>
+          <w:highlight w:val="white"/>
+          <w:lang w:val="en-US" w:eastAsia="en-US"/>
+        </w:rPr>
+      </w:pPr>
+      <w:r>
+        <w:rPr>
+          <w:rFonts w:ascii="Courier New" w:eastAsiaTheme="minorHAnsi" w:hAnsi="Courier New" w:cs="Courier New"/>
+          <w:highlight w:val="white"/>
+          <w:lang w:val="en-US" w:eastAsia="en-US"/>
+        </w:rPr>
+        <w:t xml:space="preserve">    DWORD iterations = arg-&gt;iterations;</w:t>
+      </w:r>
+    </w:p>
+    <w:p>
+      <w:pPr>
+        <w:pBdr>
+          <w:top w:val="single" w:sz="4" w:space="1" w:color="auto"/>
+          <w:left w:val="single" w:sz="4" w:space="1" w:color="auto"/>
+          <w:bottom w:val="single" w:sz="4" w:space="1" w:color="auto"/>
+          <w:right w:val="single" w:sz="4" w:space="1" w:color="auto"/>
+        </w:pBdr>
+        <w:autoSpaceDE w:val="0"/>
+        <w:autoSpaceDN w:val="0"/>
+        <w:adjustRightInd w:val="0"/>
+        <w:jc w:val="both"/>
+        <w:rPr>
+          <w:rFonts w:ascii="Courier New" w:eastAsiaTheme="minorHAnsi" w:hAnsi="Courier New" w:cs="Courier New"/>
+          <w:highlight w:val="white"/>
+          <w:lang w:val="en-US" w:eastAsia="en-US"/>
+        </w:rPr>
+      </w:pPr>
+    </w:p>
+    <w:p>
+      <w:pPr>
+        <w:pBdr>
+          <w:top w:val="single" w:sz="4" w:space="1" w:color="auto"/>
+          <w:left w:val="single" w:sz="4" w:space="1" w:color="auto"/>
+          <w:bottom w:val="single" w:sz="4" w:space="1" w:color="auto"/>
+          <w:right w:val="single" w:sz="4" w:space="1" w:color="auto"/>
+        </w:pBdr>
+        <w:autoSpaceDE w:val="0"/>
+        <w:autoSpaceDN w:val="0"/>
+        <w:adjustRightInd w:val="0"/>
+        <w:jc w:val="both"/>
+        <w:rPr>
+          <w:rFonts w:ascii="Courier New" w:eastAsiaTheme="minorHAnsi" w:hAnsi="Courier New" w:cs="Courier New"/>
+          <w:highlight w:val="white"/>
+          <w:lang w:val="en-US" w:eastAsia="en-US"/>
+        </w:rPr>
+      </w:pPr>
+      <w:r>
+        <w:rPr>
+          <w:rFonts w:ascii="Courier New" w:eastAsiaTheme="minorHAnsi" w:hAnsi="Courier New" w:cs="Courier New"/>
+          <w:highlight w:val="white"/>
+          <w:lang w:val="en-US" w:eastAsia="en-US"/>
+        </w:rPr>
+        <w:t xml:space="preserve">    if (iterations == 0) {</w:t>
+      </w:r>
+    </w:p>
+    <w:p>
+      <w:pPr>
+        <w:pBdr>
+          <w:top w:val="single" w:sz="4" w:space="1" w:color="auto"/>
+          <w:left w:val="single" w:sz="4" w:space="1" w:color="auto"/>
+          <w:bottom w:val="single" w:sz="4" w:space="1" w:color="auto"/>
+          <w:right w:val="single" w:sz="4" w:space="1" w:color="auto"/>
+        </w:pBdr>
+        <w:autoSpaceDE w:val="0"/>
+        <w:autoSpaceDN w:val="0"/>
+        <w:adjustRightInd w:val="0"/>
+        <w:jc w:val="both"/>
+        <w:rPr>
+          <w:rFonts w:ascii="Courier New" w:eastAsiaTheme="minorHAnsi" w:hAnsi="Courier New" w:cs="Courier New"/>
+          <w:highlight w:val="white"/>
+          <w:lang w:val="en-US" w:eastAsia="en-US"/>
+        </w:rPr>
+      </w:pPr>
+    </w:p>
+    <w:p>
+      <w:pPr>
+        <w:pBdr>
+          <w:top w:val="single" w:sz="4" w:space="1" w:color="auto"/>
+          <w:left w:val="single" w:sz="4" w:space="1" w:color="auto"/>
+          <w:bottom w:val="single" w:sz="4" w:space="1" w:color="auto"/>
+          <w:right w:val="single" w:sz="4" w:space="1" w:color="auto"/>
+        </w:pBdr>
+        <w:autoSpaceDE w:val="0"/>
+        <w:autoSpaceDN w:val="0"/>
+        <w:adjustRightInd w:val="0"/>
+        <w:jc w:val="both"/>
+        <w:rPr>
+          <w:rFonts w:ascii="Courier New" w:eastAsiaTheme="minorHAnsi" w:hAnsi="Courier New" w:cs="Courier New"/>
+          <w:highlight w:val="white"/>
+          <w:lang w:val="en-US" w:eastAsia="en-US"/>
+        </w:rPr>
+      </w:pPr>
+      <w:r>
+        <w:rPr>
+          <w:rFonts w:ascii="Courier New" w:eastAsiaTheme="minorHAnsi" w:hAnsi="Courier New" w:cs="Courier New"/>
+          <w:highlight w:val="white"/>
+          <w:lang w:val="en-US" w:eastAsia="en-US"/>
+        </w:rPr>
+        <w:t xml:space="preserve">        printf("Lab_04x: iterations == 0\n");</w:t>
+      </w:r>
+    </w:p>
+    <w:p>
+      <w:pPr>
+        <w:pBdr>
+          <w:top w:val="single" w:sz="4" w:space="1" w:color="auto"/>
+          <w:left w:val="single" w:sz="4" w:space="1" w:color="auto"/>
+          <w:bottom w:val="single" w:sz="4" w:space="1" w:color="auto"/>
+          <w:right w:val="single" w:sz="4" w:space="1" w:color="auto"/>
+        </w:pBdr>
+        <w:autoSpaceDE w:val="0"/>
+        <w:autoSpaceDN w:val="0"/>
+        <w:adjustRightInd w:val="0"/>
+        <w:jc w:val="both"/>
+        <w:rPr>
+          <w:rFonts w:ascii="Courier New" w:eastAsiaTheme="minorHAnsi" w:hAnsi="Courier New" w:cs="Courier New"/>
+          <w:highlight w:val="white"/>
+          <w:lang w:val="en-US" w:eastAsia="en-US"/>
+        </w:rPr>
+      </w:pPr>
+    </w:p>
+    <w:p>
+      <w:pPr>
+        <w:pBdr>
+          <w:top w:val="single" w:sz="4" w:space="1" w:color="auto"/>
+          <w:left w:val="single" w:sz="4" w:space="1" w:color="auto"/>
+          <w:bottom w:val="single" w:sz="4" w:space="1" w:color="auto"/>
+          <w:right w:val="single" w:sz="4" w:space="1" w:color="auto"/>
+        </w:pBdr>
+        <w:autoSpaceDE w:val="0"/>
+        <w:autoSpaceDN w:val="0"/>
+        <w:adjustRightInd w:val="0"/>
+        <w:jc w:val="both"/>
+        <w:rPr>
+          <w:rFonts w:ascii="Courier New" w:eastAsiaTheme="minorHAnsi" w:hAnsi="Courier New" w:cs="Courier New"/>
+          <w:highlight w:val="white"/>
+          <w:lang w:val="en-US" w:eastAsia="en-US"/>
+        </w:rPr>
+      </w:pPr>
+      <w:r>
+        <w:rPr>
+          <w:rFonts w:ascii="Courier New" w:eastAsiaTheme="minorHAnsi" w:hAnsi="Courier New" w:cs="Courier New"/>
+          <w:highlight w:val="white"/>
+          <w:lang w:val="en-US" w:eastAsia="en-US"/>
+        </w:rPr>
+        <w:t xml:space="preserve">        return 1;</w:t>
+      </w:r>
+    </w:p>
+    <w:p>
+      <w:pPr>
+        <w:pBdr>
+          <w:top w:val="single" w:sz="4" w:space="1" w:color="auto"/>
+          <w:left w:val="single" w:sz="4" w:space="1" w:color="auto"/>
+          <w:bottom w:val="single" w:sz="4" w:space="1" w:color="auto"/>
+          <w:right w:val="single" w:sz="4" w:space="1" w:color="auto"/>
+        </w:pBdr>
+        <w:autoSpaceDE w:val="0"/>
+        <w:autoSpaceDN w:val="0"/>
+        <w:adjustRightInd w:val="0"/>
+        <w:jc w:val="both"/>
+        <w:rPr>
+          <w:rFonts w:ascii="Courier New" w:eastAsiaTheme="minorHAnsi" w:hAnsi="Courier New" w:cs="Courier New"/>
+          <w:highlight w:val="white"/>
+          <w:lang w:val="en-US" w:eastAsia="en-US"/>
+        </w:rPr>
+      </w:pPr>
+    </w:p>
+    <w:p>
+      <w:pPr>
+        <w:pBdr>
+          <w:top w:val="single" w:sz="4" w:space="1" w:color="auto"/>
+          <w:left w:val="single" w:sz="4" w:space="1" w:color="auto"/>
+          <w:bottom w:val="single" w:sz="4" w:space="1" w:color="auto"/>
+          <w:right w:val="single" w:sz="4" w:space="1" w:color="auto"/>
+        </w:pBdr>
+        <w:autoSpaceDE w:val="0"/>
+        <w:autoSpaceDN w:val="0"/>
+        <w:adjustRightInd w:val="0"/>
+        <w:jc w:val="both"/>
+        <w:rPr>
+          <w:rFonts w:ascii="Courier New" w:eastAsiaTheme="minorHAnsi" w:hAnsi="Courier New" w:cs="Courier New"/>
+          <w:highlight w:val="white"/>
+          <w:lang w:val="en-US" w:eastAsia="en-US"/>
+        </w:rPr>
+      </w:pPr>
+      <w:r>
+        <w:rPr>
+          <w:rFonts w:ascii="Courier New" w:eastAsiaTheme="minorHAnsi" w:hAnsi="Courier New" w:cs="Courier New"/>
+          <w:highlight w:val="white"/>
+          <w:lang w:val="en-US" w:eastAsia="en-US"/>
+        </w:rPr>
+        <w:t xml:space="preserve">    }</w:t>
+      </w:r>
+    </w:p>
+    <w:p>
+      <w:pPr>
+        <w:pBdr>
+          <w:top w:val="single" w:sz="4" w:space="1" w:color="auto"/>
+          <w:left w:val="single" w:sz="4" w:space="1" w:color="auto"/>
+          <w:bottom w:val="single" w:sz="4" w:space="1" w:color="auto"/>
+          <w:right w:val="single" w:sz="4" w:space="1" w:color="auto"/>
+        </w:pBdr>
+        <w:autoSpaceDE w:val="0"/>
+        <w:autoSpaceDN w:val="0"/>
+        <w:adjustRightInd w:val="0"/>
+        <w:jc w:val="both"/>
+        <w:rPr>
+          <w:rFonts w:ascii="Courier New" w:eastAsiaTheme="minorHAnsi" w:hAnsi="Courier New" w:cs="Courier New"/>
+          <w:highlight w:val="white"/>
+          <w:lang w:val="en-US" w:eastAsia="en-US"/>
+        </w:rPr>
+      </w:pPr>
+    </w:p>
+    <w:p>
+      <w:pPr>
+        <w:pBdr>
+          <w:top w:val="single" w:sz="4" w:space="1" w:color="auto"/>
+          <w:left w:val="single" w:sz="4" w:space="1" w:color="auto"/>
+          <w:bottom w:val="single" w:sz="4" w:space="1" w:color="auto"/>
+          <w:right w:val="single" w:sz="4" w:space="1" w:color="auto"/>
+        </w:pBdr>
+        <w:autoSpaceDE w:val="0"/>
+        <w:autoSpaceDN w:val="0"/>
+        <w:adjustRightInd w:val="0"/>
+        <w:jc w:val="both"/>
+        <w:rPr>
+          <w:rFonts w:ascii="Courier New" w:eastAsiaTheme="minorHAnsi" w:hAnsi="Courier New" w:cs="Courier New"/>
+          <w:highlight w:val="white"/>
+          <w:lang w:val="en-US" w:eastAsia="en-US"/>
+        </w:rPr>
+      </w:pPr>
+      <w:r>
+        <w:rPr>
+          <w:rFonts w:ascii="Courier New" w:eastAsiaTheme="minorHAnsi" w:hAnsi="Courier New" w:cs="Courier New"/>
+          <w:highlight w:val="white"/>
+          <w:lang w:val="en-US" w:eastAsia="en-US"/>
+        </w:rPr>
+        <w:t xml:space="preserve">    char* username = GetLocalUserNameUTF8();</w:t>
+      </w:r>
+    </w:p>
+    <w:p>
+      <w:pPr>
+        <w:pBdr>
+          <w:top w:val="single" w:sz="4" w:space="1" w:color="auto"/>
+          <w:left w:val="single" w:sz="4" w:space="1" w:color="auto"/>
+          <w:bottom w:val="single" w:sz="4" w:space="1" w:color="auto"/>
+          <w:right w:val="single" w:sz="4" w:space="1" w:color="auto"/>
+        </w:pBdr>
+        <w:autoSpaceDE w:val="0"/>
+        <w:autoSpaceDN w:val="0"/>
+        <w:adjustRightInd w:val="0"/>
+        <w:jc w:val="both"/>
+        <w:rPr>
+          <w:rFonts w:ascii="Courier New" w:eastAsiaTheme="minorHAnsi" w:hAnsi="Courier New" w:cs="Courier New"/>
+          <w:highlight w:val="white"/>
+          <w:lang w:val="en-US" w:eastAsia="en-US"/>
+        </w:rPr>
+      </w:pPr>
+    </w:p>
+    <w:p>
+      <w:pPr>
+        <w:pBdr>
+          <w:top w:val="single" w:sz="4" w:space="1" w:color="auto"/>
+          <w:left w:val="single" w:sz="4" w:space="1" w:color="auto"/>
+          <w:bottom w:val="single" w:sz="4" w:space="1" w:color="auto"/>
+          <w:right w:val="single" w:sz="4" w:space="1" w:color="auto"/>
+        </w:pBdr>
+        <w:autoSpaceDE w:val="0"/>
+        <w:autoSpaceDN w:val="0"/>
+        <w:adjustRightInd w:val="0"/>
+        <w:jc w:val="both"/>
+        <w:rPr>
+          <w:rFonts w:ascii="Courier New" w:eastAsiaTheme="minorHAnsi" w:hAnsi="Courier New" w:cs="Courier New"/>
+          <w:highlight w:val="white"/>
+          <w:lang w:val="en-US" w:eastAsia="en-US"/>
+        </w:rPr>
+      </w:pPr>
+      <w:r>
+        <w:rPr>
+          <w:rFonts w:ascii="Courier New" w:eastAsiaTheme="minorHAnsi" w:hAnsi="Courier New" w:cs="Courier New"/>
+          <w:highlight w:val="white"/>
+          <w:lang w:val="en-US" w:eastAsia="en-US"/>
+        </w:rPr>
+        <w:t xml:space="preserve">    if (!username || username[0] == '\0') {</w:t>
+      </w:r>
+    </w:p>
+    <w:p>
+      <w:pPr>
+        <w:pBdr>
+          <w:top w:val="single" w:sz="4" w:space="1" w:color="auto"/>
+          <w:left w:val="single" w:sz="4" w:space="1" w:color="auto"/>
+          <w:bottom w:val="single" w:sz="4" w:space="1" w:color="auto"/>
+          <w:right w:val="single" w:sz="4" w:space="1" w:color="auto"/>
+        </w:pBdr>
+        <w:autoSpaceDE w:val="0"/>
+        <w:autoSpaceDN w:val="0"/>
+        <w:adjustRightInd w:val="0"/>
+        <w:jc w:val="both"/>
+        <w:rPr>
+          <w:rFonts w:ascii="Courier New" w:eastAsiaTheme="minorHAnsi" w:hAnsi="Courier New" w:cs="Courier New"/>
+          <w:highlight w:val="white"/>
+          <w:lang w:val="en-US" w:eastAsia="en-US"/>
+        </w:rPr>
+      </w:pPr>
+    </w:p>
+    <w:p>
+      <w:pPr>
+        <w:pBdr>
+          <w:top w:val="single" w:sz="4" w:space="1" w:color="auto"/>
+          <w:left w:val="single" w:sz="4" w:space="1" w:color="auto"/>
+          <w:bottom w:val="single" w:sz="4" w:space="1" w:color="auto"/>
+          <w:right w:val="single" w:sz="4" w:space="1" w:color="auto"/>
+        </w:pBdr>
+        <w:autoSpaceDE w:val="0"/>
+        <w:autoSpaceDN w:val="0"/>
+        <w:adjustRightInd w:val="0"/>
+        <w:jc w:val="both"/>
+        <w:rPr>
+          <w:rFonts w:ascii="Courier New" w:eastAsiaTheme="minorHAnsi" w:hAnsi="Courier New" w:cs="Courier New"/>
+          <w:highlight w:val="white"/>
+          <w:lang w:val="en-US" w:eastAsia="en-US"/>
+        </w:rPr>
+      </w:pPr>
+      <w:r>
+        <w:rPr>
+          <w:rFonts w:ascii="Courier New" w:eastAsiaTheme="minorHAnsi" w:hAnsi="Courier New" w:cs="Courier New"/>
+          <w:highlight w:val="white"/>
+          <w:lang w:val="en-US" w:eastAsia="en-US"/>
+        </w:rPr>
+        <w:t xml:space="preserve">        if (username) HeapFree(GetProcessHeap(), 0, username);</w:t>
+      </w:r>
+    </w:p>
+    <w:p>
+      <w:pPr>
+        <w:pBdr>
+          <w:top w:val="single" w:sz="4" w:space="1" w:color="auto"/>
+          <w:left w:val="single" w:sz="4" w:space="1" w:color="auto"/>
+          <w:bottom w:val="single" w:sz="4" w:space="1" w:color="auto"/>
+          <w:right w:val="single" w:sz="4" w:space="1" w:color="auto"/>
+        </w:pBdr>
+        <w:autoSpaceDE w:val="0"/>
+        <w:autoSpaceDN w:val="0"/>
+        <w:adjustRightInd w:val="0"/>
+        <w:jc w:val="both"/>
+        <w:rPr>
+          <w:rFonts w:ascii="Courier New" w:eastAsiaTheme="minorHAnsi" w:hAnsi="Courier New" w:cs="Courier New"/>
+          <w:highlight w:val="white"/>
+          <w:lang w:val="en-US" w:eastAsia="en-US"/>
+        </w:rPr>
+      </w:pPr>
+    </w:p>
+    <w:p>
+      <w:pPr>
+        <w:pBdr>
+          <w:top w:val="single" w:sz="4" w:space="1" w:color="auto"/>
+          <w:left w:val="single" w:sz="4" w:space="1" w:color="auto"/>
+          <w:bottom w:val="single" w:sz="4" w:space="1" w:color="auto"/>
+          <w:right w:val="single" w:sz="4" w:space="1" w:color="auto"/>
+        </w:pBdr>
+        <w:autoSpaceDE w:val="0"/>
+        <w:autoSpaceDN w:val="0"/>
+        <w:adjustRightInd w:val="0"/>
+        <w:jc w:val="both"/>
+        <w:rPr>
+          <w:rFonts w:ascii="Courier New" w:eastAsiaTheme="minorHAnsi" w:hAnsi="Courier New" w:cs="Courier New"/>
+          <w:highlight w:val="white"/>
+          <w:lang w:val="en-US" w:eastAsia="en-US"/>
+        </w:rPr>
+      </w:pPr>
+      <w:r>
+        <w:rPr>
+          <w:rFonts w:ascii="Courier New" w:eastAsiaTheme="minorHAnsi" w:hAnsi="Courier New" w:cs="Courier New"/>
+          <w:highlight w:val="white"/>
+          <w:lang w:val="en-US" w:eastAsia="en-US"/>
+        </w:rPr>
+        <w:t xml:space="preserve">        username = (char*)HeapAlloc(GetProcessHeap(), 0, 2);</w:t>
+      </w:r>
+    </w:p>
+    <w:p>
+      <w:pPr>
+        <w:pBdr>
+          <w:top w:val="single" w:sz="4" w:space="1" w:color="auto"/>
+          <w:left w:val="single" w:sz="4" w:space="1" w:color="auto"/>
+          <w:bottom w:val="single" w:sz="4" w:space="1" w:color="auto"/>
+          <w:right w:val="single" w:sz="4" w:space="1" w:color="auto"/>
+        </w:pBdr>
+        <w:autoSpaceDE w:val="0"/>
+        <w:autoSpaceDN w:val="0"/>
+        <w:adjustRightInd w:val="0"/>
+        <w:jc w:val="both"/>
+        <w:rPr>
+          <w:rFonts w:ascii="Courier New" w:eastAsiaTheme="minorHAnsi" w:hAnsi="Courier New" w:cs="Courier New"/>
+          <w:highlight w:val="white"/>
+          <w:lang w:val="en-US" w:eastAsia="en-US"/>
+        </w:rPr>
+      </w:pPr>
+    </w:p>
+    <w:p>
+      <w:pPr>
+        <w:pBdr>
+          <w:top w:val="single" w:sz="4" w:space="1" w:color="auto"/>
+          <w:left w:val="single" w:sz="4" w:space="1" w:color="auto"/>
+          <w:bottom w:val="single" w:sz="4" w:space="1" w:color="auto"/>
+          <w:right w:val="single" w:sz="4" w:space="1" w:color="auto"/>
+        </w:pBdr>
+        <w:autoSpaceDE w:val="0"/>
+        <w:autoSpaceDN w:val="0"/>
+        <w:adjustRightInd w:val="0"/>
+        <w:jc w:val="both"/>
+        <w:rPr>
+          <w:rFonts w:ascii="Courier New" w:eastAsiaTheme="minorHAnsi" w:hAnsi="Courier New" w:cs="Courier New"/>
+          <w:highlight w:val="white"/>
+          <w:lang w:val="en-US" w:eastAsia="en-US"/>
+        </w:rPr>
+      </w:pPr>
+      <w:r>
+        <w:rPr>
+          <w:rFonts w:ascii="Courier New" w:eastAsiaTheme="minorHAnsi" w:hAnsi="Courier New" w:cs="Courier New"/>
+          <w:highlight w:val="white"/>
+          <w:lang w:val="en-US" w:eastAsia="en-US"/>
+        </w:rPr>
+        <w:t xml:space="preserve">        if (!username) {</w:t>
+      </w:r>
+    </w:p>
+    <w:p>
+      <w:pPr>
+        <w:pBdr>
+          <w:top w:val="single" w:sz="4" w:space="1" w:color="auto"/>
+          <w:left w:val="single" w:sz="4" w:space="1" w:color="auto"/>
+          <w:bottom w:val="single" w:sz="4" w:space="1" w:color="auto"/>
+          <w:right w:val="single" w:sz="4" w:space="1" w:color="auto"/>
+        </w:pBdr>
+        <w:autoSpaceDE w:val="0"/>
+        <w:autoSpaceDN w:val="0"/>
+        <w:adjustRightInd w:val="0"/>
+        <w:jc w:val="both"/>
+        <w:rPr>
+          <w:rFonts w:ascii="Courier New" w:eastAsiaTheme="minorHAnsi" w:hAnsi="Courier New" w:cs="Courier New"/>
+          <w:highlight w:val="white"/>
+          <w:lang w:val="en-US" w:eastAsia="en-US"/>
+        </w:rPr>
+      </w:pPr>
+    </w:p>
+    <w:p>
+      <w:pPr>
+        <w:pBdr>
+          <w:top w:val="single" w:sz="4" w:space="1" w:color="auto"/>
+          <w:left w:val="single" w:sz="4" w:space="1" w:color="auto"/>
+          <w:bottom w:val="single" w:sz="4" w:space="1" w:color="auto"/>
+          <w:right w:val="single" w:sz="4" w:space="1" w:color="auto"/>
+        </w:pBdr>
+        <w:autoSpaceDE w:val="0"/>
+        <w:autoSpaceDN w:val="0"/>
+        <w:adjustRightInd w:val="0"/>
+        <w:jc w:val="both"/>
+        <w:rPr>
+          <w:rFonts w:ascii="Courier New" w:eastAsiaTheme="minorHAnsi" w:hAnsi="Courier New" w:cs="Courier New"/>
+          <w:highlight w:val="white"/>
+          <w:lang w:val="en-US" w:eastAsia="en-US"/>
+        </w:rPr>
+      </w:pPr>
+      <w:r>
+        <w:rPr>
+          <w:rFonts w:ascii="Courier New" w:eastAsiaTheme="minorHAnsi" w:hAnsi="Courier New" w:cs="Courier New"/>
+          <w:highlight w:val="white"/>
+          <w:lang w:val="en-US" w:eastAsia="en-US"/>
+        </w:rPr>
+        <w:t xml:space="preserve">            printf("Lab_04x: cannot allocate memory for username\n");</w:t>
+      </w:r>
+    </w:p>
+    <w:p>
+      <w:pPr>
+        <w:pBdr>
+          <w:top w:val="single" w:sz="4" w:space="1" w:color="auto"/>
+          <w:left w:val="single" w:sz="4" w:space="1" w:color="auto"/>
+          <w:bottom w:val="single" w:sz="4" w:space="1" w:color="auto"/>
+          <w:right w:val="single" w:sz="4" w:space="1" w:color="auto"/>
+        </w:pBdr>
+        <w:autoSpaceDE w:val="0"/>
+        <w:autoSpaceDN w:val="0"/>
+        <w:adjustRightInd w:val="0"/>
+        <w:jc w:val="both"/>
+        <w:rPr>
+          <w:rFonts w:ascii="Courier New" w:eastAsiaTheme="minorHAnsi" w:hAnsi="Courier New" w:cs="Courier New"/>
+          <w:highlight w:val="white"/>
+          <w:lang w:val="en-US" w:eastAsia="en-US"/>
+        </w:rPr>
+      </w:pPr>
+    </w:p>
+    <w:p>
+      <w:pPr>
+        <w:pBdr>
+          <w:top w:val="single" w:sz="4" w:space="1" w:color="auto"/>
+          <w:left w:val="single" w:sz="4" w:space="1" w:color="auto"/>
+          <w:bottom w:val="single" w:sz="4" w:space="1" w:color="auto"/>
+          <w:right w:val="single" w:sz="4" w:space="1" w:color="auto"/>
+        </w:pBdr>
+        <w:autoSpaceDE w:val="0"/>
+        <w:autoSpaceDN w:val="0"/>
+        <w:adjustRightInd w:val="0"/>
+        <w:jc w:val="both"/>
+        <w:rPr>
+          <w:rFonts w:ascii="Courier New" w:eastAsiaTheme="minorHAnsi" w:hAnsi="Courier New" w:cs="Courier New"/>
+          <w:highlight w:val="white"/>
+          <w:lang w:val="en-US" w:eastAsia="en-US"/>
+        </w:rPr>
+      </w:pPr>
+      <w:r>
+        <w:rPr>
+          <w:rFonts w:ascii="Courier New" w:eastAsiaTheme="minorHAnsi" w:hAnsi="Courier New" w:cs="Courier New"/>
+          <w:highlight w:val="white"/>
+          <w:lang w:val="en-US" w:eastAsia="en-US"/>
+        </w:rPr>
+        <w:t xml:space="preserve">            return 1;</w:t>
+      </w:r>
+    </w:p>
+    <w:p>
+      <w:pPr>
+        <w:pBdr>
+          <w:top w:val="single" w:sz="4" w:space="1" w:color="auto"/>
+          <w:left w:val="single" w:sz="4" w:space="1" w:color="auto"/>
+          <w:bottom w:val="single" w:sz="4" w:space="1" w:color="auto"/>
+          <w:right w:val="single" w:sz="4" w:space="1" w:color="auto"/>
+        </w:pBdr>
+        <w:autoSpaceDE w:val="0"/>
+        <w:autoSpaceDN w:val="0"/>
+        <w:adjustRightInd w:val="0"/>
+        <w:jc w:val="both"/>
+        <w:rPr>
+          <w:rFonts w:ascii="Courier New" w:eastAsiaTheme="minorHAnsi" w:hAnsi="Courier New" w:cs="Courier New"/>
+          <w:highlight w:val="white"/>
+          <w:lang w:val="en-US" w:eastAsia="en-US"/>
+        </w:rPr>
+      </w:pPr>
+    </w:p>
+    <w:p>
+      <w:pPr>
+        <w:pBdr>
+          <w:top w:val="single" w:sz="4" w:space="1" w:color="auto"/>
+          <w:left w:val="single" w:sz="4" w:space="1" w:color="auto"/>
+          <w:bottom w:val="single" w:sz="4" w:space="1" w:color="auto"/>
+          <w:right w:val="single" w:sz="4" w:space="1" w:color="auto"/>
+        </w:pBdr>
+        <w:autoSpaceDE w:val="0"/>
+        <w:autoSpaceDN w:val="0"/>
+        <w:adjustRightInd w:val="0"/>
+        <w:jc w:val="both"/>
+        <w:rPr>
+          <w:rFonts w:ascii="Courier New" w:eastAsiaTheme="minorHAnsi" w:hAnsi="Courier New" w:cs="Courier New"/>
+          <w:highlight w:val="white"/>
+          <w:lang w:val="en-US" w:eastAsia="en-US"/>
+        </w:rPr>
+      </w:pPr>
+      <w:r>
+        <w:rPr>
+          <w:rFonts w:ascii="Courier New" w:eastAsiaTheme="minorHAnsi" w:hAnsi="Courier New" w:cs="Courier New"/>
+          <w:highlight w:val="white"/>
+          <w:lang w:val="en-US" w:eastAsia="en-US"/>
+        </w:rPr>
+        <w:t xml:space="preserve">        }</w:t>
+      </w:r>
+    </w:p>
+    <w:p>
+      <w:pPr>
+        <w:pBdr>
+          <w:top w:val="single" w:sz="4" w:space="1" w:color="auto"/>
+          <w:left w:val="single" w:sz="4" w:space="1" w:color="auto"/>
+          <w:bottom w:val="single" w:sz="4" w:space="1" w:color="auto"/>
+          <w:right w:val="single" w:sz="4" w:space="1" w:color="auto"/>
+        </w:pBdr>
+        <w:autoSpaceDE w:val="0"/>
+        <w:autoSpaceDN w:val="0"/>
+        <w:adjustRightInd w:val="0"/>
+        <w:jc w:val="both"/>
+        <w:rPr>
+          <w:rFonts w:ascii="Courier New" w:eastAsiaTheme="minorHAnsi" w:hAnsi="Courier New" w:cs="Courier New"/>
+          <w:highlight w:val="white"/>
+          <w:lang w:val="en-US" w:eastAsia="en-US"/>
+        </w:rPr>
+      </w:pPr>
+    </w:p>
+    <w:p>
+      <w:pPr>
+        <w:pBdr>
+          <w:top w:val="single" w:sz="4" w:space="1" w:color="auto"/>
+          <w:left w:val="single" w:sz="4" w:space="1" w:color="auto"/>
+          <w:bottom w:val="single" w:sz="4" w:space="1" w:color="auto"/>
+          <w:right w:val="single" w:sz="4" w:space="1" w:color="auto"/>
+        </w:pBdr>
+        <w:autoSpaceDE w:val="0"/>
+        <w:autoSpaceDN w:val="0"/>
+        <w:adjustRightInd w:val="0"/>
+        <w:jc w:val="both"/>
+        <w:rPr>
+          <w:rFonts w:ascii="Courier New" w:eastAsiaTheme="minorHAnsi" w:hAnsi="Courier New" w:cs="Courier New"/>
+          <w:highlight w:val="white"/>
+          <w:lang w:val="de-DE" w:eastAsia="en-US"/>
         </w:rPr>
       </w:pPr>
       <w:r>
@@ -1341,1181 +2120,103 @@
         </w:rPr>
         <w:t xml:space="preserve">        </w:t>
       </w:r>
-      <w:proofErr w:type="spellStart"/>
-      <w:proofErr w:type="gramStart"/>
-      <w:r>
-        <w:rPr>
-          <w:rFonts w:ascii="Courier New" w:eastAsiaTheme="minorHAnsi" w:hAnsi="Courier New" w:cs="Courier New"/>
-          <w:highlight w:val="white"/>
-          <w:lang w:val="en-US" w:eastAsia="en-US"/>
-        </w:rPr>
-        <w:t>printf</w:t>
-      </w:r>
-      <w:proofErr w:type="spellEnd"/>
-      <w:r>
-        <w:rPr>
-          <w:rFonts w:ascii="Courier New" w:eastAsiaTheme="minorHAnsi" w:hAnsi="Courier New" w:cs="Courier New"/>
-          <w:highlight w:val="white"/>
-          <w:lang w:val="en-US" w:eastAsia="en-US"/>
-        </w:rPr>
-        <w:t>(</w:t>
-      </w:r>
-      <w:proofErr w:type="gramEnd"/>
-      <w:r>
-        <w:rPr>
-          <w:rFonts w:ascii="Courier New" w:eastAsiaTheme="minorHAnsi" w:hAnsi="Courier New" w:cs="Courier New"/>
-          <w:highlight w:val="white"/>
-          <w:lang w:val="en-US" w:eastAsia="en-US"/>
-        </w:rPr>
-        <w:t>"Lab_04x: invalid parameter\n");</w:t>
-      </w:r>
-    </w:p>
-    <w:p>
-      <w:pPr>
-        <w:pBdr>
-          <w:top w:val="single" w:sz="4" w:space="1" w:color="auto"/>
-          <w:left w:val="single" w:sz="4" w:space="1" w:color="auto"/>
-          <w:bottom w:val="single" w:sz="4" w:space="1" w:color="auto"/>
-          <w:right w:val="single" w:sz="4" w:space="1" w:color="auto"/>
-        </w:pBdr>
-        <w:autoSpaceDE w:val="0"/>
-        <w:autoSpaceDN w:val="0"/>
-        <w:adjustRightInd w:val="0"/>
-        <w:jc w:val="both"/>
-        <w:rPr>
-          <w:rFonts w:ascii="Courier New" w:eastAsiaTheme="minorHAnsi" w:hAnsi="Courier New" w:cs="Courier New"/>
-          <w:highlight w:val="white"/>
-          <w:lang w:val="en-US" w:eastAsia="en-US"/>
-        </w:rPr>
-      </w:pPr>
-    </w:p>
-    <w:p>
-      <w:pPr>
-        <w:pBdr>
-          <w:top w:val="single" w:sz="4" w:space="1" w:color="auto"/>
-          <w:left w:val="single" w:sz="4" w:space="1" w:color="auto"/>
-          <w:bottom w:val="single" w:sz="4" w:space="1" w:color="auto"/>
-          <w:right w:val="single" w:sz="4" w:space="1" w:color="auto"/>
-        </w:pBdr>
-        <w:autoSpaceDE w:val="0"/>
-        <w:autoSpaceDN w:val="0"/>
-        <w:adjustRightInd w:val="0"/>
-        <w:jc w:val="both"/>
-        <w:rPr>
-          <w:rFonts w:ascii="Courier New" w:eastAsiaTheme="minorHAnsi" w:hAnsi="Courier New" w:cs="Courier New"/>
-          <w:highlight w:val="white"/>
-          <w:lang w:val="en-US" w:eastAsia="en-US"/>
-        </w:rPr>
-      </w:pPr>
-      <w:r>
-        <w:rPr>
-          <w:rFonts w:ascii="Courier New" w:eastAsiaTheme="minorHAnsi" w:hAnsi="Courier New" w:cs="Courier New"/>
-          <w:highlight w:val="white"/>
-          <w:lang w:val="en-US" w:eastAsia="en-US"/>
-        </w:rPr>
-        <w:t xml:space="preserve">        return 1;</w:t>
-      </w:r>
-    </w:p>
-    <w:p>
-      <w:pPr>
-        <w:pBdr>
-          <w:top w:val="single" w:sz="4" w:space="1" w:color="auto"/>
-          <w:left w:val="single" w:sz="4" w:space="1" w:color="auto"/>
-          <w:bottom w:val="single" w:sz="4" w:space="1" w:color="auto"/>
-          <w:right w:val="single" w:sz="4" w:space="1" w:color="auto"/>
-        </w:pBdr>
-        <w:autoSpaceDE w:val="0"/>
-        <w:autoSpaceDN w:val="0"/>
-        <w:adjustRightInd w:val="0"/>
-        <w:jc w:val="both"/>
-        <w:rPr>
-          <w:rFonts w:ascii="Courier New" w:eastAsiaTheme="minorHAnsi" w:hAnsi="Courier New" w:cs="Courier New"/>
-          <w:highlight w:val="white"/>
-          <w:lang w:val="en-US" w:eastAsia="en-US"/>
-        </w:rPr>
-      </w:pPr>
-    </w:p>
-    <w:p>
-      <w:pPr>
-        <w:pBdr>
-          <w:top w:val="single" w:sz="4" w:space="1" w:color="auto"/>
-          <w:left w:val="single" w:sz="4" w:space="1" w:color="auto"/>
-          <w:bottom w:val="single" w:sz="4" w:space="1" w:color="auto"/>
-          <w:right w:val="single" w:sz="4" w:space="1" w:color="auto"/>
-        </w:pBdr>
-        <w:autoSpaceDE w:val="0"/>
-        <w:autoSpaceDN w:val="0"/>
-        <w:adjustRightInd w:val="0"/>
-        <w:jc w:val="both"/>
-        <w:rPr>
-          <w:rFonts w:ascii="Courier New" w:eastAsiaTheme="minorHAnsi" w:hAnsi="Courier New" w:cs="Courier New"/>
-          <w:highlight w:val="white"/>
-          <w:lang w:val="en-US" w:eastAsia="en-US"/>
-        </w:rPr>
-      </w:pPr>
-      <w:r>
-        <w:rPr>
-          <w:rFonts w:ascii="Courier New" w:eastAsiaTheme="minorHAnsi" w:hAnsi="Courier New" w:cs="Courier New"/>
-          <w:highlight w:val="white"/>
-          <w:lang w:val="en-US" w:eastAsia="en-US"/>
-        </w:rPr>
-        <w:t xml:space="preserve">    }</w:t>
-      </w:r>
-    </w:p>
-    <w:p>
-      <w:pPr>
-        <w:pBdr>
-          <w:top w:val="single" w:sz="4" w:space="1" w:color="auto"/>
-          <w:left w:val="single" w:sz="4" w:space="1" w:color="auto"/>
-          <w:bottom w:val="single" w:sz="4" w:space="1" w:color="auto"/>
-          <w:right w:val="single" w:sz="4" w:space="1" w:color="auto"/>
-        </w:pBdr>
-        <w:autoSpaceDE w:val="0"/>
-        <w:autoSpaceDN w:val="0"/>
-        <w:adjustRightInd w:val="0"/>
-        <w:jc w:val="both"/>
-        <w:rPr>
-          <w:rFonts w:ascii="Courier New" w:eastAsiaTheme="minorHAnsi" w:hAnsi="Courier New" w:cs="Courier New"/>
-          <w:highlight w:val="white"/>
-          <w:lang w:val="en-US" w:eastAsia="en-US"/>
-        </w:rPr>
-      </w:pPr>
-    </w:p>
-    <w:p>
-      <w:pPr>
-        <w:pBdr>
-          <w:top w:val="single" w:sz="4" w:space="1" w:color="auto"/>
-          <w:left w:val="single" w:sz="4" w:space="1" w:color="auto"/>
-          <w:bottom w:val="single" w:sz="4" w:space="1" w:color="auto"/>
-          <w:right w:val="single" w:sz="4" w:space="1" w:color="auto"/>
-        </w:pBdr>
-        <w:autoSpaceDE w:val="0"/>
-        <w:autoSpaceDN w:val="0"/>
-        <w:adjustRightInd w:val="0"/>
-        <w:jc w:val="both"/>
-        <w:rPr>
-          <w:rFonts w:ascii="Courier New" w:eastAsiaTheme="minorHAnsi" w:hAnsi="Courier New" w:cs="Courier New"/>
-          <w:highlight w:val="white"/>
-          <w:lang w:val="en-US" w:eastAsia="en-US"/>
-        </w:rPr>
-      </w:pPr>
-      <w:r>
-        <w:rPr>
-          <w:rFonts w:ascii="Courier New" w:eastAsiaTheme="minorHAnsi" w:hAnsi="Courier New" w:cs="Courier New"/>
-          <w:highlight w:val="white"/>
-          <w:lang w:val="en-US" w:eastAsia="en-US"/>
-        </w:rPr>
-        <w:t xml:space="preserve">    THREAD_ARG* </w:t>
-      </w:r>
-      <w:proofErr w:type="spellStart"/>
-      <w:r>
-        <w:rPr>
-          <w:rFonts w:ascii="Courier New" w:eastAsiaTheme="minorHAnsi" w:hAnsi="Courier New" w:cs="Courier New"/>
-          <w:highlight w:val="white"/>
-          <w:lang w:val="en-US" w:eastAsia="en-US"/>
-        </w:rPr>
-        <w:t>arg</w:t>
-      </w:r>
-      <w:proofErr w:type="spellEnd"/>
-      <w:r>
-        <w:rPr>
-          <w:rFonts w:ascii="Courier New" w:eastAsiaTheme="minorHAnsi" w:hAnsi="Courier New" w:cs="Courier New"/>
-          <w:highlight w:val="white"/>
-          <w:lang w:val="en-US" w:eastAsia="en-US"/>
-        </w:rPr>
-        <w:t xml:space="preserve"> = (THREAD_ARG</w:t>
-      </w:r>
-      <w:proofErr w:type="gramStart"/>
-      <w:r>
-        <w:rPr>
-          <w:rFonts w:ascii="Courier New" w:eastAsiaTheme="minorHAnsi" w:hAnsi="Courier New" w:cs="Courier New"/>
-          <w:highlight w:val="white"/>
-          <w:lang w:val="en-US" w:eastAsia="en-US"/>
-        </w:rPr>
-        <w:t>*)</w:t>
-      </w:r>
-      <w:proofErr w:type="spellStart"/>
-      <w:r>
-        <w:rPr>
-          <w:rFonts w:ascii="Courier New" w:eastAsiaTheme="minorHAnsi" w:hAnsi="Courier New" w:cs="Courier New"/>
-          <w:highlight w:val="white"/>
-          <w:lang w:val="en-US" w:eastAsia="en-US"/>
-        </w:rPr>
-        <w:t>lpParam</w:t>
-      </w:r>
-      <w:proofErr w:type="spellEnd"/>
-      <w:proofErr w:type="gramEnd"/>
-      <w:r>
-        <w:rPr>
-          <w:rFonts w:ascii="Courier New" w:eastAsiaTheme="minorHAnsi" w:hAnsi="Courier New" w:cs="Courier New"/>
-          <w:highlight w:val="white"/>
-          <w:lang w:val="en-US" w:eastAsia="en-US"/>
-        </w:rPr>
-        <w:t>;</w:t>
-      </w:r>
-    </w:p>
-    <w:p>
-      <w:pPr>
-        <w:pBdr>
-          <w:top w:val="single" w:sz="4" w:space="1" w:color="auto"/>
-          <w:left w:val="single" w:sz="4" w:space="1" w:color="auto"/>
-          <w:bottom w:val="single" w:sz="4" w:space="1" w:color="auto"/>
-          <w:right w:val="single" w:sz="4" w:space="1" w:color="auto"/>
-        </w:pBdr>
-        <w:autoSpaceDE w:val="0"/>
-        <w:autoSpaceDN w:val="0"/>
-        <w:adjustRightInd w:val="0"/>
-        <w:jc w:val="both"/>
-        <w:rPr>
-          <w:rFonts w:ascii="Courier New" w:eastAsiaTheme="minorHAnsi" w:hAnsi="Courier New" w:cs="Courier New"/>
-          <w:highlight w:val="white"/>
-          <w:lang w:val="en-US" w:eastAsia="en-US"/>
-        </w:rPr>
-      </w:pPr>
-    </w:p>
-    <w:p>
-      <w:pPr>
-        <w:pBdr>
-          <w:top w:val="single" w:sz="4" w:space="1" w:color="auto"/>
-          <w:left w:val="single" w:sz="4" w:space="1" w:color="auto"/>
-          <w:bottom w:val="single" w:sz="4" w:space="1" w:color="auto"/>
-          <w:right w:val="single" w:sz="4" w:space="1" w:color="auto"/>
-        </w:pBdr>
-        <w:autoSpaceDE w:val="0"/>
-        <w:autoSpaceDN w:val="0"/>
-        <w:adjustRightInd w:val="0"/>
-        <w:jc w:val="both"/>
-        <w:rPr>
-          <w:rFonts w:ascii="Courier New" w:eastAsiaTheme="minorHAnsi" w:hAnsi="Courier New" w:cs="Courier New"/>
-          <w:highlight w:val="white"/>
-          <w:lang w:val="en-US" w:eastAsia="en-US"/>
-        </w:rPr>
-      </w:pPr>
-      <w:r>
-        <w:rPr>
-          <w:rFonts w:ascii="Courier New" w:eastAsiaTheme="minorHAnsi" w:hAnsi="Courier New" w:cs="Courier New"/>
-          <w:highlight w:val="white"/>
-          <w:lang w:val="en-US" w:eastAsia="en-US"/>
-        </w:rPr>
-        <w:t xml:space="preserve">    DWORD iterations = </w:t>
-      </w:r>
-      <w:proofErr w:type="spellStart"/>
-      <w:r>
-        <w:rPr>
-          <w:rFonts w:ascii="Courier New" w:eastAsiaTheme="minorHAnsi" w:hAnsi="Courier New" w:cs="Courier New"/>
-          <w:highlight w:val="white"/>
-          <w:lang w:val="en-US" w:eastAsia="en-US"/>
-        </w:rPr>
-        <w:t>arg</w:t>
-      </w:r>
-      <w:proofErr w:type="spellEnd"/>
-      <w:r>
-        <w:rPr>
-          <w:rFonts w:ascii="Courier New" w:eastAsiaTheme="minorHAnsi" w:hAnsi="Courier New" w:cs="Courier New"/>
-          <w:highlight w:val="white"/>
-          <w:lang w:val="en-US" w:eastAsia="en-US"/>
-        </w:rPr>
-        <w:t>-&gt;iterations;</w:t>
-      </w:r>
-    </w:p>
-    <w:p>
-      <w:pPr>
-        <w:pBdr>
-          <w:top w:val="single" w:sz="4" w:space="1" w:color="auto"/>
-          <w:left w:val="single" w:sz="4" w:space="1" w:color="auto"/>
-          <w:bottom w:val="single" w:sz="4" w:space="1" w:color="auto"/>
-          <w:right w:val="single" w:sz="4" w:space="1" w:color="auto"/>
-        </w:pBdr>
-        <w:autoSpaceDE w:val="0"/>
-        <w:autoSpaceDN w:val="0"/>
-        <w:adjustRightInd w:val="0"/>
-        <w:jc w:val="both"/>
-        <w:rPr>
-          <w:rFonts w:ascii="Courier New" w:eastAsiaTheme="minorHAnsi" w:hAnsi="Courier New" w:cs="Courier New"/>
-          <w:highlight w:val="white"/>
-          <w:lang w:val="en-US" w:eastAsia="en-US"/>
-        </w:rPr>
-      </w:pPr>
-    </w:p>
-    <w:p>
-      <w:pPr>
-        <w:pBdr>
-          <w:top w:val="single" w:sz="4" w:space="1" w:color="auto"/>
-          <w:left w:val="single" w:sz="4" w:space="1" w:color="auto"/>
-          <w:bottom w:val="single" w:sz="4" w:space="1" w:color="auto"/>
-          <w:right w:val="single" w:sz="4" w:space="1" w:color="auto"/>
-        </w:pBdr>
-        <w:autoSpaceDE w:val="0"/>
-        <w:autoSpaceDN w:val="0"/>
-        <w:adjustRightInd w:val="0"/>
-        <w:jc w:val="both"/>
-        <w:rPr>
-          <w:rFonts w:ascii="Courier New" w:eastAsiaTheme="minorHAnsi" w:hAnsi="Courier New" w:cs="Courier New"/>
-          <w:highlight w:val="white"/>
-          <w:lang w:val="en-US" w:eastAsia="en-US"/>
-        </w:rPr>
-      </w:pPr>
-      <w:r>
-        <w:rPr>
-          <w:rFonts w:ascii="Courier New" w:eastAsiaTheme="minorHAnsi" w:hAnsi="Courier New" w:cs="Courier New"/>
-          <w:highlight w:val="white"/>
-          <w:lang w:val="en-US" w:eastAsia="en-US"/>
-        </w:rPr>
-        <w:t xml:space="preserve">    if (iterations == 0) {</w:t>
-      </w:r>
-    </w:p>
-    <w:p>
-      <w:pPr>
-        <w:pBdr>
-          <w:top w:val="single" w:sz="4" w:space="1" w:color="auto"/>
-          <w:left w:val="single" w:sz="4" w:space="1" w:color="auto"/>
-          <w:bottom w:val="single" w:sz="4" w:space="1" w:color="auto"/>
-          <w:right w:val="single" w:sz="4" w:space="1" w:color="auto"/>
-        </w:pBdr>
-        <w:autoSpaceDE w:val="0"/>
-        <w:autoSpaceDN w:val="0"/>
-        <w:adjustRightInd w:val="0"/>
-        <w:jc w:val="both"/>
-        <w:rPr>
-          <w:rFonts w:ascii="Courier New" w:eastAsiaTheme="minorHAnsi" w:hAnsi="Courier New" w:cs="Courier New"/>
-          <w:highlight w:val="white"/>
-          <w:lang w:val="en-US" w:eastAsia="en-US"/>
-        </w:rPr>
-      </w:pPr>
-    </w:p>
-    <w:p>
-      <w:pPr>
-        <w:pBdr>
-          <w:top w:val="single" w:sz="4" w:space="1" w:color="auto"/>
-          <w:left w:val="single" w:sz="4" w:space="1" w:color="auto"/>
-          <w:bottom w:val="single" w:sz="4" w:space="1" w:color="auto"/>
-          <w:right w:val="single" w:sz="4" w:space="1" w:color="auto"/>
-        </w:pBdr>
-        <w:autoSpaceDE w:val="0"/>
-        <w:autoSpaceDN w:val="0"/>
-        <w:adjustRightInd w:val="0"/>
-        <w:jc w:val="both"/>
-        <w:rPr>
-          <w:rFonts w:ascii="Courier New" w:eastAsiaTheme="minorHAnsi" w:hAnsi="Courier New" w:cs="Courier New"/>
-          <w:highlight w:val="white"/>
-          <w:lang w:val="en-US" w:eastAsia="en-US"/>
-        </w:rPr>
-      </w:pPr>
-      <w:r>
-        <w:rPr>
-          <w:rFonts w:ascii="Courier New" w:eastAsiaTheme="minorHAnsi" w:hAnsi="Courier New" w:cs="Courier New"/>
-          <w:highlight w:val="white"/>
-          <w:lang w:val="en-US" w:eastAsia="en-US"/>
-        </w:rPr>
-        <w:t xml:space="preserve">        </w:t>
-      </w:r>
-      <w:proofErr w:type="spellStart"/>
-      <w:proofErr w:type="gramStart"/>
-      <w:r>
-        <w:rPr>
-          <w:rFonts w:ascii="Courier New" w:eastAsiaTheme="minorHAnsi" w:hAnsi="Courier New" w:cs="Courier New"/>
-          <w:highlight w:val="white"/>
-          <w:lang w:val="en-US" w:eastAsia="en-US"/>
-        </w:rPr>
-        <w:t>printf</w:t>
-      </w:r>
-      <w:proofErr w:type="spellEnd"/>
-      <w:r>
-        <w:rPr>
-          <w:rFonts w:ascii="Courier New" w:eastAsiaTheme="minorHAnsi" w:hAnsi="Courier New" w:cs="Courier New"/>
-          <w:highlight w:val="white"/>
-          <w:lang w:val="en-US" w:eastAsia="en-US"/>
-        </w:rPr>
-        <w:t>(</w:t>
-      </w:r>
-      <w:proofErr w:type="gramEnd"/>
-      <w:r>
-        <w:rPr>
-          <w:rFonts w:ascii="Courier New" w:eastAsiaTheme="minorHAnsi" w:hAnsi="Courier New" w:cs="Courier New"/>
-          <w:highlight w:val="white"/>
-          <w:lang w:val="en-US" w:eastAsia="en-US"/>
-        </w:rPr>
-        <w:t>"Lab_04x: iterations == 0\n");</w:t>
-      </w:r>
-    </w:p>
-    <w:p>
-      <w:pPr>
-        <w:pBdr>
-          <w:top w:val="single" w:sz="4" w:space="1" w:color="auto"/>
-          <w:left w:val="single" w:sz="4" w:space="1" w:color="auto"/>
-          <w:bottom w:val="single" w:sz="4" w:space="1" w:color="auto"/>
-          <w:right w:val="single" w:sz="4" w:space="1" w:color="auto"/>
-        </w:pBdr>
-        <w:autoSpaceDE w:val="0"/>
-        <w:autoSpaceDN w:val="0"/>
-        <w:adjustRightInd w:val="0"/>
-        <w:jc w:val="both"/>
-        <w:rPr>
-          <w:rFonts w:ascii="Courier New" w:eastAsiaTheme="minorHAnsi" w:hAnsi="Courier New" w:cs="Courier New"/>
-          <w:highlight w:val="white"/>
-          <w:lang w:val="en-US" w:eastAsia="en-US"/>
-        </w:rPr>
-      </w:pPr>
-    </w:p>
-    <w:p>
-      <w:pPr>
-        <w:pBdr>
-          <w:top w:val="single" w:sz="4" w:space="1" w:color="auto"/>
-          <w:left w:val="single" w:sz="4" w:space="1" w:color="auto"/>
-          <w:bottom w:val="single" w:sz="4" w:space="1" w:color="auto"/>
-          <w:right w:val="single" w:sz="4" w:space="1" w:color="auto"/>
-        </w:pBdr>
-        <w:autoSpaceDE w:val="0"/>
-        <w:autoSpaceDN w:val="0"/>
-        <w:adjustRightInd w:val="0"/>
-        <w:jc w:val="both"/>
-        <w:rPr>
-          <w:rFonts w:ascii="Courier New" w:eastAsiaTheme="minorHAnsi" w:hAnsi="Courier New" w:cs="Courier New"/>
-          <w:highlight w:val="white"/>
-          <w:lang w:val="en-US" w:eastAsia="en-US"/>
-        </w:rPr>
-      </w:pPr>
-      <w:r>
-        <w:rPr>
-          <w:rFonts w:ascii="Courier New" w:eastAsiaTheme="minorHAnsi" w:hAnsi="Courier New" w:cs="Courier New"/>
-          <w:highlight w:val="white"/>
-          <w:lang w:val="en-US" w:eastAsia="en-US"/>
-        </w:rPr>
-        <w:t xml:space="preserve">        return 1;</w:t>
-      </w:r>
-    </w:p>
-    <w:p>
-      <w:pPr>
-        <w:pBdr>
-          <w:top w:val="single" w:sz="4" w:space="1" w:color="auto"/>
-          <w:left w:val="single" w:sz="4" w:space="1" w:color="auto"/>
-          <w:bottom w:val="single" w:sz="4" w:space="1" w:color="auto"/>
-          <w:right w:val="single" w:sz="4" w:space="1" w:color="auto"/>
-        </w:pBdr>
-        <w:autoSpaceDE w:val="0"/>
-        <w:autoSpaceDN w:val="0"/>
-        <w:adjustRightInd w:val="0"/>
-        <w:jc w:val="both"/>
-        <w:rPr>
-          <w:rFonts w:ascii="Courier New" w:eastAsiaTheme="minorHAnsi" w:hAnsi="Courier New" w:cs="Courier New"/>
-          <w:highlight w:val="white"/>
-          <w:lang w:val="en-US" w:eastAsia="en-US"/>
-        </w:rPr>
-      </w:pPr>
-    </w:p>
-    <w:p>
-      <w:pPr>
-        <w:pBdr>
-          <w:top w:val="single" w:sz="4" w:space="1" w:color="auto"/>
-          <w:left w:val="single" w:sz="4" w:space="1" w:color="auto"/>
-          <w:bottom w:val="single" w:sz="4" w:space="1" w:color="auto"/>
-          <w:right w:val="single" w:sz="4" w:space="1" w:color="auto"/>
-        </w:pBdr>
-        <w:autoSpaceDE w:val="0"/>
-        <w:autoSpaceDN w:val="0"/>
-        <w:adjustRightInd w:val="0"/>
-        <w:jc w:val="both"/>
-        <w:rPr>
-          <w:rFonts w:ascii="Courier New" w:eastAsiaTheme="minorHAnsi" w:hAnsi="Courier New" w:cs="Courier New"/>
-          <w:highlight w:val="white"/>
-          <w:lang w:val="en-US" w:eastAsia="en-US"/>
-        </w:rPr>
-      </w:pPr>
-      <w:r>
-        <w:rPr>
-          <w:rFonts w:ascii="Courier New" w:eastAsiaTheme="minorHAnsi" w:hAnsi="Courier New" w:cs="Courier New"/>
-          <w:highlight w:val="white"/>
-          <w:lang w:val="en-US" w:eastAsia="en-US"/>
-        </w:rPr>
-        <w:t xml:space="preserve">    }</w:t>
-      </w:r>
-    </w:p>
-    <w:p>
-      <w:pPr>
-        <w:pBdr>
-          <w:top w:val="single" w:sz="4" w:space="1" w:color="auto"/>
-          <w:left w:val="single" w:sz="4" w:space="1" w:color="auto"/>
-          <w:bottom w:val="single" w:sz="4" w:space="1" w:color="auto"/>
-          <w:right w:val="single" w:sz="4" w:space="1" w:color="auto"/>
-        </w:pBdr>
-        <w:autoSpaceDE w:val="0"/>
-        <w:autoSpaceDN w:val="0"/>
-        <w:adjustRightInd w:val="0"/>
-        <w:jc w:val="both"/>
-        <w:rPr>
-          <w:rFonts w:ascii="Courier New" w:eastAsiaTheme="minorHAnsi" w:hAnsi="Courier New" w:cs="Courier New"/>
-          <w:highlight w:val="white"/>
-          <w:lang w:val="en-US" w:eastAsia="en-US"/>
-        </w:rPr>
-      </w:pPr>
-    </w:p>
-    <w:p>
-      <w:pPr>
-        <w:pBdr>
-          <w:top w:val="single" w:sz="4" w:space="1" w:color="auto"/>
-          <w:left w:val="single" w:sz="4" w:space="1" w:color="auto"/>
-          <w:bottom w:val="single" w:sz="4" w:space="1" w:color="auto"/>
-          <w:right w:val="single" w:sz="4" w:space="1" w:color="auto"/>
-        </w:pBdr>
-        <w:autoSpaceDE w:val="0"/>
-        <w:autoSpaceDN w:val="0"/>
-        <w:adjustRightInd w:val="0"/>
-        <w:jc w:val="both"/>
-        <w:rPr>
-          <w:rFonts w:ascii="Courier New" w:eastAsiaTheme="minorHAnsi" w:hAnsi="Courier New" w:cs="Courier New"/>
-          <w:highlight w:val="white"/>
-          <w:lang w:val="en-US" w:eastAsia="en-US"/>
-        </w:rPr>
-      </w:pPr>
-      <w:r>
-        <w:rPr>
-          <w:rFonts w:ascii="Courier New" w:eastAsiaTheme="minorHAnsi" w:hAnsi="Courier New" w:cs="Courier New"/>
-          <w:highlight w:val="white"/>
-          <w:lang w:val="en-US" w:eastAsia="en-US"/>
-        </w:rPr>
-        <w:t xml:space="preserve">    char* username = GetLocalUserNameUTF8();</w:t>
-      </w:r>
-    </w:p>
-    <w:p>
-      <w:pPr>
-        <w:pBdr>
-          <w:top w:val="single" w:sz="4" w:space="1" w:color="auto"/>
-          <w:left w:val="single" w:sz="4" w:space="1" w:color="auto"/>
-          <w:bottom w:val="single" w:sz="4" w:space="1" w:color="auto"/>
-          <w:right w:val="single" w:sz="4" w:space="1" w:color="auto"/>
-        </w:pBdr>
-        <w:autoSpaceDE w:val="0"/>
-        <w:autoSpaceDN w:val="0"/>
-        <w:adjustRightInd w:val="0"/>
-        <w:jc w:val="both"/>
-        <w:rPr>
-          <w:rFonts w:ascii="Courier New" w:eastAsiaTheme="minorHAnsi" w:hAnsi="Courier New" w:cs="Courier New"/>
-          <w:highlight w:val="white"/>
-          <w:lang w:val="en-US" w:eastAsia="en-US"/>
-        </w:rPr>
-      </w:pPr>
-    </w:p>
-    <w:p>
-      <w:pPr>
-        <w:pBdr>
-          <w:top w:val="single" w:sz="4" w:space="1" w:color="auto"/>
-          <w:left w:val="single" w:sz="4" w:space="1" w:color="auto"/>
-          <w:bottom w:val="single" w:sz="4" w:space="1" w:color="auto"/>
-          <w:right w:val="single" w:sz="4" w:space="1" w:color="auto"/>
-        </w:pBdr>
-        <w:autoSpaceDE w:val="0"/>
-        <w:autoSpaceDN w:val="0"/>
-        <w:adjustRightInd w:val="0"/>
-        <w:jc w:val="both"/>
-        <w:rPr>
-          <w:rFonts w:ascii="Courier New" w:eastAsiaTheme="minorHAnsi" w:hAnsi="Courier New" w:cs="Courier New"/>
-          <w:highlight w:val="white"/>
-          <w:lang w:val="en-US" w:eastAsia="en-US"/>
-        </w:rPr>
-      </w:pPr>
-      <w:r>
-        <w:rPr>
-          <w:rFonts w:ascii="Courier New" w:eastAsiaTheme="minorHAnsi" w:hAnsi="Courier New" w:cs="Courier New"/>
-          <w:highlight w:val="white"/>
-          <w:lang w:val="en-US" w:eastAsia="en-US"/>
-        </w:rPr>
-        <w:t xml:space="preserve">    if </w:t>
-      </w:r>
-      <w:proofErr w:type="gramStart"/>
-      <w:r>
-        <w:rPr>
-          <w:rFonts w:ascii="Courier New" w:eastAsiaTheme="minorHAnsi" w:hAnsi="Courier New" w:cs="Courier New"/>
-          <w:highlight w:val="white"/>
-          <w:lang w:val="en-US" w:eastAsia="en-US"/>
-        </w:rPr>
-        <w:t>(!username</w:t>
-      </w:r>
-      <w:proofErr w:type="gramEnd"/>
-      <w:r>
-        <w:rPr>
-          <w:rFonts w:ascii="Courier New" w:eastAsiaTheme="minorHAnsi" w:hAnsi="Courier New" w:cs="Courier New"/>
-          <w:highlight w:val="white"/>
-          <w:lang w:val="en-US" w:eastAsia="en-US"/>
-        </w:rPr>
-        <w:t xml:space="preserve"> || username[0] == '\0') {</w:t>
-      </w:r>
-    </w:p>
-    <w:p>
-      <w:pPr>
-        <w:pBdr>
-          <w:top w:val="single" w:sz="4" w:space="1" w:color="auto"/>
-          <w:left w:val="single" w:sz="4" w:space="1" w:color="auto"/>
-          <w:bottom w:val="single" w:sz="4" w:space="1" w:color="auto"/>
-          <w:right w:val="single" w:sz="4" w:space="1" w:color="auto"/>
-        </w:pBdr>
-        <w:autoSpaceDE w:val="0"/>
-        <w:autoSpaceDN w:val="0"/>
-        <w:adjustRightInd w:val="0"/>
-        <w:jc w:val="both"/>
-        <w:rPr>
-          <w:rFonts w:ascii="Courier New" w:eastAsiaTheme="minorHAnsi" w:hAnsi="Courier New" w:cs="Courier New"/>
-          <w:highlight w:val="white"/>
-          <w:lang w:val="en-US" w:eastAsia="en-US"/>
-        </w:rPr>
-      </w:pPr>
-    </w:p>
-    <w:p>
-      <w:pPr>
-        <w:pBdr>
-          <w:top w:val="single" w:sz="4" w:space="1" w:color="auto"/>
-          <w:left w:val="single" w:sz="4" w:space="1" w:color="auto"/>
-          <w:bottom w:val="single" w:sz="4" w:space="1" w:color="auto"/>
-          <w:right w:val="single" w:sz="4" w:space="1" w:color="auto"/>
-        </w:pBdr>
-        <w:autoSpaceDE w:val="0"/>
-        <w:autoSpaceDN w:val="0"/>
-        <w:adjustRightInd w:val="0"/>
-        <w:jc w:val="both"/>
-        <w:rPr>
-          <w:rFonts w:ascii="Courier New" w:eastAsiaTheme="minorHAnsi" w:hAnsi="Courier New" w:cs="Courier New"/>
-          <w:highlight w:val="white"/>
-          <w:lang w:val="en-US" w:eastAsia="en-US"/>
-        </w:rPr>
-      </w:pPr>
-      <w:r>
-        <w:rPr>
-          <w:rFonts w:ascii="Courier New" w:eastAsiaTheme="minorHAnsi" w:hAnsi="Courier New" w:cs="Courier New"/>
-          <w:highlight w:val="white"/>
-          <w:lang w:val="en-US" w:eastAsia="en-US"/>
-        </w:rPr>
-        <w:t xml:space="preserve">        if (username) </w:t>
-      </w:r>
-      <w:proofErr w:type="spellStart"/>
-      <w:proofErr w:type="gramStart"/>
-      <w:r>
-        <w:rPr>
-          <w:rFonts w:ascii="Courier New" w:eastAsiaTheme="minorHAnsi" w:hAnsi="Courier New" w:cs="Courier New"/>
-          <w:highlight w:val="white"/>
-          <w:lang w:val="en-US" w:eastAsia="en-US"/>
-        </w:rPr>
-        <w:t>HeapFree</w:t>
-      </w:r>
-      <w:proofErr w:type="spellEnd"/>
-      <w:r>
-        <w:rPr>
-          <w:rFonts w:ascii="Courier New" w:eastAsiaTheme="minorHAnsi" w:hAnsi="Courier New" w:cs="Courier New"/>
-          <w:highlight w:val="white"/>
-          <w:lang w:val="en-US" w:eastAsia="en-US"/>
-        </w:rPr>
-        <w:t>(</w:t>
-      </w:r>
-      <w:proofErr w:type="spellStart"/>
-      <w:proofErr w:type="gramEnd"/>
-      <w:r>
-        <w:rPr>
-          <w:rFonts w:ascii="Courier New" w:eastAsiaTheme="minorHAnsi" w:hAnsi="Courier New" w:cs="Courier New"/>
-          <w:highlight w:val="white"/>
-          <w:lang w:val="en-US" w:eastAsia="en-US"/>
-        </w:rPr>
-        <w:t>GetProcessHeap</w:t>
-      </w:r>
-      <w:proofErr w:type="spellEnd"/>
-      <w:r>
-        <w:rPr>
-          <w:rFonts w:ascii="Courier New" w:eastAsiaTheme="minorHAnsi" w:hAnsi="Courier New" w:cs="Courier New"/>
-          <w:highlight w:val="white"/>
-          <w:lang w:val="en-US" w:eastAsia="en-US"/>
-        </w:rPr>
-        <w:t>(), 0, username);</w:t>
-      </w:r>
-    </w:p>
-    <w:p>
-      <w:pPr>
-        <w:pBdr>
-          <w:top w:val="single" w:sz="4" w:space="1" w:color="auto"/>
-          <w:left w:val="single" w:sz="4" w:space="1" w:color="auto"/>
-          <w:bottom w:val="single" w:sz="4" w:space="1" w:color="auto"/>
-          <w:right w:val="single" w:sz="4" w:space="1" w:color="auto"/>
-        </w:pBdr>
-        <w:autoSpaceDE w:val="0"/>
-        <w:autoSpaceDN w:val="0"/>
-        <w:adjustRightInd w:val="0"/>
-        <w:jc w:val="both"/>
-        <w:rPr>
-          <w:rFonts w:ascii="Courier New" w:eastAsiaTheme="minorHAnsi" w:hAnsi="Courier New" w:cs="Courier New"/>
-          <w:highlight w:val="white"/>
-          <w:lang w:val="en-US" w:eastAsia="en-US"/>
-        </w:rPr>
-      </w:pPr>
-    </w:p>
-    <w:p>
-      <w:pPr>
-        <w:pBdr>
-          <w:top w:val="single" w:sz="4" w:space="1" w:color="auto"/>
-          <w:left w:val="single" w:sz="4" w:space="1" w:color="auto"/>
-          <w:bottom w:val="single" w:sz="4" w:space="1" w:color="auto"/>
-          <w:right w:val="single" w:sz="4" w:space="1" w:color="auto"/>
-        </w:pBdr>
-        <w:autoSpaceDE w:val="0"/>
-        <w:autoSpaceDN w:val="0"/>
-        <w:adjustRightInd w:val="0"/>
-        <w:jc w:val="both"/>
-        <w:rPr>
-          <w:rFonts w:ascii="Courier New" w:eastAsiaTheme="minorHAnsi" w:hAnsi="Courier New" w:cs="Courier New"/>
-          <w:highlight w:val="white"/>
-          <w:lang w:val="en-US" w:eastAsia="en-US"/>
-        </w:rPr>
-      </w:pPr>
-      <w:r>
-        <w:rPr>
-          <w:rFonts w:ascii="Courier New" w:eastAsiaTheme="minorHAnsi" w:hAnsi="Courier New" w:cs="Courier New"/>
-          <w:highlight w:val="white"/>
-          <w:lang w:val="en-US" w:eastAsia="en-US"/>
-        </w:rPr>
-        <w:t xml:space="preserve">        username = (char</w:t>
-      </w:r>
-      <w:proofErr w:type="gramStart"/>
-      <w:r>
-        <w:rPr>
-          <w:rFonts w:ascii="Courier New" w:eastAsiaTheme="minorHAnsi" w:hAnsi="Courier New" w:cs="Courier New"/>
-          <w:highlight w:val="white"/>
-          <w:lang w:val="en-US" w:eastAsia="en-US"/>
-        </w:rPr>
-        <w:t>*)</w:t>
-      </w:r>
-      <w:proofErr w:type="spellStart"/>
-      <w:r>
-        <w:rPr>
-          <w:rFonts w:ascii="Courier New" w:eastAsiaTheme="minorHAnsi" w:hAnsi="Courier New" w:cs="Courier New"/>
-          <w:highlight w:val="white"/>
-          <w:lang w:val="en-US" w:eastAsia="en-US"/>
-        </w:rPr>
-        <w:t>HeapAlloc</w:t>
-      </w:r>
-      <w:proofErr w:type="spellEnd"/>
-      <w:proofErr w:type="gramEnd"/>
-      <w:r>
-        <w:rPr>
-          <w:rFonts w:ascii="Courier New" w:eastAsiaTheme="minorHAnsi" w:hAnsi="Courier New" w:cs="Courier New"/>
-          <w:highlight w:val="white"/>
-          <w:lang w:val="en-US" w:eastAsia="en-US"/>
-        </w:rPr>
-        <w:t>(</w:t>
-      </w:r>
-      <w:proofErr w:type="spellStart"/>
-      <w:r>
-        <w:rPr>
-          <w:rFonts w:ascii="Courier New" w:eastAsiaTheme="minorHAnsi" w:hAnsi="Courier New" w:cs="Courier New"/>
-          <w:highlight w:val="white"/>
-          <w:lang w:val="en-US" w:eastAsia="en-US"/>
-        </w:rPr>
-        <w:t>GetProcessHeap</w:t>
-      </w:r>
-      <w:proofErr w:type="spellEnd"/>
-      <w:r>
-        <w:rPr>
-          <w:rFonts w:ascii="Courier New" w:eastAsiaTheme="minorHAnsi" w:hAnsi="Courier New" w:cs="Courier New"/>
-          <w:highlight w:val="white"/>
-          <w:lang w:val="en-US" w:eastAsia="en-US"/>
-        </w:rPr>
-        <w:t>(), 0, 2);</w:t>
-      </w:r>
-    </w:p>
-    <w:p>
-      <w:pPr>
-        <w:pBdr>
-          <w:top w:val="single" w:sz="4" w:space="1" w:color="auto"/>
-          <w:left w:val="single" w:sz="4" w:space="1" w:color="auto"/>
-          <w:bottom w:val="single" w:sz="4" w:space="1" w:color="auto"/>
-          <w:right w:val="single" w:sz="4" w:space="1" w:color="auto"/>
-        </w:pBdr>
-        <w:autoSpaceDE w:val="0"/>
-        <w:autoSpaceDN w:val="0"/>
-        <w:adjustRightInd w:val="0"/>
-        <w:jc w:val="both"/>
-        <w:rPr>
-          <w:rFonts w:ascii="Courier New" w:eastAsiaTheme="minorHAnsi" w:hAnsi="Courier New" w:cs="Courier New"/>
-          <w:highlight w:val="white"/>
-          <w:lang w:val="en-US" w:eastAsia="en-US"/>
-        </w:rPr>
-      </w:pPr>
-    </w:p>
-    <w:p>
-      <w:pPr>
-        <w:pBdr>
-          <w:top w:val="single" w:sz="4" w:space="1" w:color="auto"/>
-          <w:left w:val="single" w:sz="4" w:space="1" w:color="auto"/>
-          <w:bottom w:val="single" w:sz="4" w:space="1" w:color="auto"/>
-          <w:right w:val="single" w:sz="4" w:space="1" w:color="auto"/>
-        </w:pBdr>
-        <w:autoSpaceDE w:val="0"/>
-        <w:autoSpaceDN w:val="0"/>
-        <w:adjustRightInd w:val="0"/>
-        <w:jc w:val="both"/>
-        <w:rPr>
-          <w:rFonts w:ascii="Courier New" w:eastAsiaTheme="minorHAnsi" w:hAnsi="Courier New" w:cs="Courier New"/>
-          <w:highlight w:val="white"/>
-          <w:lang w:val="en-US" w:eastAsia="en-US"/>
-        </w:rPr>
-      </w:pPr>
-      <w:r>
-        <w:rPr>
-          <w:rFonts w:ascii="Courier New" w:eastAsiaTheme="minorHAnsi" w:hAnsi="Courier New" w:cs="Courier New"/>
-          <w:highlight w:val="white"/>
-          <w:lang w:val="en-US" w:eastAsia="en-US"/>
-        </w:rPr>
-        <w:t xml:space="preserve">        if </w:t>
-      </w:r>
-      <w:proofErr w:type="gramStart"/>
-      <w:r>
-        <w:rPr>
-          <w:rFonts w:ascii="Courier New" w:eastAsiaTheme="minorHAnsi" w:hAnsi="Courier New" w:cs="Courier New"/>
-          <w:highlight w:val="white"/>
-          <w:lang w:val="en-US" w:eastAsia="en-US"/>
-        </w:rPr>
-        <w:t>(!username</w:t>
-      </w:r>
-      <w:proofErr w:type="gramEnd"/>
-      <w:r>
-        <w:rPr>
-          <w:rFonts w:ascii="Courier New" w:eastAsiaTheme="minorHAnsi" w:hAnsi="Courier New" w:cs="Courier New"/>
-          <w:highlight w:val="white"/>
-          <w:lang w:val="en-US" w:eastAsia="en-US"/>
-        </w:rPr>
-        <w:t>) {</w:t>
-      </w:r>
-    </w:p>
-    <w:p>
-      <w:pPr>
-        <w:pBdr>
-          <w:top w:val="single" w:sz="4" w:space="1" w:color="auto"/>
-          <w:left w:val="single" w:sz="4" w:space="1" w:color="auto"/>
-          <w:bottom w:val="single" w:sz="4" w:space="1" w:color="auto"/>
-          <w:right w:val="single" w:sz="4" w:space="1" w:color="auto"/>
-        </w:pBdr>
-        <w:autoSpaceDE w:val="0"/>
-        <w:autoSpaceDN w:val="0"/>
-        <w:adjustRightInd w:val="0"/>
-        <w:jc w:val="both"/>
-        <w:rPr>
-          <w:rFonts w:ascii="Courier New" w:eastAsiaTheme="minorHAnsi" w:hAnsi="Courier New" w:cs="Courier New"/>
-          <w:highlight w:val="white"/>
-          <w:lang w:val="en-US" w:eastAsia="en-US"/>
-        </w:rPr>
-      </w:pPr>
-    </w:p>
-    <w:p>
-      <w:pPr>
-        <w:pBdr>
-          <w:top w:val="single" w:sz="4" w:space="1" w:color="auto"/>
-          <w:left w:val="single" w:sz="4" w:space="1" w:color="auto"/>
-          <w:bottom w:val="single" w:sz="4" w:space="1" w:color="auto"/>
-          <w:right w:val="single" w:sz="4" w:space="1" w:color="auto"/>
-        </w:pBdr>
-        <w:autoSpaceDE w:val="0"/>
-        <w:autoSpaceDN w:val="0"/>
-        <w:adjustRightInd w:val="0"/>
-        <w:jc w:val="both"/>
-        <w:rPr>
-          <w:rFonts w:ascii="Courier New" w:eastAsiaTheme="minorHAnsi" w:hAnsi="Courier New" w:cs="Courier New"/>
-          <w:highlight w:val="white"/>
-          <w:lang w:val="en-US" w:eastAsia="en-US"/>
-        </w:rPr>
-      </w:pPr>
-      <w:r>
-        <w:rPr>
-          <w:rFonts w:ascii="Courier New" w:eastAsiaTheme="minorHAnsi" w:hAnsi="Courier New" w:cs="Courier New"/>
-          <w:highlight w:val="white"/>
-          <w:lang w:val="en-US" w:eastAsia="en-US"/>
-        </w:rPr>
-        <w:t xml:space="preserve">            </w:t>
-      </w:r>
-      <w:proofErr w:type="spellStart"/>
-      <w:proofErr w:type="gramStart"/>
-      <w:r>
-        <w:rPr>
-          <w:rFonts w:ascii="Courier New" w:eastAsiaTheme="minorHAnsi" w:hAnsi="Courier New" w:cs="Courier New"/>
-          <w:highlight w:val="white"/>
-          <w:lang w:val="en-US" w:eastAsia="en-US"/>
-        </w:rPr>
-        <w:t>printf</w:t>
-      </w:r>
-      <w:proofErr w:type="spellEnd"/>
-      <w:r>
-        <w:rPr>
-          <w:rFonts w:ascii="Courier New" w:eastAsiaTheme="minorHAnsi" w:hAnsi="Courier New" w:cs="Courier New"/>
-          <w:highlight w:val="white"/>
-          <w:lang w:val="en-US" w:eastAsia="en-US"/>
-        </w:rPr>
-        <w:t>(</w:t>
-      </w:r>
-      <w:proofErr w:type="gramEnd"/>
-      <w:r>
-        <w:rPr>
-          <w:rFonts w:ascii="Courier New" w:eastAsiaTheme="minorHAnsi" w:hAnsi="Courier New" w:cs="Courier New"/>
-          <w:highlight w:val="white"/>
-          <w:lang w:val="en-US" w:eastAsia="en-US"/>
-        </w:rPr>
-        <w:t>"Lab_04x: cannot allocate memory for username\n");</w:t>
-      </w:r>
-    </w:p>
-    <w:p>
-      <w:pPr>
-        <w:pBdr>
-          <w:top w:val="single" w:sz="4" w:space="1" w:color="auto"/>
-          <w:left w:val="single" w:sz="4" w:space="1" w:color="auto"/>
-          <w:bottom w:val="single" w:sz="4" w:space="1" w:color="auto"/>
-          <w:right w:val="single" w:sz="4" w:space="1" w:color="auto"/>
-        </w:pBdr>
-        <w:autoSpaceDE w:val="0"/>
-        <w:autoSpaceDN w:val="0"/>
-        <w:adjustRightInd w:val="0"/>
-        <w:jc w:val="both"/>
-        <w:rPr>
-          <w:rFonts w:ascii="Courier New" w:eastAsiaTheme="minorHAnsi" w:hAnsi="Courier New" w:cs="Courier New"/>
-          <w:highlight w:val="white"/>
-          <w:lang w:val="en-US" w:eastAsia="en-US"/>
-        </w:rPr>
-      </w:pPr>
-    </w:p>
-    <w:p>
-      <w:pPr>
-        <w:pBdr>
-          <w:top w:val="single" w:sz="4" w:space="1" w:color="auto"/>
-          <w:left w:val="single" w:sz="4" w:space="1" w:color="auto"/>
-          <w:bottom w:val="single" w:sz="4" w:space="1" w:color="auto"/>
-          <w:right w:val="single" w:sz="4" w:space="1" w:color="auto"/>
-        </w:pBdr>
-        <w:autoSpaceDE w:val="0"/>
-        <w:autoSpaceDN w:val="0"/>
-        <w:adjustRightInd w:val="0"/>
-        <w:jc w:val="both"/>
-        <w:rPr>
-          <w:rFonts w:ascii="Courier New" w:eastAsiaTheme="minorHAnsi" w:hAnsi="Courier New" w:cs="Courier New"/>
-          <w:highlight w:val="white"/>
-          <w:lang w:val="en-US" w:eastAsia="en-US"/>
-        </w:rPr>
-      </w:pPr>
-      <w:r>
-        <w:rPr>
-          <w:rFonts w:ascii="Courier New" w:eastAsiaTheme="minorHAnsi" w:hAnsi="Courier New" w:cs="Courier New"/>
-          <w:highlight w:val="white"/>
-          <w:lang w:val="en-US" w:eastAsia="en-US"/>
-        </w:rPr>
-        <w:t xml:space="preserve">            return 1;</w:t>
-      </w:r>
-    </w:p>
-    <w:p>
-      <w:pPr>
-        <w:pBdr>
-          <w:top w:val="single" w:sz="4" w:space="1" w:color="auto"/>
-          <w:left w:val="single" w:sz="4" w:space="1" w:color="auto"/>
-          <w:bottom w:val="single" w:sz="4" w:space="1" w:color="auto"/>
-          <w:right w:val="single" w:sz="4" w:space="1" w:color="auto"/>
-        </w:pBdr>
-        <w:autoSpaceDE w:val="0"/>
-        <w:autoSpaceDN w:val="0"/>
-        <w:adjustRightInd w:val="0"/>
-        <w:jc w:val="both"/>
-        <w:rPr>
-          <w:rFonts w:ascii="Courier New" w:eastAsiaTheme="minorHAnsi" w:hAnsi="Courier New" w:cs="Courier New"/>
-          <w:highlight w:val="white"/>
-          <w:lang w:val="en-US" w:eastAsia="en-US"/>
-        </w:rPr>
-      </w:pPr>
-    </w:p>
-    <w:p>
-      <w:pPr>
-        <w:pBdr>
-          <w:top w:val="single" w:sz="4" w:space="1" w:color="auto"/>
-          <w:left w:val="single" w:sz="4" w:space="1" w:color="auto"/>
-          <w:bottom w:val="single" w:sz="4" w:space="1" w:color="auto"/>
-          <w:right w:val="single" w:sz="4" w:space="1" w:color="auto"/>
-        </w:pBdr>
-        <w:autoSpaceDE w:val="0"/>
-        <w:autoSpaceDN w:val="0"/>
-        <w:adjustRightInd w:val="0"/>
-        <w:jc w:val="both"/>
-        <w:rPr>
-          <w:rFonts w:ascii="Courier New" w:eastAsiaTheme="minorHAnsi" w:hAnsi="Courier New" w:cs="Courier New"/>
-          <w:highlight w:val="white"/>
-          <w:lang w:val="en-US" w:eastAsia="en-US"/>
-        </w:rPr>
-      </w:pPr>
-      <w:r>
-        <w:rPr>
-          <w:rFonts w:ascii="Courier New" w:eastAsiaTheme="minorHAnsi" w:hAnsi="Courier New" w:cs="Courier New"/>
-          <w:highlight w:val="white"/>
-          <w:lang w:val="en-US" w:eastAsia="en-US"/>
-        </w:rPr>
-        <w:t xml:space="preserve">        }</w:t>
-      </w:r>
-    </w:p>
-    <w:p>
-      <w:pPr>
-        <w:pBdr>
-          <w:top w:val="single" w:sz="4" w:space="1" w:color="auto"/>
-          <w:left w:val="single" w:sz="4" w:space="1" w:color="auto"/>
-          <w:bottom w:val="single" w:sz="4" w:space="1" w:color="auto"/>
-          <w:right w:val="single" w:sz="4" w:space="1" w:color="auto"/>
-        </w:pBdr>
-        <w:autoSpaceDE w:val="0"/>
-        <w:autoSpaceDN w:val="0"/>
-        <w:adjustRightInd w:val="0"/>
-        <w:jc w:val="both"/>
-        <w:rPr>
-          <w:rFonts w:ascii="Courier New" w:eastAsiaTheme="minorHAnsi" w:hAnsi="Courier New" w:cs="Courier New"/>
-          <w:highlight w:val="white"/>
-          <w:lang w:val="en-US" w:eastAsia="en-US"/>
-        </w:rPr>
-      </w:pPr>
-    </w:p>
-    <w:p>
-      <w:pPr>
-        <w:pBdr>
-          <w:top w:val="single" w:sz="4" w:space="1" w:color="auto"/>
-          <w:left w:val="single" w:sz="4" w:space="1" w:color="auto"/>
-          <w:bottom w:val="single" w:sz="4" w:space="1" w:color="auto"/>
-          <w:right w:val="single" w:sz="4" w:space="1" w:color="auto"/>
-        </w:pBdr>
-        <w:autoSpaceDE w:val="0"/>
-        <w:autoSpaceDN w:val="0"/>
-        <w:adjustRightInd w:val="0"/>
-        <w:jc w:val="both"/>
-        <w:rPr>
-          <w:rFonts w:ascii="Courier New" w:eastAsiaTheme="minorHAnsi" w:hAnsi="Courier New" w:cs="Courier New"/>
-          <w:highlight w:val="white"/>
-          <w:lang w:val="en-US" w:eastAsia="en-US"/>
-        </w:rPr>
-      </w:pPr>
-      <w:r>
-        <w:rPr>
-          <w:rFonts w:ascii="Courier New" w:eastAsiaTheme="minorHAnsi" w:hAnsi="Courier New" w:cs="Courier New"/>
-          <w:highlight w:val="white"/>
-          <w:lang w:val="en-US" w:eastAsia="en-US"/>
-        </w:rPr>
-        <w:t xml:space="preserve">        </w:t>
-      </w:r>
-      <w:proofErr w:type="gramStart"/>
-      <w:r>
-        <w:rPr>
-          <w:rFonts w:ascii="Courier New" w:eastAsiaTheme="minorHAnsi" w:hAnsi="Courier New" w:cs="Courier New"/>
-          <w:highlight w:val="white"/>
-          <w:lang w:val="en-US" w:eastAsia="en-US"/>
-        </w:rPr>
-        <w:t>username[</w:t>
-      </w:r>
-      <w:proofErr w:type="gramEnd"/>
-      <w:r>
-        <w:rPr>
-          <w:rFonts w:ascii="Courier New" w:eastAsiaTheme="minorHAnsi" w:hAnsi="Courier New" w:cs="Courier New"/>
-          <w:highlight w:val="white"/>
-          <w:lang w:val="en-US" w:eastAsia="en-US"/>
-        </w:rPr>
-        <w:t>0] = 'U';</w:t>
-      </w:r>
-    </w:p>
-    <w:p>
-      <w:pPr>
-        <w:pBdr>
-          <w:top w:val="single" w:sz="4" w:space="1" w:color="auto"/>
-          <w:left w:val="single" w:sz="4" w:space="1" w:color="auto"/>
-          <w:bottom w:val="single" w:sz="4" w:space="1" w:color="auto"/>
-          <w:right w:val="single" w:sz="4" w:space="1" w:color="auto"/>
-        </w:pBdr>
-        <w:autoSpaceDE w:val="0"/>
-        <w:autoSpaceDN w:val="0"/>
-        <w:adjustRightInd w:val="0"/>
-        <w:jc w:val="both"/>
-        <w:rPr>
-          <w:rFonts w:ascii="Courier New" w:eastAsiaTheme="minorHAnsi" w:hAnsi="Courier New" w:cs="Courier New"/>
-          <w:highlight w:val="white"/>
-          <w:lang w:val="en-US" w:eastAsia="en-US"/>
-        </w:rPr>
-      </w:pPr>
-    </w:p>
-    <w:p>
-      <w:pPr>
-        <w:pBdr>
-          <w:top w:val="single" w:sz="4" w:space="1" w:color="auto"/>
-          <w:left w:val="single" w:sz="4" w:space="1" w:color="auto"/>
-          <w:bottom w:val="single" w:sz="4" w:space="1" w:color="auto"/>
-          <w:right w:val="single" w:sz="4" w:space="1" w:color="auto"/>
-        </w:pBdr>
-        <w:autoSpaceDE w:val="0"/>
-        <w:autoSpaceDN w:val="0"/>
-        <w:adjustRightInd w:val="0"/>
-        <w:jc w:val="both"/>
-        <w:rPr>
-          <w:rFonts w:ascii="Courier New" w:eastAsiaTheme="minorHAnsi" w:hAnsi="Courier New" w:cs="Courier New"/>
-          <w:highlight w:val="white"/>
-          <w:lang w:val="en-US" w:eastAsia="en-US"/>
-        </w:rPr>
-      </w:pPr>
-      <w:r>
-        <w:rPr>
-          <w:rFonts w:ascii="Courier New" w:eastAsiaTheme="minorHAnsi" w:hAnsi="Courier New" w:cs="Courier New"/>
-          <w:highlight w:val="white"/>
-          <w:lang w:val="en-US" w:eastAsia="en-US"/>
-        </w:rPr>
-        <w:t xml:space="preserve">        </w:t>
-      </w:r>
-      <w:proofErr w:type="gramStart"/>
-      <w:r>
-        <w:rPr>
-          <w:rFonts w:ascii="Courier New" w:eastAsiaTheme="minorHAnsi" w:hAnsi="Courier New" w:cs="Courier New"/>
-          <w:highlight w:val="white"/>
-          <w:lang w:val="en-US" w:eastAsia="en-US"/>
-        </w:rPr>
-        <w:t>username[</w:t>
-      </w:r>
-      <w:proofErr w:type="gramEnd"/>
-      <w:r>
-        <w:rPr>
-          <w:rFonts w:ascii="Courier New" w:eastAsiaTheme="minorHAnsi" w:hAnsi="Courier New" w:cs="Courier New"/>
-          <w:highlight w:val="white"/>
-          <w:lang w:val="en-US" w:eastAsia="en-US"/>
-        </w:rPr>
-        <w:t>1] = '\0';</w:t>
-      </w:r>
-    </w:p>
-    <w:p>
-      <w:pPr>
-        <w:pBdr>
-          <w:top w:val="single" w:sz="4" w:space="1" w:color="auto"/>
-          <w:left w:val="single" w:sz="4" w:space="1" w:color="auto"/>
-          <w:bottom w:val="single" w:sz="4" w:space="1" w:color="auto"/>
-          <w:right w:val="single" w:sz="4" w:space="1" w:color="auto"/>
-        </w:pBdr>
-        <w:autoSpaceDE w:val="0"/>
-        <w:autoSpaceDN w:val="0"/>
-        <w:adjustRightInd w:val="0"/>
-        <w:jc w:val="both"/>
-        <w:rPr>
-          <w:rFonts w:ascii="Courier New" w:eastAsiaTheme="minorHAnsi" w:hAnsi="Courier New" w:cs="Courier New"/>
-          <w:highlight w:val="white"/>
-          <w:lang w:val="en-US" w:eastAsia="en-US"/>
-        </w:rPr>
-      </w:pPr>
-    </w:p>
-    <w:p>
-      <w:pPr>
-        <w:pBdr>
-          <w:top w:val="single" w:sz="4" w:space="1" w:color="auto"/>
-          <w:left w:val="single" w:sz="4" w:space="1" w:color="auto"/>
-          <w:bottom w:val="single" w:sz="4" w:space="1" w:color="auto"/>
-          <w:right w:val="single" w:sz="4" w:space="1" w:color="auto"/>
-        </w:pBdr>
-        <w:autoSpaceDE w:val="0"/>
-        <w:autoSpaceDN w:val="0"/>
-        <w:adjustRightInd w:val="0"/>
-        <w:jc w:val="both"/>
+      <w:r>
         <w:rPr>
           <w:rFonts w:ascii="Courier New" w:eastAsiaTheme="minorHAnsi" w:hAnsi="Courier New" w:cs="Courier New"/>
           <w:highlight w:val="white"/>
           <w:lang w:val="de-DE" w:eastAsia="en-US"/>
         </w:rPr>
-      </w:pPr>
-      <w:r>
-        <w:rPr>
-          <w:rFonts w:ascii="Courier New" w:eastAsiaTheme="minorHAnsi" w:hAnsi="Courier New" w:cs="Courier New"/>
-          <w:highlight w:val="white"/>
-          <w:lang w:val="en-US" w:eastAsia="en-US"/>
+        <w:t>username[0] = 'U';</w:t>
+      </w:r>
+    </w:p>
+    <w:p>
+      <w:pPr>
+        <w:pBdr>
+          <w:top w:val="single" w:sz="4" w:space="1" w:color="auto"/>
+          <w:left w:val="single" w:sz="4" w:space="1" w:color="auto"/>
+          <w:bottom w:val="single" w:sz="4" w:space="1" w:color="auto"/>
+          <w:right w:val="single" w:sz="4" w:space="1" w:color="auto"/>
+        </w:pBdr>
+        <w:autoSpaceDE w:val="0"/>
+        <w:autoSpaceDN w:val="0"/>
+        <w:adjustRightInd w:val="0"/>
+        <w:jc w:val="both"/>
+        <w:rPr>
+          <w:rFonts w:ascii="Courier New" w:eastAsiaTheme="minorHAnsi" w:hAnsi="Courier New" w:cs="Courier New"/>
+          <w:highlight w:val="white"/>
+          <w:lang w:val="de-DE" w:eastAsia="en-US"/>
+        </w:rPr>
+      </w:pPr>
+    </w:p>
+    <w:p>
+      <w:pPr>
+        <w:pBdr>
+          <w:top w:val="single" w:sz="4" w:space="1" w:color="auto"/>
+          <w:left w:val="single" w:sz="4" w:space="1" w:color="auto"/>
+          <w:bottom w:val="single" w:sz="4" w:space="1" w:color="auto"/>
+          <w:right w:val="single" w:sz="4" w:space="1" w:color="auto"/>
+        </w:pBdr>
+        <w:autoSpaceDE w:val="0"/>
+        <w:autoSpaceDN w:val="0"/>
+        <w:adjustRightInd w:val="0"/>
+        <w:jc w:val="both"/>
+        <w:rPr>
+          <w:rFonts w:ascii="Courier New" w:eastAsiaTheme="minorHAnsi" w:hAnsi="Courier New" w:cs="Courier New"/>
+          <w:highlight w:val="white"/>
+          <w:lang w:val="de-DE" w:eastAsia="en-US"/>
+        </w:rPr>
+      </w:pPr>
+      <w:r>
+        <w:rPr>
+          <w:rFonts w:ascii="Courier New" w:eastAsiaTheme="minorHAnsi" w:hAnsi="Courier New" w:cs="Courier New"/>
+          <w:highlight w:val="white"/>
+          <w:lang w:val="de-DE" w:eastAsia="en-US"/>
+        </w:rPr>
+        <w:t xml:space="preserve">        username[1] = '\0';</w:t>
+      </w:r>
+    </w:p>
+    <w:p>
+      <w:pPr>
+        <w:pBdr>
+          <w:top w:val="single" w:sz="4" w:space="1" w:color="auto"/>
+          <w:left w:val="single" w:sz="4" w:space="1" w:color="auto"/>
+          <w:bottom w:val="single" w:sz="4" w:space="1" w:color="auto"/>
+          <w:right w:val="single" w:sz="4" w:space="1" w:color="auto"/>
+        </w:pBdr>
+        <w:autoSpaceDE w:val="0"/>
+        <w:autoSpaceDN w:val="0"/>
+        <w:adjustRightInd w:val="0"/>
+        <w:jc w:val="both"/>
+        <w:rPr>
+          <w:rFonts w:ascii="Courier New" w:eastAsiaTheme="minorHAnsi" w:hAnsi="Courier New" w:cs="Courier New"/>
+          <w:highlight w:val="white"/>
+          <w:lang w:val="de-DE" w:eastAsia="en-US"/>
+        </w:rPr>
+      </w:pPr>
+    </w:p>
+    <w:p>
+      <w:pPr>
+        <w:pBdr>
+          <w:top w:val="single" w:sz="4" w:space="1" w:color="auto"/>
+          <w:left w:val="single" w:sz="4" w:space="1" w:color="auto"/>
+          <w:bottom w:val="single" w:sz="4" w:space="1" w:color="auto"/>
+          <w:right w:val="single" w:sz="4" w:space="1" w:color="auto"/>
+        </w:pBdr>
+        <w:autoSpaceDE w:val="0"/>
+        <w:autoSpaceDN w:val="0"/>
+        <w:adjustRightInd w:val="0"/>
+        <w:jc w:val="both"/>
+        <w:rPr>
+          <w:rFonts w:ascii="Courier New" w:eastAsiaTheme="minorHAnsi" w:hAnsi="Courier New" w:cs="Courier New"/>
+          <w:highlight w:val="white"/>
+          <w:lang w:val="de-DE" w:eastAsia="en-US"/>
+        </w:rPr>
+      </w:pPr>
+      <w:r>
+        <w:rPr>
+          <w:rFonts w:ascii="Courier New" w:eastAsiaTheme="minorHAnsi" w:hAnsi="Courier New" w:cs="Courier New"/>
+          <w:highlight w:val="white"/>
+          <w:lang w:val="de-DE" w:eastAsia="en-US"/>
         </w:rPr>
         <w:lastRenderedPageBreak/>
         <w:t xml:space="preserve">    </w:t>
@@ -2572,123 +2273,500 @@
           <w:highlight w:val="white"/>
           <w:lang w:val="de-DE" w:eastAsia="en-US"/>
         </w:rPr>
+        <w:t xml:space="preserve">    size_t uname_len = strlen(username);</w:t>
+      </w:r>
+    </w:p>
+    <w:p>
+      <w:pPr>
+        <w:pBdr>
+          <w:top w:val="single" w:sz="4" w:space="1" w:color="auto"/>
+          <w:left w:val="single" w:sz="4" w:space="1" w:color="auto"/>
+          <w:bottom w:val="single" w:sz="4" w:space="1" w:color="auto"/>
+          <w:right w:val="single" w:sz="4" w:space="1" w:color="auto"/>
+        </w:pBdr>
+        <w:autoSpaceDE w:val="0"/>
+        <w:autoSpaceDN w:val="0"/>
+        <w:adjustRightInd w:val="0"/>
+        <w:jc w:val="both"/>
+        <w:rPr>
+          <w:rFonts w:ascii="Courier New" w:eastAsiaTheme="minorHAnsi" w:hAnsi="Courier New" w:cs="Courier New"/>
+          <w:highlight w:val="white"/>
+          <w:lang w:val="de-DE" w:eastAsia="en-US"/>
+        </w:rPr>
+      </w:pPr>
+    </w:p>
+    <w:p>
+      <w:pPr>
+        <w:pBdr>
+          <w:top w:val="single" w:sz="4" w:space="1" w:color="auto"/>
+          <w:left w:val="single" w:sz="4" w:space="1" w:color="auto"/>
+          <w:bottom w:val="single" w:sz="4" w:space="1" w:color="auto"/>
+          <w:right w:val="single" w:sz="4" w:space="1" w:color="auto"/>
+        </w:pBdr>
+        <w:autoSpaceDE w:val="0"/>
+        <w:autoSpaceDN w:val="0"/>
+        <w:adjustRightInd w:val="0"/>
+        <w:jc w:val="both"/>
+        <w:rPr>
+          <w:rFonts w:ascii="Courier New" w:eastAsiaTheme="minorHAnsi" w:hAnsi="Courier New" w:cs="Courier New"/>
+          <w:highlight w:val="white"/>
+          <w:lang w:val="en-US" w:eastAsia="en-US"/>
+        </w:rPr>
+      </w:pPr>
+      <w:r>
+        <w:rPr>
+          <w:rFonts w:ascii="Courier New" w:eastAsiaTheme="minorHAnsi" w:hAnsi="Courier New" w:cs="Courier New"/>
+          <w:highlight w:val="white"/>
+          <w:lang w:val="de-DE" w:eastAsia="en-US"/>
+        </w:rPr>
         <w:t xml:space="preserve">    </w:t>
       </w:r>
-      <w:proofErr w:type="spellStart"/>
-      <w:r>
-        <w:rPr>
-          <w:rFonts w:ascii="Courier New" w:eastAsiaTheme="minorHAnsi" w:hAnsi="Courier New" w:cs="Courier New"/>
-          <w:highlight w:val="white"/>
-          <w:lang w:val="de-DE" w:eastAsia="en-US"/>
-        </w:rPr>
-        <w:t>size_t</w:t>
-      </w:r>
-      <w:proofErr w:type="spellEnd"/>
-      <w:r>
-        <w:rPr>
-          <w:rFonts w:ascii="Courier New" w:eastAsiaTheme="minorHAnsi" w:hAnsi="Courier New" w:cs="Courier New"/>
-          <w:highlight w:val="white"/>
-          <w:lang w:val="de-DE" w:eastAsia="en-US"/>
-        </w:rPr>
-        <w:t xml:space="preserve"> </w:t>
-      </w:r>
-      <w:proofErr w:type="spellStart"/>
-      <w:r>
-        <w:rPr>
-          <w:rFonts w:ascii="Courier New" w:eastAsiaTheme="minorHAnsi" w:hAnsi="Courier New" w:cs="Courier New"/>
-          <w:highlight w:val="white"/>
-          <w:lang w:val="de-DE" w:eastAsia="en-US"/>
-        </w:rPr>
-        <w:t>uname_len</w:t>
-      </w:r>
-      <w:proofErr w:type="spellEnd"/>
-      <w:r>
-        <w:rPr>
-          <w:rFonts w:ascii="Courier New" w:eastAsiaTheme="minorHAnsi" w:hAnsi="Courier New" w:cs="Courier New"/>
-          <w:highlight w:val="white"/>
-          <w:lang w:val="de-DE" w:eastAsia="en-US"/>
-        </w:rPr>
-        <w:t xml:space="preserve"> = </w:t>
-      </w:r>
-      <w:proofErr w:type="spellStart"/>
-      <w:r>
-        <w:rPr>
-          <w:rFonts w:ascii="Courier New" w:eastAsiaTheme="minorHAnsi" w:hAnsi="Courier New" w:cs="Courier New"/>
-          <w:highlight w:val="white"/>
-          <w:lang w:val="de-DE" w:eastAsia="en-US"/>
-        </w:rPr>
-        <w:t>strlen</w:t>
-      </w:r>
-      <w:proofErr w:type="spellEnd"/>
-      <w:r>
-        <w:rPr>
-          <w:rFonts w:ascii="Courier New" w:eastAsiaTheme="minorHAnsi" w:hAnsi="Courier New" w:cs="Courier New"/>
-          <w:highlight w:val="white"/>
-          <w:lang w:val="de-DE" w:eastAsia="en-US"/>
-        </w:rPr>
-        <w:t>(</w:t>
-      </w:r>
-      <w:proofErr w:type="spellStart"/>
-      <w:r>
-        <w:rPr>
-          <w:rFonts w:ascii="Courier New" w:eastAsiaTheme="minorHAnsi" w:hAnsi="Courier New" w:cs="Courier New"/>
-          <w:highlight w:val="white"/>
-          <w:lang w:val="de-DE" w:eastAsia="en-US"/>
-        </w:rPr>
-        <w:t>username</w:t>
-      </w:r>
-      <w:proofErr w:type="spellEnd"/>
-      <w:r>
-        <w:rPr>
-          <w:rFonts w:ascii="Courier New" w:eastAsiaTheme="minorHAnsi" w:hAnsi="Courier New" w:cs="Courier New"/>
-          <w:highlight w:val="white"/>
-          <w:lang w:val="de-DE" w:eastAsia="en-US"/>
-        </w:rPr>
-        <w:t>);</w:t>
-      </w:r>
-    </w:p>
-    <w:p>
-      <w:pPr>
-        <w:pBdr>
-          <w:top w:val="single" w:sz="4" w:space="1" w:color="auto"/>
-          <w:left w:val="single" w:sz="4" w:space="1" w:color="auto"/>
-          <w:bottom w:val="single" w:sz="4" w:space="1" w:color="auto"/>
-          <w:right w:val="single" w:sz="4" w:space="1" w:color="auto"/>
-        </w:pBdr>
-        <w:autoSpaceDE w:val="0"/>
-        <w:autoSpaceDN w:val="0"/>
-        <w:adjustRightInd w:val="0"/>
-        <w:jc w:val="both"/>
-        <w:rPr>
-          <w:rFonts w:ascii="Courier New" w:eastAsiaTheme="minorHAnsi" w:hAnsi="Courier New" w:cs="Courier New"/>
-          <w:highlight w:val="white"/>
-          <w:lang w:val="de-DE" w:eastAsia="en-US"/>
-        </w:rPr>
-      </w:pPr>
-    </w:p>
-    <w:p>
-      <w:pPr>
-        <w:pBdr>
-          <w:top w:val="single" w:sz="4" w:space="1" w:color="auto"/>
-          <w:left w:val="single" w:sz="4" w:space="1" w:color="auto"/>
-          <w:bottom w:val="single" w:sz="4" w:space="1" w:color="auto"/>
-          <w:right w:val="single" w:sz="4" w:space="1" w:color="auto"/>
-        </w:pBdr>
-        <w:autoSpaceDE w:val="0"/>
-        <w:autoSpaceDN w:val="0"/>
-        <w:adjustRightInd w:val="0"/>
-        <w:jc w:val="both"/>
-        <w:rPr>
-          <w:rFonts w:ascii="Courier New" w:eastAsiaTheme="minorHAnsi" w:hAnsi="Courier New" w:cs="Courier New"/>
-          <w:highlight w:val="white"/>
-          <w:lang w:val="en-US" w:eastAsia="en-US"/>
-        </w:rPr>
-      </w:pPr>
-      <w:r>
-        <w:rPr>
-          <w:rFonts w:ascii="Courier New" w:eastAsiaTheme="minorHAnsi" w:hAnsi="Courier New" w:cs="Courier New"/>
-          <w:highlight w:val="white"/>
-          <w:lang w:val="de-DE" w:eastAsia="en-US"/>
+      <w:r>
+        <w:rPr>
+          <w:rFonts w:ascii="Courier New" w:eastAsiaTheme="minorHAnsi" w:hAnsi="Courier New" w:cs="Courier New"/>
+          <w:highlight w:val="white"/>
+          <w:lang w:val="en-US" w:eastAsia="en-US"/>
+        </w:rPr>
+        <w:t>if (uname_len == 0) uname_len = 1;</w:t>
+      </w:r>
+    </w:p>
+    <w:p>
+      <w:pPr>
+        <w:pBdr>
+          <w:top w:val="single" w:sz="4" w:space="1" w:color="auto"/>
+          <w:left w:val="single" w:sz="4" w:space="1" w:color="auto"/>
+          <w:bottom w:val="single" w:sz="4" w:space="1" w:color="auto"/>
+          <w:right w:val="single" w:sz="4" w:space="1" w:color="auto"/>
+        </w:pBdr>
+        <w:autoSpaceDE w:val="0"/>
+        <w:autoSpaceDN w:val="0"/>
+        <w:adjustRightInd w:val="0"/>
+        <w:jc w:val="both"/>
+        <w:rPr>
+          <w:rFonts w:ascii="Courier New" w:eastAsiaTheme="minorHAnsi" w:hAnsi="Courier New" w:cs="Courier New"/>
+          <w:highlight w:val="white"/>
+          <w:lang w:val="en-US" w:eastAsia="en-US"/>
+        </w:rPr>
+      </w:pPr>
+    </w:p>
+    <w:p>
+      <w:pPr>
+        <w:pBdr>
+          <w:top w:val="single" w:sz="4" w:space="1" w:color="auto"/>
+          <w:left w:val="single" w:sz="4" w:space="1" w:color="auto"/>
+          <w:bottom w:val="single" w:sz="4" w:space="1" w:color="auto"/>
+          <w:right w:val="single" w:sz="4" w:space="1" w:color="auto"/>
+        </w:pBdr>
+        <w:autoSpaceDE w:val="0"/>
+        <w:autoSpaceDN w:val="0"/>
+        <w:adjustRightInd w:val="0"/>
+        <w:jc w:val="both"/>
+        <w:rPr>
+          <w:rFonts w:ascii="Courier New" w:eastAsiaTheme="minorHAnsi" w:hAnsi="Courier New" w:cs="Courier New"/>
+          <w:highlight w:val="white"/>
+          <w:lang w:val="en-US" w:eastAsia="en-US"/>
+        </w:rPr>
+      </w:pPr>
+      <w:r>
+        <w:rPr>
+          <w:rFonts w:ascii="Courier New" w:eastAsiaTheme="minorHAnsi" w:hAnsi="Courier New" w:cs="Courier New"/>
+          <w:highlight w:val="white"/>
+          <w:lang w:val="en-US" w:eastAsia="en-US"/>
+        </w:rPr>
+        <w:t xml:space="preserve">    DWORD pid = GetCurrentProcessId();</w:t>
+      </w:r>
+    </w:p>
+    <w:p>
+      <w:pPr>
+        <w:pBdr>
+          <w:top w:val="single" w:sz="4" w:space="1" w:color="auto"/>
+          <w:left w:val="single" w:sz="4" w:space="1" w:color="auto"/>
+          <w:bottom w:val="single" w:sz="4" w:space="1" w:color="auto"/>
+          <w:right w:val="single" w:sz="4" w:space="1" w:color="auto"/>
+        </w:pBdr>
+        <w:autoSpaceDE w:val="0"/>
+        <w:autoSpaceDN w:val="0"/>
+        <w:adjustRightInd w:val="0"/>
+        <w:jc w:val="both"/>
+        <w:rPr>
+          <w:rFonts w:ascii="Courier New" w:eastAsiaTheme="minorHAnsi" w:hAnsi="Courier New" w:cs="Courier New"/>
+          <w:highlight w:val="white"/>
+          <w:lang w:val="en-US" w:eastAsia="en-US"/>
+        </w:rPr>
+      </w:pPr>
+    </w:p>
+    <w:p>
+      <w:pPr>
+        <w:pBdr>
+          <w:top w:val="single" w:sz="4" w:space="1" w:color="auto"/>
+          <w:left w:val="single" w:sz="4" w:space="1" w:color="auto"/>
+          <w:bottom w:val="single" w:sz="4" w:space="1" w:color="auto"/>
+          <w:right w:val="single" w:sz="4" w:space="1" w:color="auto"/>
+        </w:pBdr>
+        <w:autoSpaceDE w:val="0"/>
+        <w:autoSpaceDN w:val="0"/>
+        <w:adjustRightInd w:val="0"/>
+        <w:jc w:val="both"/>
+        <w:rPr>
+          <w:rFonts w:ascii="Courier New" w:eastAsiaTheme="minorHAnsi" w:hAnsi="Courier New" w:cs="Courier New"/>
+          <w:highlight w:val="white"/>
+          <w:lang w:val="en-US" w:eastAsia="en-US"/>
+        </w:rPr>
+      </w:pPr>
+      <w:r>
+        <w:rPr>
+          <w:rFonts w:ascii="Courier New" w:eastAsiaTheme="minorHAnsi" w:hAnsi="Courier New" w:cs="Courier New"/>
+          <w:highlight w:val="white"/>
+          <w:lang w:val="en-US" w:eastAsia="en-US"/>
+        </w:rPr>
+        <w:t xml:space="preserve">    DWORD tid = GetCurrentThreadId();</w:t>
+      </w:r>
+    </w:p>
+    <w:p>
+      <w:pPr>
+        <w:pBdr>
+          <w:top w:val="single" w:sz="4" w:space="1" w:color="auto"/>
+          <w:left w:val="single" w:sz="4" w:space="1" w:color="auto"/>
+          <w:bottom w:val="single" w:sz="4" w:space="1" w:color="auto"/>
+          <w:right w:val="single" w:sz="4" w:space="1" w:color="auto"/>
+        </w:pBdr>
+        <w:autoSpaceDE w:val="0"/>
+        <w:autoSpaceDN w:val="0"/>
+        <w:adjustRightInd w:val="0"/>
+        <w:jc w:val="both"/>
+        <w:rPr>
+          <w:rFonts w:ascii="Courier New" w:eastAsiaTheme="minorHAnsi" w:hAnsi="Courier New" w:cs="Courier New"/>
+          <w:highlight w:val="white"/>
+          <w:lang w:val="en-US" w:eastAsia="en-US"/>
+        </w:rPr>
+      </w:pPr>
+    </w:p>
+    <w:p>
+      <w:pPr>
+        <w:pBdr>
+          <w:top w:val="single" w:sz="4" w:space="1" w:color="auto"/>
+          <w:left w:val="single" w:sz="4" w:space="1" w:color="auto"/>
+          <w:bottom w:val="single" w:sz="4" w:space="1" w:color="auto"/>
+          <w:right w:val="single" w:sz="4" w:space="1" w:color="auto"/>
+        </w:pBdr>
+        <w:autoSpaceDE w:val="0"/>
+        <w:autoSpaceDN w:val="0"/>
+        <w:adjustRightInd w:val="0"/>
+        <w:jc w:val="both"/>
+        <w:rPr>
+          <w:rFonts w:ascii="Courier New" w:eastAsiaTheme="minorHAnsi" w:hAnsi="Courier New" w:cs="Courier New"/>
+          <w:highlight w:val="white"/>
+          <w:lang w:val="en-US" w:eastAsia="en-US"/>
+        </w:rPr>
+      </w:pPr>
+      <w:r>
+        <w:rPr>
+          <w:rFonts w:ascii="Courier New" w:eastAsiaTheme="minorHAnsi" w:hAnsi="Courier New" w:cs="Courier New"/>
+          <w:highlight w:val="white"/>
+          <w:lang w:val="en-US" w:eastAsia="en-US"/>
+        </w:rPr>
+        <w:t xml:space="preserve">    for (DWORD i = 1; i &lt;= iterations; ++i) {</w:t>
+      </w:r>
+    </w:p>
+    <w:p>
+      <w:pPr>
+        <w:pBdr>
+          <w:top w:val="single" w:sz="4" w:space="1" w:color="auto"/>
+          <w:left w:val="single" w:sz="4" w:space="1" w:color="auto"/>
+          <w:bottom w:val="single" w:sz="4" w:space="1" w:color="auto"/>
+          <w:right w:val="single" w:sz="4" w:space="1" w:color="auto"/>
+        </w:pBdr>
+        <w:autoSpaceDE w:val="0"/>
+        <w:autoSpaceDN w:val="0"/>
+        <w:adjustRightInd w:val="0"/>
+        <w:jc w:val="both"/>
+        <w:rPr>
+          <w:rFonts w:ascii="Courier New" w:eastAsiaTheme="minorHAnsi" w:hAnsi="Courier New" w:cs="Courier New"/>
+          <w:highlight w:val="white"/>
+          <w:lang w:val="en-US" w:eastAsia="en-US"/>
+        </w:rPr>
+      </w:pPr>
+    </w:p>
+    <w:p>
+      <w:pPr>
+        <w:pBdr>
+          <w:top w:val="single" w:sz="4" w:space="1" w:color="auto"/>
+          <w:left w:val="single" w:sz="4" w:space="1" w:color="auto"/>
+          <w:bottom w:val="single" w:sz="4" w:space="1" w:color="auto"/>
+          <w:right w:val="single" w:sz="4" w:space="1" w:color="auto"/>
+        </w:pBdr>
+        <w:autoSpaceDE w:val="0"/>
+        <w:autoSpaceDN w:val="0"/>
+        <w:adjustRightInd w:val="0"/>
+        <w:jc w:val="both"/>
+        <w:rPr>
+          <w:rFonts w:ascii="Courier New" w:eastAsiaTheme="minorHAnsi" w:hAnsi="Courier New" w:cs="Courier New"/>
+          <w:highlight w:val="white"/>
+          <w:lang w:val="en-US" w:eastAsia="en-US"/>
+        </w:rPr>
+      </w:pPr>
+      <w:r>
+        <w:rPr>
+          <w:rFonts w:ascii="Courier New" w:eastAsiaTheme="minorHAnsi" w:hAnsi="Courier New" w:cs="Courier New"/>
+          <w:highlight w:val="white"/>
+          <w:lang w:val="en-US" w:eastAsia="en-US"/>
+        </w:rPr>
+        <w:t xml:space="preserve">        size_t idx = (i - 1) % uname_len;</w:t>
+      </w:r>
+    </w:p>
+    <w:p>
+      <w:pPr>
+        <w:pBdr>
+          <w:top w:val="single" w:sz="4" w:space="1" w:color="auto"/>
+          <w:left w:val="single" w:sz="4" w:space="1" w:color="auto"/>
+          <w:bottom w:val="single" w:sz="4" w:space="1" w:color="auto"/>
+          <w:right w:val="single" w:sz="4" w:space="1" w:color="auto"/>
+        </w:pBdr>
+        <w:autoSpaceDE w:val="0"/>
+        <w:autoSpaceDN w:val="0"/>
+        <w:adjustRightInd w:val="0"/>
+        <w:jc w:val="both"/>
+        <w:rPr>
+          <w:rFonts w:ascii="Courier New" w:eastAsiaTheme="minorHAnsi" w:hAnsi="Courier New" w:cs="Courier New"/>
+          <w:highlight w:val="white"/>
+          <w:lang w:val="en-US" w:eastAsia="en-US"/>
+        </w:rPr>
+      </w:pPr>
+      <w:r>
+        <w:rPr>
+          <w:rFonts w:ascii="Courier New" w:eastAsiaTheme="minorHAnsi" w:hAnsi="Courier New" w:cs="Courier New"/>
+          <w:highlight w:val="white"/>
+          <w:lang w:val="en-US" w:eastAsia="en-US"/>
+        </w:rPr>
+        <w:t xml:space="preserve">        printf("%u \u2013 %u - \u2116%u \u2013 %c\n", (unsigned)pid, (unsigned)tid, (unsigned)i, username[idx]);</w:t>
+      </w:r>
+    </w:p>
+    <w:p>
+      <w:pPr>
+        <w:pBdr>
+          <w:top w:val="single" w:sz="4" w:space="1" w:color="auto"/>
+          <w:left w:val="single" w:sz="4" w:space="1" w:color="auto"/>
+          <w:bottom w:val="single" w:sz="4" w:space="1" w:color="auto"/>
+          <w:right w:val="single" w:sz="4" w:space="1" w:color="auto"/>
+        </w:pBdr>
+        <w:autoSpaceDE w:val="0"/>
+        <w:autoSpaceDN w:val="0"/>
+        <w:adjustRightInd w:val="0"/>
+        <w:jc w:val="both"/>
+        <w:rPr>
+          <w:rFonts w:ascii="Courier New" w:eastAsiaTheme="minorHAnsi" w:hAnsi="Courier New" w:cs="Courier New"/>
+          <w:highlight w:val="white"/>
+          <w:lang w:val="en-US" w:eastAsia="en-US"/>
+        </w:rPr>
+      </w:pPr>
+    </w:p>
+    <w:p>
+      <w:pPr>
+        <w:pBdr>
+          <w:top w:val="single" w:sz="4" w:space="1" w:color="auto"/>
+          <w:left w:val="single" w:sz="4" w:space="1" w:color="auto"/>
+          <w:bottom w:val="single" w:sz="4" w:space="1" w:color="auto"/>
+          <w:right w:val="single" w:sz="4" w:space="1" w:color="auto"/>
+        </w:pBdr>
+        <w:autoSpaceDE w:val="0"/>
+        <w:autoSpaceDN w:val="0"/>
+        <w:adjustRightInd w:val="0"/>
+        <w:jc w:val="both"/>
+        <w:rPr>
+          <w:rFonts w:ascii="Courier New" w:eastAsiaTheme="minorHAnsi" w:hAnsi="Courier New" w:cs="Courier New"/>
+          <w:highlight w:val="white"/>
+          <w:lang w:val="en-US" w:eastAsia="en-US"/>
+        </w:rPr>
+      </w:pPr>
+      <w:r>
+        <w:rPr>
+          <w:rFonts w:ascii="Courier New" w:eastAsiaTheme="minorHAnsi" w:hAnsi="Courier New" w:cs="Courier New"/>
+          <w:highlight w:val="white"/>
+          <w:lang w:val="en-US" w:eastAsia="en-US"/>
+        </w:rPr>
+        <w:t xml:space="preserve">        fflush(stdout);</w:t>
+      </w:r>
+    </w:p>
+    <w:p>
+      <w:pPr>
+        <w:pBdr>
+          <w:top w:val="single" w:sz="4" w:space="1" w:color="auto"/>
+          <w:left w:val="single" w:sz="4" w:space="1" w:color="auto"/>
+          <w:bottom w:val="single" w:sz="4" w:space="1" w:color="auto"/>
+          <w:right w:val="single" w:sz="4" w:space="1" w:color="auto"/>
+        </w:pBdr>
+        <w:autoSpaceDE w:val="0"/>
+        <w:autoSpaceDN w:val="0"/>
+        <w:adjustRightInd w:val="0"/>
+        <w:jc w:val="both"/>
+        <w:rPr>
+          <w:rFonts w:ascii="Courier New" w:eastAsiaTheme="minorHAnsi" w:hAnsi="Courier New" w:cs="Courier New"/>
+          <w:highlight w:val="white"/>
+          <w:lang w:val="en-US" w:eastAsia="en-US"/>
+        </w:rPr>
+      </w:pPr>
+    </w:p>
+    <w:p>
+      <w:pPr>
+        <w:pBdr>
+          <w:top w:val="single" w:sz="4" w:space="1" w:color="auto"/>
+          <w:left w:val="single" w:sz="4" w:space="1" w:color="auto"/>
+          <w:bottom w:val="single" w:sz="4" w:space="1" w:color="auto"/>
+          <w:right w:val="single" w:sz="4" w:space="1" w:color="auto"/>
+        </w:pBdr>
+        <w:autoSpaceDE w:val="0"/>
+        <w:autoSpaceDN w:val="0"/>
+        <w:adjustRightInd w:val="0"/>
+        <w:jc w:val="both"/>
+        <w:rPr>
+          <w:rFonts w:ascii="Courier New" w:eastAsiaTheme="minorHAnsi" w:hAnsi="Courier New" w:cs="Courier New"/>
+          <w:highlight w:val="white"/>
+          <w:lang w:val="en-US" w:eastAsia="en-US"/>
+        </w:rPr>
+      </w:pPr>
+      <w:r>
+        <w:rPr>
+          <w:rFonts w:ascii="Courier New" w:eastAsiaTheme="minorHAnsi" w:hAnsi="Courier New" w:cs="Courier New"/>
+          <w:highlight w:val="white"/>
+          <w:lang w:val="en-US" w:eastAsia="en-US"/>
+        </w:rPr>
+        <w:t xml:space="preserve">        Sleep(350); </w:t>
+      </w:r>
+    </w:p>
+    <w:p>
+      <w:pPr>
+        <w:pBdr>
+          <w:top w:val="single" w:sz="4" w:space="1" w:color="auto"/>
+          <w:left w:val="single" w:sz="4" w:space="1" w:color="auto"/>
+          <w:bottom w:val="single" w:sz="4" w:space="1" w:color="auto"/>
+          <w:right w:val="single" w:sz="4" w:space="1" w:color="auto"/>
+        </w:pBdr>
+        <w:autoSpaceDE w:val="0"/>
+        <w:autoSpaceDN w:val="0"/>
+        <w:adjustRightInd w:val="0"/>
+        <w:jc w:val="both"/>
+        <w:rPr>
+          <w:rFonts w:ascii="Courier New" w:eastAsiaTheme="minorHAnsi" w:hAnsi="Courier New" w:cs="Courier New"/>
+          <w:highlight w:val="white"/>
+          <w:lang w:val="en-US" w:eastAsia="en-US"/>
+        </w:rPr>
+      </w:pPr>
+    </w:p>
+    <w:p>
+      <w:pPr>
+        <w:pBdr>
+          <w:top w:val="single" w:sz="4" w:space="1" w:color="auto"/>
+          <w:left w:val="single" w:sz="4" w:space="1" w:color="auto"/>
+          <w:bottom w:val="single" w:sz="4" w:space="1" w:color="auto"/>
+          <w:right w:val="single" w:sz="4" w:space="1" w:color="auto"/>
+        </w:pBdr>
+        <w:autoSpaceDE w:val="0"/>
+        <w:autoSpaceDN w:val="0"/>
+        <w:adjustRightInd w:val="0"/>
+        <w:jc w:val="both"/>
+        <w:rPr>
+          <w:rFonts w:ascii="Courier New" w:eastAsiaTheme="minorHAnsi" w:hAnsi="Courier New" w:cs="Courier New"/>
+          <w:highlight w:val="white"/>
+          <w:lang w:val="en-US" w:eastAsia="en-US"/>
+        </w:rPr>
+      </w:pPr>
+      <w:r>
+        <w:rPr>
+          <w:rFonts w:ascii="Courier New" w:eastAsiaTheme="minorHAnsi" w:hAnsi="Courier New" w:cs="Courier New"/>
+          <w:highlight w:val="white"/>
+          <w:lang w:val="en-US" w:eastAsia="en-US"/>
+        </w:rPr>
+        <w:t xml:space="preserve">    }</w:t>
+      </w:r>
+    </w:p>
+    <w:p>
+      <w:pPr>
+        <w:pBdr>
+          <w:top w:val="single" w:sz="4" w:space="1" w:color="auto"/>
+          <w:left w:val="single" w:sz="4" w:space="1" w:color="auto"/>
+          <w:bottom w:val="single" w:sz="4" w:space="1" w:color="auto"/>
+          <w:right w:val="single" w:sz="4" w:space="1" w:color="auto"/>
+        </w:pBdr>
+        <w:autoSpaceDE w:val="0"/>
+        <w:autoSpaceDN w:val="0"/>
+        <w:adjustRightInd w:val="0"/>
+        <w:jc w:val="both"/>
+        <w:rPr>
+          <w:rFonts w:ascii="Courier New" w:eastAsiaTheme="minorHAnsi" w:hAnsi="Courier New" w:cs="Courier New"/>
+          <w:highlight w:val="white"/>
+          <w:lang w:val="en-US" w:eastAsia="en-US"/>
+        </w:rPr>
+      </w:pPr>
+    </w:p>
+    <w:p>
+      <w:pPr>
+        <w:pBdr>
+          <w:top w:val="single" w:sz="4" w:space="1" w:color="auto"/>
+          <w:left w:val="single" w:sz="4" w:space="1" w:color="auto"/>
+          <w:bottom w:val="single" w:sz="4" w:space="1" w:color="auto"/>
+          <w:right w:val="single" w:sz="4" w:space="1" w:color="auto"/>
+        </w:pBdr>
+        <w:autoSpaceDE w:val="0"/>
+        <w:autoSpaceDN w:val="0"/>
+        <w:adjustRightInd w:val="0"/>
+        <w:jc w:val="both"/>
+        <w:rPr>
+          <w:rFonts w:ascii="Courier New" w:eastAsiaTheme="minorHAnsi" w:hAnsi="Courier New" w:cs="Courier New"/>
+          <w:highlight w:val="white"/>
+          <w:lang w:val="en-US" w:eastAsia="en-US"/>
+        </w:rPr>
+      </w:pPr>
+      <w:r>
+        <w:rPr>
+          <w:rFonts w:ascii="Courier New" w:eastAsiaTheme="minorHAnsi" w:hAnsi="Courier New" w:cs="Courier New"/>
+          <w:highlight w:val="white"/>
+          <w:lang w:val="en-US" w:eastAsia="en-US"/>
+        </w:rPr>
+        <w:t xml:space="preserve">    HeapFree(GetProcessHeap(), 0, username);</w:t>
+      </w:r>
+    </w:p>
+    <w:p>
+      <w:pPr>
+        <w:pBdr>
+          <w:top w:val="single" w:sz="4" w:space="1" w:color="auto"/>
+          <w:left w:val="single" w:sz="4" w:space="1" w:color="auto"/>
+          <w:bottom w:val="single" w:sz="4" w:space="1" w:color="auto"/>
+          <w:right w:val="single" w:sz="4" w:space="1" w:color="auto"/>
+        </w:pBdr>
+        <w:autoSpaceDE w:val="0"/>
+        <w:autoSpaceDN w:val="0"/>
+        <w:adjustRightInd w:val="0"/>
+        <w:jc w:val="both"/>
+        <w:rPr>
+          <w:rFonts w:ascii="Courier New" w:eastAsiaTheme="minorHAnsi" w:hAnsi="Courier New" w:cs="Courier New"/>
+          <w:highlight w:val="white"/>
+          <w:lang w:val="en-US" w:eastAsia="en-US"/>
+        </w:rPr>
+      </w:pPr>
+    </w:p>
+    <w:p>
+      <w:pPr>
+        <w:pBdr>
+          <w:top w:val="single" w:sz="4" w:space="1" w:color="auto"/>
+          <w:left w:val="single" w:sz="4" w:space="1" w:color="auto"/>
+          <w:bottom w:val="single" w:sz="4" w:space="1" w:color="auto"/>
+          <w:right w:val="single" w:sz="4" w:space="1" w:color="auto"/>
+        </w:pBdr>
+        <w:autoSpaceDE w:val="0"/>
+        <w:autoSpaceDN w:val="0"/>
+        <w:adjustRightInd w:val="0"/>
+        <w:jc w:val="both"/>
+        <w:rPr>
+          <w:rFonts w:ascii="Courier New" w:eastAsiaTheme="minorHAnsi" w:hAnsi="Courier New" w:cs="Courier New"/>
+          <w:highlight w:val="white"/>
+          <w:lang w:val="en-US" w:eastAsia="en-US"/>
+        </w:rPr>
+      </w:pPr>
+      <w:r>
+        <w:rPr>
+          <w:rFonts w:ascii="Courier New" w:eastAsiaTheme="minorHAnsi" w:hAnsi="Courier New" w:cs="Courier New"/>
+          <w:highlight w:val="white"/>
+          <w:lang w:val="en-US" w:eastAsia="en-US"/>
         </w:rPr>
         <w:t xml:space="preserve">    </w:t>
       </w:r>
@@ -2698,930 +2776,25 @@
           <w:highlight w:val="white"/>
           <w:lang w:val="en-US" w:eastAsia="en-US"/>
         </w:rPr>
-        <w:t>if (</w:t>
-      </w:r>
-      <w:proofErr w:type="spellStart"/>
-      <w:r>
-        <w:rPr>
-          <w:rFonts w:ascii="Courier New" w:eastAsiaTheme="minorHAnsi" w:hAnsi="Courier New" w:cs="Courier New"/>
-          <w:highlight w:val="white"/>
-          <w:lang w:val="en-US" w:eastAsia="en-US"/>
-        </w:rPr>
-        <w:t>uname_len</w:t>
-      </w:r>
-      <w:proofErr w:type="spellEnd"/>
-      <w:r>
-        <w:rPr>
-          <w:rFonts w:ascii="Courier New" w:eastAsiaTheme="minorHAnsi" w:hAnsi="Courier New" w:cs="Courier New"/>
-          <w:highlight w:val="white"/>
-          <w:lang w:val="en-US" w:eastAsia="en-US"/>
-        </w:rPr>
-        <w:t xml:space="preserve"> == 0) </w:t>
-      </w:r>
-      <w:proofErr w:type="spellStart"/>
-      <w:r>
-        <w:rPr>
-          <w:rFonts w:ascii="Courier New" w:eastAsiaTheme="minorHAnsi" w:hAnsi="Courier New" w:cs="Courier New"/>
-          <w:highlight w:val="white"/>
-          <w:lang w:val="en-US" w:eastAsia="en-US"/>
-        </w:rPr>
-        <w:t>uname_len</w:t>
-      </w:r>
-      <w:proofErr w:type="spellEnd"/>
-      <w:r>
-        <w:rPr>
-          <w:rFonts w:ascii="Courier New" w:eastAsiaTheme="minorHAnsi" w:hAnsi="Courier New" w:cs="Courier New"/>
-          <w:highlight w:val="white"/>
-          <w:lang w:val="en-US" w:eastAsia="en-US"/>
-        </w:rPr>
-        <w:t xml:space="preserve"> = 1;</w:t>
-      </w:r>
-    </w:p>
-    <w:p>
-      <w:pPr>
-        <w:pBdr>
-          <w:top w:val="single" w:sz="4" w:space="1" w:color="auto"/>
-          <w:left w:val="single" w:sz="4" w:space="1" w:color="auto"/>
-          <w:bottom w:val="single" w:sz="4" w:space="1" w:color="auto"/>
-          <w:right w:val="single" w:sz="4" w:space="1" w:color="auto"/>
-        </w:pBdr>
-        <w:autoSpaceDE w:val="0"/>
-        <w:autoSpaceDN w:val="0"/>
-        <w:adjustRightInd w:val="0"/>
-        <w:jc w:val="both"/>
-        <w:rPr>
-          <w:rFonts w:ascii="Courier New" w:eastAsiaTheme="minorHAnsi" w:hAnsi="Courier New" w:cs="Courier New"/>
-          <w:highlight w:val="white"/>
-          <w:lang w:val="en-US" w:eastAsia="en-US"/>
-        </w:rPr>
-      </w:pPr>
-    </w:p>
-    <w:p>
-      <w:pPr>
-        <w:pBdr>
-          <w:top w:val="single" w:sz="4" w:space="1" w:color="auto"/>
-          <w:left w:val="single" w:sz="4" w:space="1" w:color="auto"/>
-          <w:bottom w:val="single" w:sz="4" w:space="1" w:color="auto"/>
-          <w:right w:val="single" w:sz="4" w:space="1" w:color="auto"/>
-        </w:pBdr>
-        <w:autoSpaceDE w:val="0"/>
-        <w:autoSpaceDN w:val="0"/>
-        <w:adjustRightInd w:val="0"/>
-        <w:jc w:val="both"/>
-        <w:rPr>
-          <w:rFonts w:ascii="Courier New" w:eastAsiaTheme="minorHAnsi" w:hAnsi="Courier New" w:cs="Courier New"/>
-          <w:highlight w:val="white"/>
-          <w:lang w:val="en-US" w:eastAsia="en-US"/>
-        </w:rPr>
-      </w:pPr>
-      <w:r>
-        <w:rPr>
-          <w:rFonts w:ascii="Courier New" w:eastAsiaTheme="minorHAnsi" w:hAnsi="Courier New" w:cs="Courier New"/>
-          <w:highlight w:val="white"/>
-          <w:lang w:val="en-US" w:eastAsia="en-US"/>
-        </w:rPr>
-        <w:t xml:space="preserve">    DWORD </w:t>
-      </w:r>
-      <w:proofErr w:type="spellStart"/>
-      <w:r>
-        <w:rPr>
-          <w:rFonts w:ascii="Courier New" w:eastAsiaTheme="minorHAnsi" w:hAnsi="Courier New" w:cs="Courier New"/>
-          <w:highlight w:val="white"/>
-          <w:lang w:val="en-US" w:eastAsia="en-US"/>
-        </w:rPr>
-        <w:t>pid</w:t>
-      </w:r>
-      <w:proofErr w:type="spellEnd"/>
-      <w:r>
-        <w:rPr>
-          <w:rFonts w:ascii="Courier New" w:eastAsiaTheme="minorHAnsi" w:hAnsi="Courier New" w:cs="Courier New"/>
-          <w:highlight w:val="white"/>
-          <w:lang w:val="en-US" w:eastAsia="en-US"/>
-        </w:rPr>
-        <w:t xml:space="preserve"> = </w:t>
-      </w:r>
-      <w:proofErr w:type="spellStart"/>
-      <w:proofErr w:type="gramStart"/>
-      <w:r>
-        <w:rPr>
-          <w:rFonts w:ascii="Courier New" w:eastAsiaTheme="minorHAnsi" w:hAnsi="Courier New" w:cs="Courier New"/>
-          <w:highlight w:val="white"/>
-          <w:lang w:val="en-US" w:eastAsia="en-US"/>
-        </w:rPr>
-        <w:t>GetCurrentProcessId</w:t>
-      </w:r>
-      <w:proofErr w:type="spellEnd"/>
-      <w:r>
-        <w:rPr>
-          <w:rFonts w:ascii="Courier New" w:eastAsiaTheme="minorHAnsi" w:hAnsi="Courier New" w:cs="Courier New"/>
-          <w:highlight w:val="white"/>
-          <w:lang w:val="en-US" w:eastAsia="en-US"/>
-        </w:rPr>
-        <w:t>(</w:t>
-      </w:r>
-      <w:proofErr w:type="gramEnd"/>
-      <w:r>
-        <w:rPr>
-          <w:rFonts w:ascii="Courier New" w:eastAsiaTheme="minorHAnsi" w:hAnsi="Courier New" w:cs="Courier New"/>
-          <w:highlight w:val="white"/>
-          <w:lang w:val="en-US" w:eastAsia="en-US"/>
-        </w:rPr>
-        <w:t>);</w:t>
-      </w:r>
-    </w:p>
-    <w:p>
-      <w:pPr>
-        <w:pBdr>
-          <w:top w:val="single" w:sz="4" w:space="1" w:color="auto"/>
-          <w:left w:val="single" w:sz="4" w:space="1" w:color="auto"/>
-          <w:bottom w:val="single" w:sz="4" w:space="1" w:color="auto"/>
-          <w:right w:val="single" w:sz="4" w:space="1" w:color="auto"/>
-        </w:pBdr>
-        <w:autoSpaceDE w:val="0"/>
-        <w:autoSpaceDN w:val="0"/>
-        <w:adjustRightInd w:val="0"/>
-        <w:jc w:val="both"/>
-        <w:rPr>
-          <w:rFonts w:ascii="Courier New" w:eastAsiaTheme="minorHAnsi" w:hAnsi="Courier New" w:cs="Courier New"/>
-          <w:highlight w:val="white"/>
-          <w:lang w:val="en-US" w:eastAsia="en-US"/>
-        </w:rPr>
-      </w:pPr>
-    </w:p>
-    <w:p>
-      <w:pPr>
-        <w:pBdr>
-          <w:top w:val="single" w:sz="4" w:space="1" w:color="auto"/>
-          <w:left w:val="single" w:sz="4" w:space="1" w:color="auto"/>
-          <w:bottom w:val="single" w:sz="4" w:space="1" w:color="auto"/>
-          <w:right w:val="single" w:sz="4" w:space="1" w:color="auto"/>
-        </w:pBdr>
-        <w:autoSpaceDE w:val="0"/>
-        <w:autoSpaceDN w:val="0"/>
-        <w:adjustRightInd w:val="0"/>
-        <w:jc w:val="both"/>
-        <w:rPr>
-          <w:rFonts w:ascii="Courier New" w:eastAsiaTheme="minorHAnsi" w:hAnsi="Courier New" w:cs="Courier New"/>
-          <w:highlight w:val="white"/>
-          <w:lang w:val="en-US" w:eastAsia="en-US"/>
-        </w:rPr>
-      </w:pPr>
-      <w:r>
-        <w:rPr>
-          <w:rFonts w:ascii="Courier New" w:eastAsiaTheme="minorHAnsi" w:hAnsi="Courier New" w:cs="Courier New"/>
-          <w:highlight w:val="white"/>
-          <w:lang w:val="en-US" w:eastAsia="en-US"/>
-        </w:rPr>
-        <w:t xml:space="preserve">    DWORD </w:t>
-      </w:r>
-      <w:proofErr w:type="spellStart"/>
-      <w:r>
-        <w:rPr>
-          <w:rFonts w:ascii="Courier New" w:eastAsiaTheme="minorHAnsi" w:hAnsi="Courier New" w:cs="Courier New"/>
-          <w:highlight w:val="white"/>
-          <w:lang w:val="en-US" w:eastAsia="en-US"/>
-        </w:rPr>
-        <w:t>tid</w:t>
-      </w:r>
-      <w:proofErr w:type="spellEnd"/>
-      <w:r>
-        <w:rPr>
-          <w:rFonts w:ascii="Courier New" w:eastAsiaTheme="minorHAnsi" w:hAnsi="Courier New" w:cs="Courier New"/>
-          <w:highlight w:val="white"/>
-          <w:lang w:val="en-US" w:eastAsia="en-US"/>
-        </w:rPr>
-        <w:t xml:space="preserve"> = </w:t>
-      </w:r>
-      <w:proofErr w:type="spellStart"/>
-      <w:proofErr w:type="gramStart"/>
-      <w:r>
-        <w:rPr>
-          <w:rFonts w:ascii="Courier New" w:eastAsiaTheme="minorHAnsi" w:hAnsi="Courier New" w:cs="Courier New"/>
-          <w:highlight w:val="white"/>
-          <w:lang w:val="en-US" w:eastAsia="en-US"/>
-        </w:rPr>
-        <w:t>GetCurrentThreadId</w:t>
-      </w:r>
-      <w:proofErr w:type="spellEnd"/>
-      <w:r>
-        <w:rPr>
-          <w:rFonts w:ascii="Courier New" w:eastAsiaTheme="minorHAnsi" w:hAnsi="Courier New" w:cs="Courier New"/>
-          <w:highlight w:val="white"/>
-          <w:lang w:val="en-US" w:eastAsia="en-US"/>
-        </w:rPr>
-        <w:t>(</w:t>
-      </w:r>
-      <w:proofErr w:type="gramEnd"/>
-      <w:r>
-        <w:rPr>
-          <w:rFonts w:ascii="Courier New" w:eastAsiaTheme="minorHAnsi" w:hAnsi="Courier New" w:cs="Courier New"/>
-          <w:highlight w:val="white"/>
-          <w:lang w:val="en-US" w:eastAsia="en-US"/>
-        </w:rPr>
-        <w:t>);</w:t>
-      </w:r>
-    </w:p>
-    <w:p>
-      <w:pPr>
-        <w:pBdr>
-          <w:top w:val="single" w:sz="4" w:space="1" w:color="auto"/>
-          <w:left w:val="single" w:sz="4" w:space="1" w:color="auto"/>
-          <w:bottom w:val="single" w:sz="4" w:space="1" w:color="auto"/>
-          <w:right w:val="single" w:sz="4" w:space="1" w:color="auto"/>
-        </w:pBdr>
-        <w:autoSpaceDE w:val="0"/>
-        <w:autoSpaceDN w:val="0"/>
-        <w:adjustRightInd w:val="0"/>
-        <w:jc w:val="both"/>
-        <w:rPr>
-          <w:rFonts w:ascii="Courier New" w:eastAsiaTheme="minorHAnsi" w:hAnsi="Courier New" w:cs="Courier New"/>
-          <w:highlight w:val="white"/>
-          <w:lang w:val="en-US" w:eastAsia="en-US"/>
-        </w:rPr>
-      </w:pPr>
-    </w:p>
-    <w:p>
-      <w:pPr>
-        <w:pBdr>
-          <w:top w:val="single" w:sz="4" w:space="1" w:color="auto"/>
-          <w:left w:val="single" w:sz="4" w:space="1" w:color="auto"/>
-          <w:bottom w:val="single" w:sz="4" w:space="1" w:color="auto"/>
-          <w:right w:val="single" w:sz="4" w:space="1" w:color="auto"/>
-        </w:pBdr>
-        <w:autoSpaceDE w:val="0"/>
-        <w:autoSpaceDN w:val="0"/>
-        <w:adjustRightInd w:val="0"/>
-        <w:jc w:val="both"/>
-        <w:rPr>
-          <w:rFonts w:ascii="Courier New" w:eastAsiaTheme="minorHAnsi" w:hAnsi="Courier New" w:cs="Courier New"/>
-          <w:highlight w:val="white"/>
-          <w:lang w:val="en-US" w:eastAsia="en-US"/>
-        </w:rPr>
-      </w:pPr>
-      <w:r>
-        <w:rPr>
-          <w:rFonts w:ascii="Courier New" w:eastAsiaTheme="minorHAnsi" w:hAnsi="Courier New" w:cs="Courier New"/>
-          <w:highlight w:val="white"/>
-          <w:lang w:val="en-US" w:eastAsia="en-US"/>
-        </w:rPr>
-        <w:t xml:space="preserve">    for (DWORD </w:t>
-      </w:r>
-      <w:proofErr w:type="spellStart"/>
-      <w:r>
-        <w:rPr>
-          <w:rFonts w:ascii="Courier New" w:eastAsiaTheme="minorHAnsi" w:hAnsi="Courier New" w:cs="Courier New"/>
-          <w:highlight w:val="white"/>
-          <w:lang w:val="en-US" w:eastAsia="en-US"/>
-        </w:rPr>
-        <w:t>i</w:t>
-      </w:r>
-      <w:proofErr w:type="spellEnd"/>
-      <w:r>
-        <w:rPr>
-          <w:rFonts w:ascii="Courier New" w:eastAsiaTheme="minorHAnsi" w:hAnsi="Courier New" w:cs="Courier New"/>
-          <w:highlight w:val="white"/>
-          <w:lang w:val="en-US" w:eastAsia="en-US"/>
-        </w:rPr>
-        <w:t xml:space="preserve"> = 1; </w:t>
-      </w:r>
-      <w:proofErr w:type="spellStart"/>
-      <w:r>
-        <w:rPr>
-          <w:rFonts w:ascii="Courier New" w:eastAsiaTheme="minorHAnsi" w:hAnsi="Courier New" w:cs="Courier New"/>
-          <w:highlight w:val="white"/>
-          <w:lang w:val="en-US" w:eastAsia="en-US"/>
-        </w:rPr>
-        <w:t>i</w:t>
-      </w:r>
-      <w:proofErr w:type="spellEnd"/>
-      <w:r>
-        <w:rPr>
-          <w:rFonts w:ascii="Courier New" w:eastAsiaTheme="minorHAnsi" w:hAnsi="Courier New" w:cs="Courier New"/>
-          <w:highlight w:val="white"/>
-          <w:lang w:val="en-US" w:eastAsia="en-US"/>
-        </w:rPr>
-        <w:t xml:space="preserve"> &lt;= iterations; ++</w:t>
-      </w:r>
-      <w:proofErr w:type="spellStart"/>
-      <w:r>
-        <w:rPr>
-          <w:rFonts w:ascii="Courier New" w:eastAsiaTheme="minorHAnsi" w:hAnsi="Courier New" w:cs="Courier New"/>
-          <w:highlight w:val="white"/>
-          <w:lang w:val="en-US" w:eastAsia="en-US"/>
-        </w:rPr>
-        <w:t>i</w:t>
-      </w:r>
-      <w:proofErr w:type="spellEnd"/>
-      <w:r>
-        <w:rPr>
-          <w:rFonts w:ascii="Courier New" w:eastAsiaTheme="minorHAnsi" w:hAnsi="Courier New" w:cs="Courier New"/>
-          <w:highlight w:val="white"/>
-          <w:lang w:val="en-US" w:eastAsia="en-US"/>
-        </w:rPr>
-        <w:t>) {</w:t>
-      </w:r>
-    </w:p>
-    <w:p>
-      <w:pPr>
-        <w:pBdr>
-          <w:top w:val="single" w:sz="4" w:space="1" w:color="auto"/>
-          <w:left w:val="single" w:sz="4" w:space="1" w:color="auto"/>
-          <w:bottom w:val="single" w:sz="4" w:space="1" w:color="auto"/>
-          <w:right w:val="single" w:sz="4" w:space="1" w:color="auto"/>
-        </w:pBdr>
-        <w:autoSpaceDE w:val="0"/>
-        <w:autoSpaceDN w:val="0"/>
-        <w:adjustRightInd w:val="0"/>
-        <w:jc w:val="both"/>
-        <w:rPr>
-          <w:rFonts w:ascii="Courier New" w:eastAsiaTheme="minorHAnsi" w:hAnsi="Courier New" w:cs="Courier New"/>
-          <w:highlight w:val="white"/>
-          <w:lang w:val="en-US" w:eastAsia="en-US"/>
-        </w:rPr>
-      </w:pPr>
-    </w:p>
-    <w:p>
-      <w:pPr>
-        <w:pBdr>
-          <w:top w:val="single" w:sz="4" w:space="1" w:color="auto"/>
-          <w:left w:val="single" w:sz="4" w:space="1" w:color="auto"/>
-          <w:bottom w:val="single" w:sz="4" w:space="1" w:color="auto"/>
-          <w:right w:val="single" w:sz="4" w:space="1" w:color="auto"/>
-        </w:pBdr>
-        <w:autoSpaceDE w:val="0"/>
-        <w:autoSpaceDN w:val="0"/>
-        <w:adjustRightInd w:val="0"/>
-        <w:jc w:val="both"/>
-        <w:rPr>
-          <w:rFonts w:ascii="Courier New" w:eastAsiaTheme="minorHAnsi" w:hAnsi="Courier New" w:cs="Courier New"/>
-          <w:highlight w:val="white"/>
-          <w:lang w:val="en-US" w:eastAsia="en-US"/>
-        </w:rPr>
-      </w:pPr>
-      <w:r>
-        <w:rPr>
-          <w:rFonts w:ascii="Courier New" w:eastAsiaTheme="minorHAnsi" w:hAnsi="Courier New" w:cs="Courier New"/>
-          <w:highlight w:val="white"/>
-          <w:lang w:val="en-US" w:eastAsia="en-US"/>
-        </w:rPr>
-        <w:t xml:space="preserve">        </w:t>
-      </w:r>
-      <w:proofErr w:type="spellStart"/>
-      <w:r>
-        <w:rPr>
-          <w:rFonts w:ascii="Courier New" w:eastAsiaTheme="minorHAnsi" w:hAnsi="Courier New" w:cs="Courier New"/>
-          <w:highlight w:val="white"/>
-          <w:lang w:val="en-US" w:eastAsia="en-US"/>
-        </w:rPr>
-        <w:t>size_t</w:t>
-      </w:r>
-      <w:proofErr w:type="spellEnd"/>
-      <w:r>
-        <w:rPr>
-          <w:rFonts w:ascii="Courier New" w:eastAsiaTheme="minorHAnsi" w:hAnsi="Courier New" w:cs="Courier New"/>
-          <w:highlight w:val="white"/>
-          <w:lang w:val="en-US" w:eastAsia="en-US"/>
-        </w:rPr>
-        <w:t xml:space="preserve"> </w:t>
-      </w:r>
-      <w:proofErr w:type="spellStart"/>
-      <w:r>
-        <w:rPr>
-          <w:rFonts w:ascii="Courier New" w:eastAsiaTheme="minorHAnsi" w:hAnsi="Courier New" w:cs="Courier New"/>
-          <w:highlight w:val="white"/>
-          <w:lang w:val="en-US" w:eastAsia="en-US"/>
-        </w:rPr>
-        <w:t>idx</w:t>
-      </w:r>
-      <w:proofErr w:type="spellEnd"/>
-      <w:r>
-        <w:rPr>
-          <w:rFonts w:ascii="Courier New" w:eastAsiaTheme="minorHAnsi" w:hAnsi="Courier New" w:cs="Courier New"/>
-          <w:highlight w:val="white"/>
-          <w:lang w:val="en-US" w:eastAsia="en-US"/>
-        </w:rPr>
-        <w:t xml:space="preserve"> = (</w:t>
-      </w:r>
-      <w:proofErr w:type="spellStart"/>
-      <w:r>
-        <w:rPr>
-          <w:rFonts w:ascii="Courier New" w:eastAsiaTheme="minorHAnsi" w:hAnsi="Courier New" w:cs="Courier New"/>
-          <w:highlight w:val="white"/>
-          <w:lang w:val="en-US" w:eastAsia="en-US"/>
-        </w:rPr>
-        <w:t>i</w:t>
-      </w:r>
-      <w:proofErr w:type="spellEnd"/>
-      <w:r>
-        <w:rPr>
-          <w:rFonts w:ascii="Courier New" w:eastAsiaTheme="minorHAnsi" w:hAnsi="Courier New" w:cs="Courier New"/>
-          <w:highlight w:val="white"/>
-          <w:lang w:val="en-US" w:eastAsia="en-US"/>
-        </w:rPr>
-        <w:t xml:space="preserve"> - 1) % </w:t>
-      </w:r>
-      <w:proofErr w:type="spellStart"/>
-      <w:r>
-        <w:rPr>
-          <w:rFonts w:ascii="Courier New" w:eastAsiaTheme="minorHAnsi" w:hAnsi="Courier New" w:cs="Courier New"/>
-          <w:highlight w:val="white"/>
-          <w:lang w:val="en-US" w:eastAsia="en-US"/>
-        </w:rPr>
-        <w:t>uname_len</w:t>
-      </w:r>
-      <w:proofErr w:type="spellEnd"/>
-      <w:r>
-        <w:rPr>
-          <w:rFonts w:ascii="Courier New" w:eastAsiaTheme="minorHAnsi" w:hAnsi="Courier New" w:cs="Courier New"/>
-          <w:highlight w:val="white"/>
-          <w:lang w:val="en-US" w:eastAsia="en-US"/>
-        </w:rPr>
-        <w:t>;</w:t>
-      </w:r>
-    </w:p>
-    <w:p>
-      <w:pPr>
-        <w:pBdr>
-          <w:top w:val="single" w:sz="4" w:space="1" w:color="auto"/>
-          <w:left w:val="single" w:sz="4" w:space="1" w:color="auto"/>
-          <w:bottom w:val="single" w:sz="4" w:space="1" w:color="auto"/>
-          <w:right w:val="single" w:sz="4" w:space="1" w:color="auto"/>
-        </w:pBdr>
-        <w:autoSpaceDE w:val="0"/>
-        <w:autoSpaceDN w:val="0"/>
-        <w:adjustRightInd w:val="0"/>
-        <w:jc w:val="both"/>
-        <w:rPr>
-          <w:rFonts w:ascii="Courier New" w:eastAsiaTheme="minorHAnsi" w:hAnsi="Courier New" w:cs="Courier New"/>
-          <w:highlight w:val="white"/>
-          <w:lang w:val="en-US" w:eastAsia="en-US"/>
-        </w:rPr>
-      </w:pPr>
-      <w:r>
-        <w:rPr>
-          <w:rFonts w:ascii="Courier New" w:eastAsiaTheme="minorHAnsi" w:hAnsi="Courier New" w:cs="Courier New"/>
-          <w:highlight w:val="white"/>
-          <w:lang w:val="en-US" w:eastAsia="en-US"/>
-        </w:rPr>
-        <w:t xml:space="preserve">        </w:t>
-      </w:r>
-      <w:proofErr w:type="spellStart"/>
-      <w:proofErr w:type="gramStart"/>
-      <w:r>
-        <w:rPr>
-          <w:rFonts w:ascii="Courier New" w:eastAsiaTheme="minorHAnsi" w:hAnsi="Courier New" w:cs="Courier New"/>
-          <w:highlight w:val="white"/>
-          <w:lang w:val="en-US" w:eastAsia="en-US"/>
-        </w:rPr>
-        <w:t>printf</w:t>
-      </w:r>
-      <w:proofErr w:type="spellEnd"/>
-      <w:r>
-        <w:rPr>
-          <w:rFonts w:ascii="Courier New" w:eastAsiaTheme="minorHAnsi" w:hAnsi="Courier New" w:cs="Courier New"/>
-          <w:highlight w:val="white"/>
-          <w:lang w:val="en-US" w:eastAsia="en-US"/>
-        </w:rPr>
-        <w:t>(</w:t>
-      </w:r>
-      <w:proofErr w:type="gramEnd"/>
-      <w:r>
-        <w:rPr>
-          <w:rFonts w:ascii="Courier New" w:eastAsiaTheme="minorHAnsi" w:hAnsi="Courier New" w:cs="Courier New"/>
-          <w:highlight w:val="white"/>
-          <w:lang w:val="en-US" w:eastAsia="en-US"/>
-        </w:rPr>
-        <w:t>"%u \u2013 %u - \u2116%u \u2013 %c\n", (unsigned)</w:t>
-      </w:r>
-      <w:proofErr w:type="spellStart"/>
-      <w:r>
-        <w:rPr>
-          <w:rFonts w:ascii="Courier New" w:eastAsiaTheme="minorHAnsi" w:hAnsi="Courier New" w:cs="Courier New"/>
-          <w:highlight w:val="white"/>
-          <w:lang w:val="en-US" w:eastAsia="en-US"/>
-        </w:rPr>
-        <w:t>pid</w:t>
-      </w:r>
-      <w:proofErr w:type="spellEnd"/>
-      <w:r>
-        <w:rPr>
-          <w:rFonts w:ascii="Courier New" w:eastAsiaTheme="minorHAnsi" w:hAnsi="Courier New" w:cs="Courier New"/>
-          <w:highlight w:val="white"/>
-          <w:lang w:val="en-US" w:eastAsia="en-US"/>
-        </w:rPr>
-        <w:t>, (unsigned)</w:t>
-      </w:r>
-      <w:proofErr w:type="spellStart"/>
-      <w:r>
-        <w:rPr>
-          <w:rFonts w:ascii="Courier New" w:eastAsiaTheme="minorHAnsi" w:hAnsi="Courier New" w:cs="Courier New"/>
-          <w:highlight w:val="white"/>
-          <w:lang w:val="en-US" w:eastAsia="en-US"/>
-        </w:rPr>
-        <w:t>tid</w:t>
-      </w:r>
-      <w:proofErr w:type="spellEnd"/>
-      <w:r>
-        <w:rPr>
-          <w:rFonts w:ascii="Courier New" w:eastAsiaTheme="minorHAnsi" w:hAnsi="Courier New" w:cs="Courier New"/>
-          <w:highlight w:val="white"/>
-          <w:lang w:val="en-US" w:eastAsia="en-US"/>
-        </w:rPr>
-        <w:t>, (unsigned)</w:t>
-      </w:r>
-      <w:proofErr w:type="spellStart"/>
-      <w:r>
-        <w:rPr>
-          <w:rFonts w:ascii="Courier New" w:eastAsiaTheme="minorHAnsi" w:hAnsi="Courier New" w:cs="Courier New"/>
-          <w:highlight w:val="white"/>
-          <w:lang w:val="en-US" w:eastAsia="en-US"/>
-        </w:rPr>
-        <w:t>i</w:t>
-      </w:r>
-      <w:proofErr w:type="spellEnd"/>
-      <w:r>
-        <w:rPr>
-          <w:rFonts w:ascii="Courier New" w:eastAsiaTheme="minorHAnsi" w:hAnsi="Courier New" w:cs="Courier New"/>
-          <w:highlight w:val="white"/>
-          <w:lang w:val="en-US" w:eastAsia="en-US"/>
-        </w:rPr>
-        <w:t>, username[</w:t>
-      </w:r>
-      <w:proofErr w:type="spellStart"/>
-      <w:r>
-        <w:rPr>
-          <w:rFonts w:ascii="Courier New" w:eastAsiaTheme="minorHAnsi" w:hAnsi="Courier New" w:cs="Courier New"/>
-          <w:highlight w:val="white"/>
-          <w:lang w:val="en-US" w:eastAsia="en-US"/>
-        </w:rPr>
-        <w:t>idx</w:t>
-      </w:r>
-      <w:proofErr w:type="spellEnd"/>
-      <w:r>
-        <w:rPr>
-          <w:rFonts w:ascii="Courier New" w:eastAsiaTheme="minorHAnsi" w:hAnsi="Courier New" w:cs="Courier New"/>
-          <w:highlight w:val="white"/>
-          <w:lang w:val="en-US" w:eastAsia="en-US"/>
-        </w:rPr>
-        <w:t>]);</w:t>
-      </w:r>
-    </w:p>
-    <w:p>
-      <w:pPr>
-        <w:pBdr>
-          <w:top w:val="single" w:sz="4" w:space="1" w:color="auto"/>
-          <w:left w:val="single" w:sz="4" w:space="1" w:color="auto"/>
-          <w:bottom w:val="single" w:sz="4" w:space="1" w:color="auto"/>
-          <w:right w:val="single" w:sz="4" w:space="1" w:color="auto"/>
-        </w:pBdr>
-        <w:autoSpaceDE w:val="0"/>
-        <w:autoSpaceDN w:val="0"/>
-        <w:adjustRightInd w:val="0"/>
-        <w:jc w:val="both"/>
-        <w:rPr>
-          <w:rFonts w:ascii="Courier New" w:eastAsiaTheme="minorHAnsi" w:hAnsi="Courier New" w:cs="Courier New"/>
-          <w:highlight w:val="white"/>
-          <w:lang w:val="en-US" w:eastAsia="en-US"/>
-        </w:rPr>
-      </w:pPr>
-    </w:p>
-    <w:p>
-      <w:pPr>
-        <w:pBdr>
-          <w:top w:val="single" w:sz="4" w:space="1" w:color="auto"/>
-          <w:left w:val="single" w:sz="4" w:space="1" w:color="auto"/>
-          <w:bottom w:val="single" w:sz="4" w:space="1" w:color="auto"/>
-          <w:right w:val="single" w:sz="4" w:space="1" w:color="auto"/>
-        </w:pBdr>
-        <w:autoSpaceDE w:val="0"/>
-        <w:autoSpaceDN w:val="0"/>
-        <w:adjustRightInd w:val="0"/>
-        <w:jc w:val="both"/>
-        <w:rPr>
-          <w:rFonts w:ascii="Courier New" w:eastAsiaTheme="minorHAnsi" w:hAnsi="Courier New" w:cs="Courier New"/>
-          <w:highlight w:val="white"/>
-          <w:lang w:val="en-US" w:eastAsia="en-US"/>
-        </w:rPr>
-      </w:pPr>
-      <w:r>
-        <w:rPr>
-          <w:rFonts w:ascii="Courier New" w:eastAsiaTheme="minorHAnsi" w:hAnsi="Courier New" w:cs="Courier New"/>
-          <w:highlight w:val="white"/>
-          <w:lang w:val="en-US" w:eastAsia="en-US"/>
-        </w:rPr>
-        <w:t xml:space="preserve">        </w:t>
-      </w:r>
-      <w:proofErr w:type="spellStart"/>
-      <w:r>
-        <w:rPr>
-          <w:rFonts w:ascii="Courier New" w:eastAsiaTheme="minorHAnsi" w:hAnsi="Courier New" w:cs="Courier New"/>
-          <w:highlight w:val="white"/>
-          <w:lang w:val="en-US" w:eastAsia="en-US"/>
-        </w:rPr>
-        <w:t>fflush</w:t>
-      </w:r>
-      <w:proofErr w:type="spellEnd"/>
-      <w:r>
-        <w:rPr>
-          <w:rFonts w:ascii="Courier New" w:eastAsiaTheme="minorHAnsi" w:hAnsi="Courier New" w:cs="Courier New"/>
-          <w:highlight w:val="white"/>
-          <w:lang w:val="en-US" w:eastAsia="en-US"/>
-        </w:rPr>
-        <w:t>(</w:t>
-      </w:r>
-      <w:proofErr w:type="spellStart"/>
-      <w:r>
-        <w:rPr>
-          <w:rFonts w:ascii="Courier New" w:eastAsiaTheme="minorHAnsi" w:hAnsi="Courier New" w:cs="Courier New"/>
-          <w:highlight w:val="white"/>
-          <w:lang w:val="en-US" w:eastAsia="en-US"/>
-        </w:rPr>
-        <w:t>stdout</w:t>
-      </w:r>
-      <w:proofErr w:type="spellEnd"/>
-      <w:r>
-        <w:rPr>
-          <w:rFonts w:ascii="Courier New" w:eastAsiaTheme="minorHAnsi" w:hAnsi="Courier New" w:cs="Courier New"/>
-          <w:highlight w:val="white"/>
-          <w:lang w:val="en-US" w:eastAsia="en-US"/>
-        </w:rPr>
-        <w:t>);</w:t>
-      </w:r>
-    </w:p>
-    <w:p>
-      <w:pPr>
-        <w:pBdr>
-          <w:top w:val="single" w:sz="4" w:space="1" w:color="auto"/>
-          <w:left w:val="single" w:sz="4" w:space="1" w:color="auto"/>
-          <w:bottom w:val="single" w:sz="4" w:space="1" w:color="auto"/>
-          <w:right w:val="single" w:sz="4" w:space="1" w:color="auto"/>
-        </w:pBdr>
-        <w:autoSpaceDE w:val="0"/>
-        <w:autoSpaceDN w:val="0"/>
-        <w:adjustRightInd w:val="0"/>
-        <w:jc w:val="both"/>
-        <w:rPr>
-          <w:rFonts w:ascii="Courier New" w:eastAsiaTheme="minorHAnsi" w:hAnsi="Courier New" w:cs="Courier New"/>
-          <w:highlight w:val="white"/>
-          <w:lang w:val="en-US" w:eastAsia="en-US"/>
-        </w:rPr>
-      </w:pPr>
-    </w:p>
-    <w:p>
-      <w:pPr>
-        <w:pBdr>
-          <w:top w:val="single" w:sz="4" w:space="1" w:color="auto"/>
-          <w:left w:val="single" w:sz="4" w:space="1" w:color="auto"/>
-          <w:bottom w:val="single" w:sz="4" w:space="1" w:color="auto"/>
-          <w:right w:val="single" w:sz="4" w:space="1" w:color="auto"/>
-        </w:pBdr>
-        <w:autoSpaceDE w:val="0"/>
-        <w:autoSpaceDN w:val="0"/>
-        <w:adjustRightInd w:val="0"/>
-        <w:jc w:val="both"/>
-        <w:rPr>
-          <w:rFonts w:ascii="Courier New" w:eastAsiaTheme="minorHAnsi" w:hAnsi="Courier New" w:cs="Courier New"/>
-          <w:highlight w:val="white"/>
-          <w:lang w:val="en-US" w:eastAsia="en-US"/>
-        </w:rPr>
-      </w:pPr>
-      <w:r>
-        <w:rPr>
-          <w:rFonts w:ascii="Courier New" w:eastAsiaTheme="minorHAnsi" w:hAnsi="Courier New" w:cs="Courier New"/>
-          <w:highlight w:val="white"/>
-          <w:lang w:val="en-US" w:eastAsia="en-US"/>
-        </w:rPr>
-        <w:t xml:space="preserve">        </w:t>
-      </w:r>
-      <w:proofErr w:type="gramStart"/>
-      <w:r>
-        <w:rPr>
-          <w:rFonts w:ascii="Courier New" w:eastAsiaTheme="minorHAnsi" w:hAnsi="Courier New" w:cs="Courier New"/>
-          <w:highlight w:val="white"/>
-          <w:lang w:val="en-US" w:eastAsia="en-US"/>
-        </w:rPr>
-        <w:t>Sleep(</w:t>
-      </w:r>
-      <w:proofErr w:type="gramEnd"/>
-      <w:r>
-        <w:rPr>
-          <w:rFonts w:ascii="Courier New" w:eastAsiaTheme="minorHAnsi" w:hAnsi="Courier New" w:cs="Courier New"/>
-          <w:highlight w:val="white"/>
-          <w:lang w:val="en-US" w:eastAsia="en-US"/>
-        </w:rPr>
-        <w:t xml:space="preserve">350); </w:t>
-      </w:r>
-    </w:p>
-    <w:p>
-      <w:pPr>
-        <w:pBdr>
-          <w:top w:val="single" w:sz="4" w:space="1" w:color="auto"/>
-          <w:left w:val="single" w:sz="4" w:space="1" w:color="auto"/>
-          <w:bottom w:val="single" w:sz="4" w:space="1" w:color="auto"/>
-          <w:right w:val="single" w:sz="4" w:space="1" w:color="auto"/>
-        </w:pBdr>
-        <w:autoSpaceDE w:val="0"/>
-        <w:autoSpaceDN w:val="0"/>
-        <w:adjustRightInd w:val="0"/>
-        <w:jc w:val="both"/>
-        <w:rPr>
-          <w:rFonts w:ascii="Courier New" w:eastAsiaTheme="minorHAnsi" w:hAnsi="Courier New" w:cs="Courier New"/>
-          <w:highlight w:val="white"/>
-          <w:lang w:val="en-US" w:eastAsia="en-US"/>
-        </w:rPr>
-      </w:pPr>
-    </w:p>
-    <w:p>
-      <w:pPr>
-        <w:pBdr>
-          <w:top w:val="single" w:sz="4" w:space="1" w:color="auto"/>
-          <w:left w:val="single" w:sz="4" w:space="1" w:color="auto"/>
-          <w:bottom w:val="single" w:sz="4" w:space="1" w:color="auto"/>
-          <w:right w:val="single" w:sz="4" w:space="1" w:color="auto"/>
-        </w:pBdr>
-        <w:autoSpaceDE w:val="0"/>
-        <w:autoSpaceDN w:val="0"/>
-        <w:adjustRightInd w:val="0"/>
-        <w:jc w:val="both"/>
-        <w:rPr>
-          <w:rFonts w:ascii="Courier New" w:eastAsiaTheme="minorHAnsi" w:hAnsi="Courier New" w:cs="Courier New"/>
-          <w:highlight w:val="white"/>
-          <w:lang w:val="en-US" w:eastAsia="en-US"/>
-        </w:rPr>
-      </w:pPr>
-      <w:r>
-        <w:rPr>
-          <w:rFonts w:ascii="Courier New" w:eastAsiaTheme="minorHAnsi" w:hAnsi="Courier New" w:cs="Courier New"/>
-          <w:highlight w:val="white"/>
-          <w:lang w:val="en-US" w:eastAsia="en-US"/>
-        </w:rPr>
-        <w:t xml:space="preserve">    }</w:t>
-      </w:r>
-    </w:p>
-    <w:p>
-      <w:pPr>
-        <w:pBdr>
-          <w:top w:val="single" w:sz="4" w:space="1" w:color="auto"/>
-          <w:left w:val="single" w:sz="4" w:space="1" w:color="auto"/>
-          <w:bottom w:val="single" w:sz="4" w:space="1" w:color="auto"/>
-          <w:right w:val="single" w:sz="4" w:space="1" w:color="auto"/>
-        </w:pBdr>
-        <w:autoSpaceDE w:val="0"/>
-        <w:autoSpaceDN w:val="0"/>
-        <w:adjustRightInd w:val="0"/>
-        <w:jc w:val="both"/>
-        <w:rPr>
-          <w:rFonts w:ascii="Courier New" w:eastAsiaTheme="minorHAnsi" w:hAnsi="Courier New" w:cs="Courier New"/>
-          <w:highlight w:val="white"/>
-          <w:lang w:val="en-US" w:eastAsia="en-US"/>
-        </w:rPr>
-      </w:pPr>
-    </w:p>
-    <w:p>
-      <w:pPr>
-        <w:pBdr>
-          <w:top w:val="single" w:sz="4" w:space="1" w:color="auto"/>
-          <w:left w:val="single" w:sz="4" w:space="1" w:color="auto"/>
-          <w:bottom w:val="single" w:sz="4" w:space="1" w:color="auto"/>
-          <w:right w:val="single" w:sz="4" w:space="1" w:color="auto"/>
-        </w:pBdr>
-        <w:autoSpaceDE w:val="0"/>
-        <w:autoSpaceDN w:val="0"/>
-        <w:adjustRightInd w:val="0"/>
-        <w:jc w:val="both"/>
-        <w:rPr>
-          <w:rFonts w:ascii="Courier New" w:eastAsiaTheme="minorHAnsi" w:hAnsi="Courier New" w:cs="Courier New"/>
-          <w:highlight w:val="white"/>
-          <w:lang w:val="en-US" w:eastAsia="en-US"/>
-        </w:rPr>
-      </w:pPr>
-      <w:r>
-        <w:rPr>
-          <w:rFonts w:ascii="Courier New" w:eastAsiaTheme="minorHAnsi" w:hAnsi="Courier New" w:cs="Courier New"/>
-          <w:highlight w:val="white"/>
-          <w:lang w:val="en-US" w:eastAsia="en-US"/>
-        </w:rPr>
-        <w:t xml:space="preserve">    </w:t>
-      </w:r>
-      <w:proofErr w:type="spellStart"/>
-      <w:proofErr w:type="gramStart"/>
-      <w:r>
-        <w:rPr>
-          <w:rFonts w:ascii="Courier New" w:eastAsiaTheme="minorHAnsi" w:hAnsi="Courier New" w:cs="Courier New"/>
-          <w:highlight w:val="white"/>
-          <w:lang w:val="en-US" w:eastAsia="en-US"/>
-        </w:rPr>
-        <w:t>HeapFree</w:t>
-      </w:r>
-      <w:proofErr w:type="spellEnd"/>
-      <w:r>
-        <w:rPr>
-          <w:rFonts w:ascii="Courier New" w:eastAsiaTheme="minorHAnsi" w:hAnsi="Courier New" w:cs="Courier New"/>
-          <w:highlight w:val="white"/>
-          <w:lang w:val="en-US" w:eastAsia="en-US"/>
-        </w:rPr>
-        <w:t>(</w:t>
-      </w:r>
-      <w:proofErr w:type="spellStart"/>
-      <w:proofErr w:type="gramEnd"/>
-      <w:r>
-        <w:rPr>
-          <w:rFonts w:ascii="Courier New" w:eastAsiaTheme="minorHAnsi" w:hAnsi="Courier New" w:cs="Courier New"/>
-          <w:highlight w:val="white"/>
-          <w:lang w:val="en-US" w:eastAsia="en-US"/>
-        </w:rPr>
-        <w:t>GetProcessHeap</w:t>
-      </w:r>
-      <w:proofErr w:type="spellEnd"/>
-      <w:r>
-        <w:rPr>
-          <w:rFonts w:ascii="Courier New" w:eastAsiaTheme="minorHAnsi" w:hAnsi="Courier New" w:cs="Courier New"/>
-          <w:highlight w:val="white"/>
-          <w:lang w:val="en-US" w:eastAsia="en-US"/>
-        </w:rPr>
-        <w:t>(), 0, username);</w:t>
-      </w:r>
-    </w:p>
-    <w:p>
-      <w:pPr>
-        <w:pBdr>
-          <w:top w:val="single" w:sz="4" w:space="1" w:color="auto"/>
-          <w:left w:val="single" w:sz="4" w:space="1" w:color="auto"/>
-          <w:bottom w:val="single" w:sz="4" w:space="1" w:color="auto"/>
-          <w:right w:val="single" w:sz="4" w:space="1" w:color="auto"/>
-        </w:pBdr>
-        <w:autoSpaceDE w:val="0"/>
-        <w:autoSpaceDN w:val="0"/>
-        <w:adjustRightInd w:val="0"/>
-        <w:jc w:val="both"/>
-        <w:rPr>
-          <w:rFonts w:ascii="Courier New" w:eastAsiaTheme="minorHAnsi" w:hAnsi="Courier New" w:cs="Courier New"/>
-          <w:highlight w:val="white"/>
-          <w:lang w:val="en-US" w:eastAsia="en-US"/>
-        </w:rPr>
-      </w:pPr>
-    </w:p>
-    <w:p>
-      <w:pPr>
-        <w:pBdr>
-          <w:top w:val="single" w:sz="4" w:space="1" w:color="auto"/>
-          <w:left w:val="single" w:sz="4" w:space="1" w:color="auto"/>
-          <w:bottom w:val="single" w:sz="4" w:space="1" w:color="auto"/>
-          <w:right w:val="single" w:sz="4" w:space="1" w:color="auto"/>
-        </w:pBdr>
-        <w:autoSpaceDE w:val="0"/>
-        <w:autoSpaceDN w:val="0"/>
-        <w:adjustRightInd w:val="0"/>
-        <w:jc w:val="both"/>
-        <w:rPr>
-          <w:rFonts w:ascii="Courier New" w:eastAsiaTheme="minorHAnsi" w:hAnsi="Courier New" w:cs="Courier New"/>
-          <w:highlight w:val="white"/>
-          <w:lang w:eastAsia="en-US"/>
-        </w:rPr>
-      </w:pPr>
-      <w:r>
-        <w:rPr>
-          <w:rFonts w:ascii="Courier New" w:eastAsiaTheme="minorHAnsi" w:hAnsi="Courier New" w:cs="Courier New"/>
-          <w:highlight w:val="white"/>
-          <w:lang w:val="en-US" w:eastAsia="en-US"/>
-        </w:rPr>
-        <w:t xml:space="preserve">    </w:t>
-      </w:r>
-      <w:proofErr w:type="spellStart"/>
-      <w:r>
-        <w:rPr>
-          <w:rFonts w:ascii="Courier New" w:eastAsiaTheme="minorHAnsi" w:hAnsi="Courier New" w:cs="Courier New"/>
-          <w:highlight w:val="white"/>
-          <w:lang w:eastAsia="en-US"/>
-        </w:rPr>
-        <w:t>return</w:t>
-      </w:r>
-      <w:proofErr w:type="spellEnd"/>
-      <w:r>
-        <w:rPr>
-          <w:rFonts w:ascii="Courier New" w:eastAsiaTheme="minorHAnsi" w:hAnsi="Courier New" w:cs="Courier New"/>
-          <w:highlight w:val="white"/>
-          <w:lang w:eastAsia="en-US"/>
-        </w:rPr>
-        <w:t xml:space="preserve"> 0;</w:t>
-      </w:r>
-    </w:p>
-    <w:p>
-      <w:pPr>
-        <w:pBdr>
-          <w:top w:val="single" w:sz="4" w:space="1" w:color="auto"/>
-          <w:left w:val="single" w:sz="4" w:space="1" w:color="auto"/>
-          <w:bottom w:val="single" w:sz="4" w:space="1" w:color="auto"/>
-          <w:right w:val="single" w:sz="4" w:space="1" w:color="auto"/>
-        </w:pBdr>
-        <w:autoSpaceDE w:val="0"/>
-        <w:autoSpaceDN w:val="0"/>
-        <w:adjustRightInd w:val="0"/>
-        <w:jc w:val="both"/>
-        <w:rPr>
-          <w:rFonts w:ascii="Courier New" w:eastAsiaTheme="minorHAnsi" w:hAnsi="Courier New" w:cs="Courier New"/>
-          <w:highlight w:val="white"/>
-          <w:lang w:eastAsia="en-US"/>
+        <w:t>return 0;</w:t>
+      </w:r>
+    </w:p>
+    <w:p>
+      <w:pPr>
+        <w:pBdr>
+          <w:top w:val="single" w:sz="4" w:space="1" w:color="auto"/>
+          <w:left w:val="single" w:sz="4" w:space="1" w:color="auto"/>
+          <w:bottom w:val="single" w:sz="4" w:space="1" w:color="auto"/>
+          <w:right w:val="single" w:sz="4" w:space="1" w:color="auto"/>
+        </w:pBdr>
+        <w:autoSpaceDE w:val="0"/>
+        <w:autoSpaceDN w:val="0"/>
+        <w:adjustRightInd w:val="0"/>
+        <w:jc w:val="both"/>
+        <w:rPr>
+          <w:rFonts w:ascii="Courier New" w:eastAsiaTheme="minorHAnsi" w:hAnsi="Courier New" w:cs="Courier New"/>
+          <w:highlight w:val="white"/>
+          <w:lang w:val="en-US" w:eastAsia="en-US"/>
         </w:rPr>
       </w:pPr>
     </w:p>
@@ -3895,7 +3068,6 @@
         </w:rPr>
         <w:t xml:space="preserve"> </w:t>
       </w:r>
-      <w:proofErr w:type="spellStart"/>
       <w:r>
         <w:rPr>
           <w:sz w:val="28"/>
@@ -3904,7 +3076,6 @@
         </w:rPr>
         <w:t>Powershell</w:t>
       </w:r>
-      <w:proofErr w:type="spellEnd"/>
       <w:r>
         <w:rPr>
           <w:sz w:val="28"/>
@@ -3987,7 +3158,6 @@
         </w:rPr>
         <w:t xml:space="preserve"> -</w:t>
       </w:r>
-      <w:proofErr w:type="spellStart"/>
       <w:r>
         <w:rPr>
           <w:sz w:val="28"/>
@@ -3996,7 +3166,6 @@
         </w:rPr>
         <w:t>ExpandProperty</w:t>
       </w:r>
-      <w:proofErr w:type="spellEnd"/>
       <w:r>
         <w:rPr>
           <w:sz w:val="28"/>
@@ -4291,6 +3460,103 @@
           <w:szCs w:val="28"/>
         </w:rPr>
         <w:t>.</w:t>
+      </w:r>
+    </w:p>
+    <w:p>
+      <w:pPr>
+        <w:spacing w:before="100"/>
+        <w:ind w:firstLine="708"/>
+        <w:jc w:val="center"/>
+        <w:rPr>
+          <w:sz w:val="28"/>
+          <w:szCs w:val="28"/>
+        </w:rPr>
+      </w:pPr>
+      <w:r>
+        <w:rPr>
+          <w:sz w:val="28"/>
+          <w:szCs w:val="28"/>
+        </w:rPr>
+        <w:lastRenderedPageBreak/>
+        <w:drawing>
+          <wp:anchor distT="0" distB="0" distL="114300" distR="114300" simplePos="0" relativeHeight="251658240" behindDoc="0" locked="0" layoutInCell="1" allowOverlap="1" wp14:anchorId="73516569" wp14:editId="5B419259">
+            <wp:simplePos x="0" y="0"/>
+            <wp:positionH relativeFrom="margin">
+              <wp:align>left</wp:align>
+            </wp:positionH>
+            <wp:positionV relativeFrom="paragraph">
+              <wp:posOffset>0</wp:posOffset>
+            </wp:positionV>
+            <wp:extent cx="6372225" cy="4533265"/>
+            <wp:effectExtent l="0" t="0" r="9525" b="635"/>
+            <wp:wrapTopAndBottom/>
+            <wp:docPr id="1" name="Рисунок 1"/>
+            <wp:cNvGraphicFramePr>
+              <a:graphicFrameLocks xmlns:a="http://schemas.openxmlformats.org/drawingml/2006/main" noChangeAspect="1"/>
+            </wp:cNvGraphicFramePr>
+            <a:graphic xmlns:a="http://schemas.openxmlformats.org/drawingml/2006/main">
+              <a:graphicData uri="http://schemas.openxmlformats.org/drawingml/2006/picture">
+                <pic:pic xmlns:pic="http://schemas.openxmlformats.org/drawingml/2006/picture">
+                  <pic:nvPicPr>
+                    <pic:cNvPr id="1" name=""/>
+                    <pic:cNvPicPr/>
+                  </pic:nvPicPr>
+                  <pic:blipFill>
+                    <a:blip r:embed="rId6">
+                      <a:extLst>
+                        <a:ext uri="{28A0092B-C50C-407E-A947-70E740481C1C}">
+                          <a14:useLocalDpi xmlns:a14="http://schemas.microsoft.com/office/drawing/2010/main" val="0"/>
+                        </a:ext>
+                      </a:extLst>
+                    </a:blip>
+                    <a:stretch>
+                      <a:fillRect/>
+                    </a:stretch>
+                  </pic:blipFill>
+                  <pic:spPr>
+                    <a:xfrm>
+                      <a:off x="0" y="0"/>
+                      <a:ext cx="6372225" cy="4533265"/>
+                    </a:xfrm>
+                    <a:prstGeom prst="rect">
+                      <a:avLst/>
+                    </a:prstGeom>
+                  </pic:spPr>
+                </pic:pic>
+              </a:graphicData>
+            </a:graphic>
+          </wp:anchor>
+        </w:drawing>
+      </w:r>
+      <w:r>
+        <w:rPr>
+          <w:sz w:val="28"/>
+          <w:szCs w:val="28"/>
+        </w:rPr>
+        <w:t xml:space="preserve">Рисунок 1.1 – Результат выполнения приложения </w:t>
+      </w:r>
+      <w:r>
+        <w:rPr>
+          <w:sz w:val="28"/>
+          <w:szCs w:val="28"/>
+          <w:lang w:val="en-US"/>
+        </w:rPr>
+        <w:t>Lab</w:t>
+      </w:r>
+      <w:r>
+        <w:rPr>
+          <w:sz w:val="28"/>
+          <w:szCs w:val="28"/>
+        </w:rPr>
+        <w:t>-04</w:t>
+      </w:r>
+      <w:r>
+        <w:rPr>
+          <w:sz w:val="28"/>
+          <w:szCs w:val="28"/>
+          <w:lang w:val="en-US"/>
+        </w:rPr>
+        <w:t>a</w:t>
       </w:r>
     </w:p>
     <w:p>
@@ -4299,6 +3565,1616 @@
           <w:tab w:val="left" w:pos="2052"/>
         </w:tabs>
         <w:jc w:val="both"/>
+        <w:rPr>
+          <w:sz w:val="28"/>
+          <w:szCs w:val="28"/>
+        </w:rPr>
+      </w:pPr>
+    </w:p>
+    <w:p>
+      <w:pPr>
+        <w:pStyle w:val="3"/>
+        <w:spacing w:before="240" w:after="120"/>
+        <w:ind w:firstLine="709"/>
+        <w:rPr>
+          <w:rFonts w:ascii="Times New Roman" w:hAnsi="Times New Roman" w:cs="Times New Roman"/>
+          <w:b/>
+          <w:bCs/>
+          <w:color w:val="auto"/>
+          <w:sz w:val="28"/>
+          <w:szCs w:val="28"/>
+          <w:lang w:val="en-US"/>
+        </w:rPr>
+      </w:pPr>
+      <w:r>
+        <w:rPr>
+          <w:rFonts w:ascii="Times New Roman" w:hAnsi="Times New Roman" w:cs="Times New Roman"/>
+          <w:b/>
+          <w:bCs/>
+          <w:color w:val="auto"/>
+          <w:sz w:val="28"/>
+          <w:szCs w:val="28"/>
+        </w:rPr>
+        <w:t xml:space="preserve">Приложение </w:t>
+      </w:r>
+      <w:r>
+        <w:rPr>
+          <w:rFonts w:ascii="Times New Roman" w:hAnsi="Times New Roman" w:cs="Times New Roman"/>
+          <w:b/>
+          <w:bCs/>
+          <w:color w:val="auto"/>
+          <w:sz w:val="28"/>
+          <w:szCs w:val="28"/>
+          <w:lang w:val="en-US"/>
+        </w:rPr>
+        <w:t>Lab</w:t>
+      </w:r>
+      <w:r>
+        <w:rPr>
+          <w:rFonts w:ascii="Times New Roman" w:hAnsi="Times New Roman" w:cs="Times New Roman"/>
+          <w:b/>
+          <w:bCs/>
+          <w:color w:val="auto"/>
+          <w:sz w:val="28"/>
+          <w:szCs w:val="28"/>
+        </w:rPr>
+        <w:t>-04</w:t>
+      </w:r>
+      <w:r>
+        <w:rPr>
+          <w:rFonts w:ascii="Times New Roman" w:hAnsi="Times New Roman" w:cs="Times New Roman"/>
+          <w:b/>
+          <w:bCs/>
+          <w:color w:val="auto"/>
+          <w:sz w:val="28"/>
+          <w:szCs w:val="28"/>
+          <w:lang w:val="en-US"/>
+        </w:rPr>
+        <w:t>b</w:t>
+      </w:r>
+    </w:p>
+    <w:p>
+      <w:pPr>
+        <w:ind w:firstLine="708"/>
+        <w:jc w:val="both"/>
+        <w:rPr>
+          <w:sz w:val="28"/>
+          <w:szCs w:val="28"/>
+        </w:rPr>
+      </w:pPr>
+      <w:r>
+        <w:rPr>
+          <w:sz w:val="28"/>
+          <w:szCs w:val="28"/>
+        </w:rPr>
+        <w:t>Далее мы модифицировали наше приложение, добавив новые действия при достижении определенных значений итерации в цикле главного потока.</w:t>
+      </w:r>
+      <w:r>
+        <w:rPr>
+          <w:sz w:val="28"/>
+          <w:szCs w:val="28"/>
+        </w:rPr>
+        <w:t xml:space="preserve"> </w:t>
+      </w:r>
+      <w:r>
+        <w:rPr>
+          <w:sz w:val="28"/>
+          <w:szCs w:val="28"/>
+        </w:rPr>
+        <w:t>Когда мы достигнем 20, мы переводим первый дочерний поток в режим ожидания, при 40 мы ставим в ожидание второй поток, при 60 мы снова переводим первый поток в режим исполнения, по окончанию цикла в главном потоке, мы возобновляем 2 дочерний процесс и ожидаем его окончания. Код приложения представлен в приложении Б.  Работа приложения представлен на рисунках</w:t>
+      </w:r>
+      <w:r>
+        <w:rPr>
+          <w:sz w:val="28"/>
+          <w:szCs w:val="28"/>
+        </w:rPr>
+        <w:t xml:space="preserve"> 1.2</w:t>
+      </w:r>
+      <w:r>
+        <w:rPr>
+          <w:sz w:val="28"/>
+          <w:szCs w:val="28"/>
+          <w:lang w:val="en-US"/>
+        </w:rPr>
+        <w:t xml:space="preserve">, </w:t>
+      </w:r>
+      <w:r>
+        <w:rPr>
+          <w:sz w:val="28"/>
+          <w:szCs w:val="28"/>
+        </w:rPr>
+        <w:t xml:space="preserve">1.3, </w:t>
+      </w:r>
+      <w:r>
+        <w:rPr>
+          <w:sz w:val="28"/>
+          <w:szCs w:val="28"/>
+        </w:rPr>
+        <w:t>1.4, 1.5.</w:t>
+      </w:r>
+    </w:p>
+    <w:p>
+      <w:pPr>
+        <w:ind w:firstLine="708"/>
+        <w:jc w:val="both"/>
+        <w:rPr>
+          <w:sz w:val="28"/>
+          <w:szCs w:val="28"/>
+        </w:rPr>
+      </w:pPr>
+    </w:p>
+    <w:p>
+      <w:pPr>
+        <w:tabs>
+          <w:tab w:val="left" w:pos="2052"/>
+        </w:tabs>
+        <w:jc w:val="both"/>
+        <w:rPr>
+          <w:sz w:val="28"/>
+          <w:szCs w:val="28"/>
+        </w:rPr>
+      </w:pPr>
+      <w:r>
+        <w:rPr>
+          <w:sz w:val="28"/>
+          <w:szCs w:val="28"/>
+        </w:rPr>
+        <w:tab/>
+      </w:r>
+    </w:p>
+    <w:p>
+      <w:pPr>
+        <w:tabs>
+          <w:tab w:val="left" w:pos="2052"/>
+        </w:tabs>
+        <w:jc w:val="both"/>
+        <w:rPr>
+          <w:sz w:val="28"/>
+          <w:szCs w:val="28"/>
+        </w:rPr>
+      </w:pPr>
+    </w:p>
+    <w:p>
+      <w:pPr>
+        <w:tabs>
+          <w:tab w:val="left" w:pos="2052"/>
+        </w:tabs>
+        <w:jc w:val="both"/>
+        <w:rPr>
+          <w:sz w:val="28"/>
+          <w:szCs w:val="28"/>
+        </w:rPr>
+      </w:pPr>
+    </w:p>
+    <w:p>
+      <w:pPr>
+        <w:spacing w:after="160" w:line="259" w:lineRule="auto"/>
+        <w:rPr>
+          <w:sz w:val="28"/>
+          <w:szCs w:val="28"/>
+        </w:rPr>
+      </w:pPr>
+      <w:r>
+        <w:rPr>
+          <w:sz w:val="28"/>
+          <w:szCs w:val="28"/>
+        </w:rPr>
+        <w:br w:type="page"/>
+      </w:r>
+    </w:p>
+    <w:p>
+      <w:pPr>
+        <w:tabs>
+          <w:tab w:val="left" w:pos="2052"/>
+        </w:tabs>
+        <w:jc w:val="center"/>
+        <w:rPr>
+          <w:sz w:val="28"/>
+          <w:szCs w:val="28"/>
+        </w:rPr>
+      </w:pPr>
+      <w:r>
+        <w:rPr>
+          <w:sz w:val="28"/>
+          <w:szCs w:val="28"/>
+        </w:rPr>
+        <w:lastRenderedPageBreak/>
+        <w:drawing>
+          <wp:anchor distT="0" distB="0" distL="114300" distR="114300" simplePos="0" relativeHeight="251659264" behindDoc="0" locked="0" layoutInCell="1" allowOverlap="1" wp14:anchorId="2BC97A72" wp14:editId="1303AF40">
+            <wp:simplePos x="0" y="0"/>
+            <wp:positionH relativeFrom="page">
+              <wp:posOffset>795020</wp:posOffset>
+            </wp:positionH>
+            <wp:positionV relativeFrom="paragraph">
+              <wp:posOffset>0</wp:posOffset>
+            </wp:positionV>
+            <wp:extent cx="6372225" cy="4932045"/>
+            <wp:effectExtent l="0" t="0" r="9525" b="1905"/>
+            <wp:wrapTopAndBottom/>
+            <wp:docPr id="4" name="Рисунок 4"/>
+            <wp:cNvGraphicFramePr>
+              <a:graphicFrameLocks xmlns:a="http://schemas.openxmlformats.org/drawingml/2006/main" noChangeAspect="1"/>
+            </wp:cNvGraphicFramePr>
+            <a:graphic xmlns:a="http://schemas.openxmlformats.org/drawingml/2006/main">
+              <a:graphicData uri="http://schemas.openxmlformats.org/drawingml/2006/picture">
+                <pic:pic xmlns:pic="http://schemas.openxmlformats.org/drawingml/2006/picture">
+                  <pic:nvPicPr>
+                    <pic:cNvPr id="1" name=""/>
+                    <pic:cNvPicPr/>
+                  </pic:nvPicPr>
+                  <pic:blipFill>
+                    <a:blip r:embed="rId7">
+                      <a:extLst>
+                        <a:ext uri="{28A0092B-C50C-407E-A947-70E740481C1C}">
+                          <a14:useLocalDpi xmlns:a14="http://schemas.microsoft.com/office/drawing/2010/main" val="0"/>
+                        </a:ext>
+                      </a:extLst>
+                    </a:blip>
+                    <a:stretch>
+                      <a:fillRect/>
+                    </a:stretch>
+                  </pic:blipFill>
+                  <pic:spPr>
+                    <a:xfrm>
+                      <a:off x="0" y="0"/>
+                      <a:ext cx="6372225" cy="4932045"/>
+                    </a:xfrm>
+                    <a:prstGeom prst="rect">
+                      <a:avLst/>
+                    </a:prstGeom>
+                  </pic:spPr>
+                </pic:pic>
+              </a:graphicData>
+            </a:graphic>
+          </wp:anchor>
+        </w:drawing>
+      </w:r>
+      <w:r>
+        <w:rPr>
+          <w:sz w:val="28"/>
+          <w:szCs w:val="28"/>
+        </w:rPr>
+        <w:t xml:space="preserve">Рисунок 1.2 </w:t>
+      </w:r>
+      <w:r>
+        <w:rPr>
+          <w:sz w:val="28"/>
+          <w:szCs w:val="28"/>
+        </w:rPr>
+        <w:t>–</w:t>
+      </w:r>
+      <w:r>
+        <w:rPr>
+          <w:sz w:val="28"/>
+          <w:szCs w:val="28"/>
+        </w:rPr>
+        <w:t xml:space="preserve"> </w:t>
+      </w:r>
+      <w:r>
+        <w:rPr>
+          <w:sz w:val="28"/>
+          <w:szCs w:val="28"/>
+        </w:rPr>
+        <w:t>Состояние потоков после 20 итераций</w:t>
+      </w:r>
+    </w:p>
+    <w:p>
+      <w:pPr>
+        <w:tabs>
+          <w:tab w:val="left" w:pos="2052"/>
+        </w:tabs>
+        <w:jc w:val="center"/>
+        <w:rPr>
+          <w:sz w:val="28"/>
+          <w:szCs w:val="28"/>
+        </w:rPr>
+      </w:pPr>
+    </w:p>
+    <w:p>
+      <w:pPr>
+        <w:spacing w:before="280"/>
+        <w:ind w:firstLine="709"/>
+        <w:jc w:val="both"/>
+        <w:rPr>
+          <w:sz w:val="28"/>
+          <w:szCs w:val="28"/>
+        </w:rPr>
+      </w:pPr>
+      <w:r>
+        <w:rPr>
+          <w:sz w:val="28"/>
+          <w:szCs w:val="28"/>
+        </w:rPr>
+        <w:t xml:space="preserve">По достижению 20 итерации цикла, на рисунке 1.3 мы можем наблюдать как один из потоков становится ожидающим и в качестве причины указано </w:t>
+      </w:r>
+      <w:r>
+        <w:rPr>
+          <w:sz w:val="28"/>
+          <w:szCs w:val="28"/>
+          <w:lang w:val="en-US"/>
+        </w:rPr>
+        <w:t>Suspended</w:t>
+      </w:r>
+      <w:r>
+        <w:rPr>
+          <w:sz w:val="28"/>
+          <w:szCs w:val="28"/>
+        </w:rPr>
+        <w:t>.</w:t>
+      </w:r>
+    </w:p>
+    <w:p>
+      <w:pPr>
+        <w:spacing w:before="280"/>
+        <w:ind w:firstLine="709"/>
+        <w:jc w:val="both"/>
+        <w:rPr>
+          <w:sz w:val="28"/>
+          <w:szCs w:val="28"/>
+        </w:rPr>
+      </w:pPr>
+    </w:p>
+    <w:p>
+      <w:pPr>
+        <w:tabs>
+          <w:tab w:val="left" w:pos="2052"/>
+        </w:tabs>
+        <w:jc w:val="both"/>
+        <w:rPr>
+          <w:sz w:val="28"/>
+          <w:szCs w:val="28"/>
+        </w:rPr>
+      </w:pPr>
+    </w:p>
+    <w:p>
+      <w:pPr>
+        <w:spacing w:after="160" w:line="259" w:lineRule="auto"/>
+        <w:rPr>
+          <w:sz w:val="28"/>
+          <w:szCs w:val="28"/>
+        </w:rPr>
+      </w:pPr>
+      <w:r>
+        <w:rPr>
+          <w:sz w:val="28"/>
+          <w:szCs w:val="28"/>
+        </w:rPr>
+        <w:br w:type="page"/>
+      </w:r>
+    </w:p>
+    <w:p>
+      <w:pPr>
+        <w:tabs>
+          <w:tab w:val="left" w:pos="2052"/>
+        </w:tabs>
+        <w:spacing w:before="280"/>
+        <w:jc w:val="center"/>
+        <w:rPr>
+          <w:sz w:val="28"/>
+          <w:szCs w:val="28"/>
+        </w:rPr>
+      </w:pPr>
+      <w:r>
+        <w:rPr>
+          <w:sz w:val="28"/>
+          <w:szCs w:val="28"/>
+        </w:rPr>
+        <w:lastRenderedPageBreak/>
+        <w:drawing>
+          <wp:anchor distT="0" distB="0" distL="114300" distR="114300" simplePos="0" relativeHeight="251660288" behindDoc="0" locked="0" layoutInCell="1" allowOverlap="1" wp14:anchorId="4C860195" wp14:editId="3DD3F99F">
+            <wp:simplePos x="0" y="0"/>
+            <wp:positionH relativeFrom="margin">
+              <wp:align>right</wp:align>
+            </wp:positionH>
+            <wp:positionV relativeFrom="paragraph">
+              <wp:posOffset>0</wp:posOffset>
+            </wp:positionV>
+            <wp:extent cx="6372225" cy="3180080"/>
+            <wp:effectExtent l="0" t="0" r="9525" b="1270"/>
+            <wp:wrapTopAndBottom/>
+            <wp:docPr id="6" name="Рисунок 6"/>
+            <wp:cNvGraphicFramePr>
+              <a:graphicFrameLocks xmlns:a="http://schemas.openxmlformats.org/drawingml/2006/main" noChangeAspect="1"/>
+            </wp:cNvGraphicFramePr>
+            <a:graphic xmlns:a="http://schemas.openxmlformats.org/drawingml/2006/main">
+              <a:graphicData uri="http://schemas.openxmlformats.org/drawingml/2006/picture">
+                <pic:pic xmlns:pic="http://schemas.openxmlformats.org/drawingml/2006/picture">
+                  <pic:nvPicPr>
+                    <pic:cNvPr id="1" name=""/>
+                    <pic:cNvPicPr/>
+                  </pic:nvPicPr>
+                  <pic:blipFill>
+                    <a:blip r:embed="rId8">
+                      <a:extLst>
+                        <a:ext uri="{28A0092B-C50C-407E-A947-70E740481C1C}">
+                          <a14:useLocalDpi xmlns:a14="http://schemas.microsoft.com/office/drawing/2010/main" val="0"/>
+                        </a:ext>
+                      </a:extLst>
+                    </a:blip>
+                    <a:stretch>
+                      <a:fillRect/>
+                    </a:stretch>
+                  </pic:blipFill>
+                  <pic:spPr>
+                    <a:xfrm>
+                      <a:off x="0" y="0"/>
+                      <a:ext cx="6372225" cy="3180080"/>
+                    </a:xfrm>
+                    <a:prstGeom prst="rect">
+                      <a:avLst/>
+                    </a:prstGeom>
+                  </pic:spPr>
+                </pic:pic>
+              </a:graphicData>
+            </a:graphic>
+          </wp:anchor>
+        </w:drawing>
+      </w:r>
+      <w:r>
+        <w:rPr>
+          <w:sz w:val="28"/>
+          <w:szCs w:val="28"/>
+        </w:rPr>
+        <w:t xml:space="preserve">Рисунок 1.3 – Состояние потоков </w:t>
+      </w:r>
+      <w:r>
+        <w:rPr>
+          <w:sz w:val="28"/>
+          <w:szCs w:val="28"/>
+        </w:rPr>
+        <w:t>после</w:t>
+      </w:r>
+      <w:r>
+        <w:rPr>
+          <w:sz w:val="28"/>
+          <w:szCs w:val="28"/>
+        </w:rPr>
+        <w:t xml:space="preserve"> 40 итерации</w:t>
+      </w:r>
+    </w:p>
+    <w:p>
+      <w:pPr>
+        <w:tabs>
+          <w:tab w:val="left" w:pos="2052"/>
+        </w:tabs>
+        <w:spacing w:before="280"/>
+        <w:jc w:val="center"/>
+        <w:rPr>
+          <w:sz w:val="28"/>
+          <w:szCs w:val="28"/>
+        </w:rPr>
+      </w:pPr>
+    </w:p>
+    <w:p>
+      <w:pPr>
+        <w:ind w:firstLine="709"/>
+        <w:jc w:val="both"/>
+        <w:rPr>
+          <w:sz w:val="28"/>
+          <w:szCs w:val="28"/>
+        </w:rPr>
+      </w:pPr>
+      <w:r>
+        <w:rPr>
+          <w:sz w:val="28"/>
+          <w:szCs w:val="28"/>
+        </w:rPr>
+        <w:drawing>
+          <wp:anchor distT="0" distB="0" distL="114300" distR="114300" simplePos="0" relativeHeight="251661312" behindDoc="0" locked="0" layoutInCell="1" allowOverlap="1" wp14:anchorId="2AB78248" wp14:editId="3E62E731">
+            <wp:simplePos x="0" y="0"/>
+            <wp:positionH relativeFrom="margin">
+              <wp:align>right</wp:align>
+            </wp:positionH>
+            <wp:positionV relativeFrom="paragraph">
+              <wp:posOffset>693420</wp:posOffset>
+            </wp:positionV>
+            <wp:extent cx="6372225" cy="3256280"/>
+            <wp:effectExtent l="0" t="0" r="9525" b="1270"/>
+            <wp:wrapTopAndBottom/>
+            <wp:docPr id="7" name="Рисунок 7"/>
+            <wp:cNvGraphicFramePr>
+              <a:graphicFrameLocks xmlns:a="http://schemas.openxmlformats.org/drawingml/2006/main" noChangeAspect="1"/>
+            </wp:cNvGraphicFramePr>
+            <a:graphic xmlns:a="http://schemas.openxmlformats.org/drawingml/2006/main">
+              <a:graphicData uri="http://schemas.openxmlformats.org/drawingml/2006/picture">
+                <pic:pic xmlns:pic="http://schemas.openxmlformats.org/drawingml/2006/picture">
+                  <pic:nvPicPr>
+                    <pic:cNvPr id="1" name=""/>
+                    <pic:cNvPicPr/>
+                  </pic:nvPicPr>
+                  <pic:blipFill>
+                    <a:blip r:embed="rId9">
+                      <a:extLst>
+                        <a:ext uri="{28A0092B-C50C-407E-A947-70E740481C1C}">
+                          <a14:useLocalDpi xmlns:a14="http://schemas.microsoft.com/office/drawing/2010/main" val="0"/>
+                        </a:ext>
+                      </a:extLst>
+                    </a:blip>
+                    <a:stretch>
+                      <a:fillRect/>
+                    </a:stretch>
+                  </pic:blipFill>
+                  <pic:spPr>
+                    <a:xfrm>
+                      <a:off x="0" y="0"/>
+                      <a:ext cx="6372225" cy="3256280"/>
+                    </a:xfrm>
+                    <a:prstGeom prst="rect">
+                      <a:avLst/>
+                    </a:prstGeom>
+                  </pic:spPr>
+                </pic:pic>
+              </a:graphicData>
+            </a:graphic>
+          </wp:anchor>
+        </w:drawing>
+      </w:r>
+      <w:r>
+        <w:rPr>
+          <w:sz w:val="28"/>
+          <w:szCs w:val="28"/>
+        </w:rPr>
+        <w:t>По достижению 40 итерации цикла, на рисунке 1.</w:t>
+      </w:r>
+      <w:r>
+        <w:rPr>
+          <w:sz w:val="28"/>
+          <w:szCs w:val="28"/>
+        </w:rPr>
+        <w:t>3</w:t>
+      </w:r>
+      <w:r>
+        <w:rPr>
+          <w:sz w:val="28"/>
+          <w:szCs w:val="28"/>
+        </w:rPr>
+        <w:t xml:space="preserve"> мы можем наблюдать как второй поток перешел в режим ожидания.</w:t>
+      </w:r>
+    </w:p>
+    <w:p>
+      <w:pPr>
+        <w:tabs>
+          <w:tab w:val="left" w:pos="2052"/>
+        </w:tabs>
+        <w:spacing w:before="280"/>
+        <w:jc w:val="center"/>
+        <w:rPr>
+          <w:sz w:val="28"/>
+          <w:szCs w:val="28"/>
+        </w:rPr>
+      </w:pPr>
+      <w:r>
+        <w:rPr>
+          <w:sz w:val="28"/>
+          <w:szCs w:val="28"/>
+        </w:rPr>
+        <w:t>Рисунок 1.4 – Состояние потоков после 60 итераций</w:t>
+      </w:r>
+    </w:p>
+    <w:p>
+      <w:pPr>
+        <w:tabs>
+          <w:tab w:val="left" w:pos="2052"/>
+        </w:tabs>
+        <w:spacing w:before="280"/>
+        <w:jc w:val="center"/>
+        <w:rPr>
+          <w:sz w:val="28"/>
+          <w:szCs w:val="28"/>
+        </w:rPr>
+      </w:pPr>
+    </w:p>
+    <w:p>
+      <w:pPr>
+        <w:ind w:firstLine="709"/>
+        <w:jc w:val="both"/>
+        <w:rPr>
+          <w:sz w:val="28"/>
+          <w:szCs w:val="28"/>
+        </w:rPr>
+      </w:pPr>
+      <w:r>
+        <w:rPr>
+          <w:sz w:val="28"/>
+          <w:szCs w:val="28"/>
+        </w:rPr>
+        <w:t>По достижению 60 итерации цикла, на рисунке 1.</w:t>
+      </w:r>
+      <w:r>
+        <w:rPr>
+          <w:sz w:val="28"/>
+          <w:szCs w:val="28"/>
+        </w:rPr>
+        <w:t>4</w:t>
+      </w:r>
+      <w:r>
+        <w:rPr>
+          <w:sz w:val="28"/>
+          <w:szCs w:val="28"/>
+        </w:rPr>
+        <w:t xml:space="preserve"> мы можем увидеть, что первый дочерний поток снова работает, а второй все также ожидает.</w:t>
+      </w:r>
+    </w:p>
+    <w:p>
+      <w:pPr>
+        <w:tabs>
+          <w:tab w:val="left" w:pos="2052"/>
+        </w:tabs>
+        <w:spacing w:before="280"/>
+        <w:jc w:val="both"/>
+        <w:rPr>
+          <w:sz w:val="28"/>
+          <w:szCs w:val="28"/>
+        </w:rPr>
+      </w:pPr>
+    </w:p>
+    <w:p>
+      <w:pPr>
+        <w:tabs>
+          <w:tab w:val="left" w:pos="2052"/>
+        </w:tabs>
+        <w:spacing w:before="280"/>
+        <w:jc w:val="center"/>
+        <w:rPr>
+          <w:sz w:val="28"/>
+          <w:szCs w:val="28"/>
+        </w:rPr>
+      </w:pPr>
+      <w:r>
+        <w:rPr>
+          <w:sz w:val="28"/>
+          <w:szCs w:val="28"/>
+        </w:rPr>
+        <w:lastRenderedPageBreak/>
+        <w:drawing>
+          <wp:anchor distT="0" distB="0" distL="114300" distR="114300" simplePos="0" relativeHeight="251662336" behindDoc="0" locked="0" layoutInCell="1" allowOverlap="1" wp14:anchorId="21C6CD74" wp14:editId="1F414A01">
+            <wp:simplePos x="0" y="0"/>
+            <wp:positionH relativeFrom="margin">
+              <wp:align>left</wp:align>
+            </wp:positionH>
+            <wp:positionV relativeFrom="paragraph">
+              <wp:posOffset>0</wp:posOffset>
+            </wp:positionV>
+            <wp:extent cx="6372225" cy="3225165"/>
+            <wp:effectExtent l="0" t="0" r="9525" b="0"/>
+            <wp:wrapTopAndBottom/>
+            <wp:docPr id="8" name="Рисунок 8"/>
+            <wp:cNvGraphicFramePr>
+              <a:graphicFrameLocks xmlns:a="http://schemas.openxmlformats.org/drawingml/2006/main" noChangeAspect="1"/>
+            </wp:cNvGraphicFramePr>
+            <a:graphic xmlns:a="http://schemas.openxmlformats.org/drawingml/2006/main">
+              <a:graphicData uri="http://schemas.openxmlformats.org/drawingml/2006/picture">
+                <pic:pic xmlns:pic="http://schemas.openxmlformats.org/drawingml/2006/picture">
+                  <pic:nvPicPr>
+                    <pic:cNvPr id="1" name=""/>
+                    <pic:cNvPicPr/>
+                  </pic:nvPicPr>
+                  <pic:blipFill>
+                    <a:blip r:embed="rId10">
+                      <a:extLst>
+                        <a:ext uri="{28A0092B-C50C-407E-A947-70E740481C1C}">
+                          <a14:useLocalDpi xmlns:a14="http://schemas.microsoft.com/office/drawing/2010/main" val="0"/>
+                        </a:ext>
+                      </a:extLst>
+                    </a:blip>
+                    <a:stretch>
+                      <a:fillRect/>
+                    </a:stretch>
+                  </pic:blipFill>
+                  <pic:spPr>
+                    <a:xfrm>
+                      <a:off x="0" y="0"/>
+                      <a:ext cx="6372225" cy="3225165"/>
+                    </a:xfrm>
+                    <a:prstGeom prst="rect">
+                      <a:avLst/>
+                    </a:prstGeom>
+                  </pic:spPr>
+                </pic:pic>
+              </a:graphicData>
+            </a:graphic>
+          </wp:anchor>
+        </w:drawing>
+      </w:r>
+      <w:r>
+        <w:rPr>
+          <w:sz w:val="28"/>
+          <w:szCs w:val="28"/>
+        </w:rPr>
+        <w:t>Рисунок 1.5 – Возобновление работы второго дочернего потока</w:t>
+      </w:r>
+    </w:p>
+    <w:p>
+      <w:pPr>
+        <w:tabs>
+          <w:tab w:val="left" w:pos="2052"/>
+        </w:tabs>
+        <w:spacing w:before="280"/>
+        <w:jc w:val="both"/>
+        <w:rPr>
+          <w:sz w:val="28"/>
+          <w:szCs w:val="28"/>
+        </w:rPr>
+      </w:pPr>
+      <w:r>
+        <w:rPr>
+          <w:sz w:val="28"/>
+          <w:szCs w:val="28"/>
+        </w:rPr>
+        <w:t>По окончанию цикла в главном потоке, на рисунке 1.</w:t>
+      </w:r>
+      <w:r>
+        <w:rPr>
+          <w:sz w:val="28"/>
+          <w:szCs w:val="28"/>
+        </w:rPr>
+        <w:t>5</w:t>
+      </w:r>
+      <w:r>
+        <w:rPr>
+          <w:sz w:val="28"/>
+          <w:szCs w:val="28"/>
+        </w:rPr>
+        <w:t xml:space="preserve"> мы можем наблюдать как оставшийся дочерний поток снова выполняется, а второй ожидает его окончания.</w:t>
+      </w:r>
+    </w:p>
+    <w:p>
+      <w:pPr>
+        <w:tabs>
+          <w:tab w:val="left" w:pos="2052"/>
+        </w:tabs>
+        <w:spacing w:before="280"/>
+        <w:jc w:val="both"/>
+        <w:rPr>
+          <w:sz w:val="28"/>
+          <w:szCs w:val="28"/>
+        </w:rPr>
+      </w:pPr>
+    </w:p>
+    <w:p>
+      <w:pPr>
+        <w:pStyle w:val="3"/>
+        <w:spacing w:before="240" w:after="120"/>
+        <w:ind w:firstLine="709"/>
+        <w:rPr>
+          <w:rFonts w:ascii="Times New Roman" w:hAnsi="Times New Roman" w:cs="Times New Roman"/>
+          <w:b/>
+          <w:bCs/>
+          <w:color w:val="auto"/>
+          <w:sz w:val="28"/>
+          <w:szCs w:val="28"/>
+        </w:rPr>
+      </w:pPr>
+      <w:r>
+        <w:rPr>
+          <w:rFonts w:ascii="Times New Roman" w:hAnsi="Times New Roman" w:cs="Times New Roman"/>
+          <w:b/>
+          <w:bCs/>
+          <w:color w:val="auto"/>
+          <w:sz w:val="28"/>
+          <w:szCs w:val="28"/>
+        </w:rPr>
+        <w:t xml:space="preserve">Приложение </w:t>
+      </w:r>
+      <w:r>
+        <w:rPr>
+          <w:rFonts w:ascii="Times New Roman" w:hAnsi="Times New Roman" w:cs="Times New Roman"/>
+          <w:b/>
+          <w:bCs/>
+          <w:color w:val="auto"/>
+          <w:sz w:val="28"/>
+          <w:szCs w:val="28"/>
+          <w:lang w:val="en-US"/>
+        </w:rPr>
+        <w:t>Lab</w:t>
+      </w:r>
+      <w:r>
+        <w:rPr>
+          <w:rFonts w:ascii="Times New Roman" w:hAnsi="Times New Roman" w:cs="Times New Roman"/>
+          <w:b/>
+          <w:bCs/>
+          <w:color w:val="auto"/>
+          <w:sz w:val="28"/>
+          <w:szCs w:val="28"/>
+        </w:rPr>
+        <w:t>-04</w:t>
+      </w:r>
+      <w:r>
+        <w:rPr>
+          <w:rFonts w:ascii="Times New Roman" w:hAnsi="Times New Roman" w:cs="Times New Roman"/>
+          <w:b/>
+          <w:bCs/>
+          <w:color w:val="auto"/>
+          <w:sz w:val="28"/>
+          <w:szCs w:val="28"/>
+        </w:rPr>
+        <w:t>с</w:t>
+      </w:r>
+    </w:p>
+    <w:p>
+      <w:pPr>
+        <w:ind w:firstLine="709"/>
+        <w:jc w:val="both"/>
+        <w:rPr>
+          <w:sz w:val="28"/>
+          <w:szCs w:val="28"/>
+        </w:rPr>
+      </w:pPr>
+      <w:r>
+        <w:rPr>
+          <w:sz w:val="28"/>
+          <w:szCs w:val="28"/>
+        </w:rPr>
+        <w:t xml:space="preserve">В следующем задании мы снова модифицировали приложение </w:t>
+      </w:r>
+      <w:r>
+        <w:rPr>
+          <w:sz w:val="28"/>
+          <w:szCs w:val="28"/>
+          <w:lang w:val="en-US"/>
+        </w:rPr>
+        <w:t>Lab</w:t>
+      </w:r>
+      <w:r>
+        <w:rPr>
+          <w:sz w:val="28"/>
+          <w:szCs w:val="28"/>
+        </w:rPr>
+        <w:t>_</w:t>
+      </w:r>
+      <w:r>
+        <w:rPr>
+          <w:sz w:val="28"/>
+          <w:szCs w:val="28"/>
+        </w:rPr>
+        <w:t>04</w:t>
+      </w:r>
+      <w:r>
+        <w:rPr>
+          <w:sz w:val="28"/>
+          <w:szCs w:val="28"/>
+          <w:lang w:val="en-US"/>
+        </w:rPr>
+        <w:t>a</w:t>
+      </w:r>
+      <w:r>
+        <w:rPr>
+          <w:sz w:val="28"/>
+          <w:szCs w:val="28"/>
+        </w:rPr>
+        <w:t>, но теперь, при достижении 40 итерации, мы терминируем второй дочерний поток. Полный код приложения предоставлен в приложении В</w:t>
+      </w:r>
+      <w:r>
+        <w:rPr>
+          <w:sz w:val="28"/>
+          <w:szCs w:val="28"/>
+        </w:rPr>
+        <w:t xml:space="preserve">. </w:t>
+      </w:r>
+      <w:r>
+        <w:rPr>
+          <w:sz w:val="28"/>
+          <w:szCs w:val="28"/>
+        </w:rPr>
+        <w:t>На рисунке 1.8 представлен момент принудительного завершения работы второго дочернего процесса.</w:t>
+      </w:r>
+    </w:p>
+    <w:p>
+      <w:pPr>
+        <w:jc w:val="both"/>
+        <w:rPr>
+          <w:sz w:val="28"/>
+          <w:szCs w:val="28"/>
+        </w:rPr>
+      </w:pPr>
+    </w:p>
+    <w:p>
+      <w:pPr>
+        <w:jc w:val="both"/>
+        <w:rPr>
+          <w:sz w:val="28"/>
+          <w:szCs w:val="28"/>
+        </w:rPr>
+      </w:pPr>
+    </w:p>
+    <w:p>
+      <w:pPr>
+        <w:spacing w:after="160" w:line="259" w:lineRule="auto"/>
+        <w:jc w:val="center"/>
+        <w:rPr>
+          <w:sz w:val="28"/>
+          <w:szCs w:val="28"/>
+          <w:lang w:val="en-US"/>
+        </w:rPr>
+      </w:pPr>
+      <w:r>
+        <w:rPr>
+          <w:sz w:val="28"/>
+          <w:szCs w:val="28"/>
+        </w:rPr>
+        <w:br w:type="page"/>
+      </w:r>
+      <w:r>
+        <w:rPr>
+          <w:sz w:val="28"/>
+          <w:szCs w:val="28"/>
+        </w:rPr>
+        <w:lastRenderedPageBreak/>
+        <w:drawing>
+          <wp:anchor distT="0" distB="0" distL="114300" distR="114300" simplePos="0" relativeHeight="251663360" behindDoc="0" locked="0" layoutInCell="1" allowOverlap="1" wp14:anchorId="5F59733A" wp14:editId="60E835FA">
+            <wp:simplePos x="0" y="0"/>
+            <wp:positionH relativeFrom="margin">
+              <wp:align>right</wp:align>
+            </wp:positionH>
+            <wp:positionV relativeFrom="paragraph">
+              <wp:posOffset>0</wp:posOffset>
+            </wp:positionV>
+            <wp:extent cx="6372225" cy="4806950"/>
+            <wp:effectExtent l="0" t="0" r="9525" b="0"/>
+            <wp:wrapTopAndBottom/>
+            <wp:docPr id="10" name="Рисунок 10"/>
+            <wp:cNvGraphicFramePr>
+              <a:graphicFrameLocks xmlns:a="http://schemas.openxmlformats.org/drawingml/2006/main" noChangeAspect="1"/>
+            </wp:cNvGraphicFramePr>
+            <a:graphic xmlns:a="http://schemas.openxmlformats.org/drawingml/2006/main">
+              <a:graphicData uri="http://schemas.openxmlformats.org/drawingml/2006/picture">
+                <pic:pic xmlns:pic="http://schemas.openxmlformats.org/drawingml/2006/picture">
+                  <pic:nvPicPr>
+                    <pic:cNvPr id="1" name=""/>
+                    <pic:cNvPicPr/>
+                  </pic:nvPicPr>
+                  <pic:blipFill>
+                    <a:blip r:embed="rId11">
+                      <a:extLst>
+                        <a:ext uri="{28A0092B-C50C-407E-A947-70E740481C1C}">
+                          <a14:useLocalDpi xmlns:a14="http://schemas.microsoft.com/office/drawing/2010/main" val="0"/>
+                        </a:ext>
+                      </a:extLst>
+                    </a:blip>
+                    <a:stretch>
+                      <a:fillRect/>
+                    </a:stretch>
+                  </pic:blipFill>
+                  <pic:spPr>
+                    <a:xfrm>
+                      <a:off x="0" y="0"/>
+                      <a:ext cx="6372225" cy="4806950"/>
+                    </a:xfrm>
+                    <a:prstGeom prst="rect">
+                      <a:avLst/>
+                    </a:prstGeom>
+                  </pic:spPr>
+                </pic:pic>
+              </a:graphicData>
+            </a:graphic>
+          </wp:anchor>
+        </w:drawing>
+      </w:r>
+      <w:r>
+        <w:rPr>
+          <w:sz w:val="28"/>
+          <w:szCs w:val="28"/>
+        </w:rPr>
+        <w:t xml:space="preserve">Рисунок 1.6 – Завершение работы дочернего потока в </w:t>
+      </w:r>
+      <w:r>
+        <w:rPr>
+          <w:sz w:val="28"/>
+          <w:szCs w:val="28"/>
+          <w:lang w:val="en-US"/>
+        </w:rPr>
+        <w:t>Lab</w:t>
+      </w:r>
+      <w:r>
+        <w:rPr>
+          <w:sz w:val="28"/>
+          <w:szCs w:val="28"/>
+        </w:rPr>
+        <w:t>-04</w:t>
+      </w:r>
+      <w:r>
+        <w:rPr>
+          <w:sz w:val="28"/>
+          <w:szCs w:val="28"/>
+          <w:lang w:val="en-US"/>
+        </w:rPr>
+        <w:t>c</w:t>
+      </w:r>
+    </w:p>
+    <w:p>
+      <w:pPr>
+        <w:spacing w:after="160" w:line="259" w:lineRule="auto"/>
+        <w:jc w:val="center"/>
+        <w:rPr>
+          <w:sz w:val="28"/>
+          <w:szCs w:val="28"/>
+          <w:lang w:val="en-US"/>
+        </w:rPr>
+      </w:pPr>
+    </w:p>
+    <w:p>
+      <w:pPr>
+        <w:pStyle w:val="3"/>
+        <w:spacing w:before="240" w:after="120"/>
+        <w:ind w:firstLine="709"/>
+        <w:rPr>
+          <w:rFonts w:ascii="Times New Roman" w:hAnsi="Times New Roman" w:cs="Times New Roman"/>
+          <w:b/>
+          <w:bCs/>
+          <w:color w:val="auto"/>
+          <w:sz w:val="28"/>
+          <w:szCs w:val="28"/>
+        </w:rPr>
+      </w:pPr>
+      <w:r>
+        <w:rPr>
+          <w:rFonts w:ascii="Times New Roman" w:hAnsi="Times New Roman" w:cs="Times New Roman"/>
+          <w:b/>
+          <w:bCs/>
+          <w:color w:val="auto"/>
+          <w:sz w:val="28"/>
+          <w:szCs w:val="28"/>
+        </w:rPr>
+        <w:t xml:space="preserve">Приложение </w:t>
+      </w:r>
+      <w:r>
+        <w:rPr>
+          <w:rFonts w:ascii="Times New Roman" w:hAnsi="Times New Roman" w:cs="Times New Roman"/>
+          <w:b/>
+          <w:bCs/>
+          <w:color w:val="auto"/>
+          <w:sz w:val="28"/>
+          <w:szCs w:val="28"/>
+          <w:lang w:val="en-US"/>
+        </w:rPr>
+        <w:t>Lab</w:t>
+      </w:r>
+      <w:r>
+        <w:rPr>
+          <w:rFonts w:ascii="Times New Roman" w:hAnsi="Times New Roman" w:cs="Times New Roman"/>
+          <w:b/>
+          <w:bCs/>
+          <w:color w:val="auto"/>
+          <w:sz w:val="28"/>
+          <w:szCs w:val="28"/>
+        </w:rPr>
+        <w:t>-04</w:t>
+      </w:r>
+      <w:r>
+        <w:rPr>
+          <w:rFonts w:ascii="Times New Roman" w:hAnsi="Times New Roman" w:cs="Times New Roman"/>
+          <w:b/>
+          <w:bCs/>
+          <w:color w:val="auto"/>
+          <w:sz w:val="28"/>
+          <w:szCs w:val="28"/>
+        </w:rPr>
+        <w:t>с</w:t>
+      </w:r>
+    </w:p>
+    <w:p>
+      <w:pPr>
+        <w:ind w:firstLine="709"/>
+        <w:jc w:val="both"/>
+        <w:rPr>
+          <w:sz w:val="28"/>
+          <w:szCs w:val="28"/>
+        </w:rPr>
+      </w:pPr>
+      <w:r>
+        <w:rPr>
+          <w:sz w:val="28"/>
+          <w:szCs w:val="28"/>
+        </w:rPr>
+        <w:t xml:space="preserve">В 4 задании мы создали приложение, которые выводит </w:t>
+      </w:r>
+      <w:r>
+        <w:rPr>
+          <w:sz w:val="28"/>
+          <w:szCs w:val="28"/>
+          <w:lang w:val="en-US"/>
+        </w:rPr>
+        <w:t>thread</w:t>
+      </w:r>
+      <w:r>
+        <w:rPr>
+          <w:sz w:val="28"/>
+          <w:szCs w:val="28"/>
+        </w:rPr>
+        <w:t xml:space="preserve"> </w:t>
+      </w:r>
+      <w:r>
+        <w:rPr>
+          <w:sz w:val="28"/>
+          <w:szCs w:val="28"/>
+          <w:lang w:val="en-US"/>
+        </w:rPr>
+        <w:t>id</w:t>
+      </w:r>
+      <w:r>
+        <w:rPr>
+          <w:sz w:val="28"/>
+          <w:szCs w:val="28"/>
+        </w:rPr>
+        <w:t xml:space="preserve"> </w:t>
+      </w:r>
+      <w:r>
+        <w:rPr>
+          <w:sz w:val="28"/>
+          <w:szCs w:val="28"/>
+        </w:rPr>
+        <w:t>для всех потоков, используемых текущим процессом. Полный код для данного задания представлен в приложении Г. На рисунке 1.</w:t>
+      </w:r>
+      <w:r>
+        <w:rPr>
+          <w:sz w:val="28"/>
+          <w:szCs w:val="28"/>
+        </w:rPr>
+        <w:t>7</w:t>
+      </w:r>
+      <w:r>
+        <w:rPr>
+          <w:sz w:val="28"/>
+          <w:szCs w:val="28"/>
+        </w:rPr>
+        <w:t xml:space="preserve"> продемонстрирован результат работы приложения.</w:t>
+      </w:r>
+    </w:p>
+    <w:p>
+      <w:pPr>
+        <w:spacing w:after="160" w:line="259" w:lineRule="auto"/>
+        <w:jc w:val="both"/>
+        <w:rPr>
+          <w:sz w:val="28"/>
+          <w:szCs w:val="28"/>
+        </w:rPr>
+      </w:pPr>
+      <w:r>
+        <w:rPr>
+          <w:sz w:val="28"/>
+          <w:szCs w:val="28"/>
+        </w:rPr>
+        <w:drawing>
+          <wp:anchor distT="0" distB="0" distL="114300" distR="114300" simplePos="0" relativeHeight="251664384" behindDoc="0" locked="0" layoutInCell="1" allowOverlap="1" wp14:anchorId="695991E2" wp14:editId="3D49058A">
+            <wp:simplePos x="0" y="0"/>
+            <wp:positionH relativeFrom="margin">
+              <wp:align>left</wp:align>
+            </wp:positionH>
+            <wp:positionV relativeFrom="paragraph">
+              <wp:posOffset>222885</wp:posOffset>
+            </wp:positionV>
+            <wp:extent cx="6372225" cy="1188720"/>
+            <wp:effectExtent l="0" t="0" r="9525" b="0"/>
+            <wp:wrapTopAndBottom/>
+            <wp:docPr id="11" name="Рисунок 11"/>
+            <wp:cNvGraphicFramePr>
+              <a:graphicFrameLocks xmlns:a="http://schemas.openxmlformats.org/drawingml/2006/main" noChangeAspect="1"/>
+            </wp:cNvGraphicFramePr>
+            <a:graphic xmlns:a="http://schemas.openxmlformats.org/drawingml/2006/main">
+              <a:graphicData uri="http://schemas.openxmlformats.org/drawingml/2006/picture">
+                <pic:pic xmlns:pic="http://schemas.openxmlformats.org/drawingml/2006/picture">
+                  <pic:nvPicPr>
+                    <pic:cNvPr id="1" name=""/>
+                    <pic:cNvPicPr/>
+                  </pic:nvPicPr>
+                  <pic:blipFill>
+                    <a:blip r:embed="rId12">
+                      <a:extLst>
+                        <a:ext uri="{28A0092B-C50C-407E-A947-70E740481C1C}">
+                          <a14:useLocalDpi xmlns:a14="http://schemas.microsoft.com/office/drawing/2010/main" val="0"/>
+                        </a:ext>
+                      </a:extLst>
+                    </a:blip>
+                    <a:stretch>
+                      <a:fillRect/>
+                    </a:stretch>
+                  </pic:blipFill>
+                  <pic:spPr>
+                    <a:xfrm>
+                      <a:off x="0" y="0"/>
+                      <a:ext cx="6372225" cy="1188720"/>
+                    </a:xfrm>
+                    <a:prstGeom prst="rect">
+                      <a:avLst/>
+                    </a:prstGeom>
+                  </pic:spPr>
+                </pic:pic>
+              </a:graphicData>
+            </a:graphic>
+          </wp:anchor>
+        </w:drawing>
+      </w:r>
+    </w:p>
+    <w:p>
+      <w:pPr>
+        <w:rPr>
+          <w:sz w:val="28"/>
+          <w:szCs w:val="28"/>
+        </w:rPr>
+      </w:pPr>
+    </w:p>
+    <w:p>
+      <w:pPr>
+        <w:jc w:val="center"/>
+        <w:rPr>
+          <w:sz w:val="28"/>
+          <w:szCs w:val="28"/>
+          <w:lang w:val="en-US"/>
+        </w:rPr>
+      </w:pPr>
+      <w:r>
+        <w:rPr>
+          <w:sz w:val="28"/>
+          <w:szCs w:val="28"/>
+        </w:rPr>
+        <w:t xml:space="preserve">Рисунок 1.7 – Результат выполнения приложения </w:t>
+      </w:r>
+      <w:r>
+        <w:rPr>
+          <w:sz w:val="28"/>
+          <w:szCs w:val="28"/>
+          <w:lang w:val="en-US"/>
+        </w:rPr>
+        <w:t>Lab</w:t>
+      </w:r>
+      <w:r>
+        <w:rPr>
+          <w:sz w:val="28"/>
+          <w:szCs w:val="28"/>
+        </w:rPr>
+        <w:t>-04</w:t>
+      </w:r>
+      <w:r>
+        <w:rPr>
+          <w:sz w:val="28"/>
+          <w:szCs w:val="28"/>
+          <w:lang w:val="en-US"/>
+        </w:rPr>
+        <w:t>d</w:t>
+      </w:r>
+    </w:p>
+    <w:p>
+      <w:pPr>
+        <w:jc w:val="both"/>
+        <w:rPr>
+          <w:sz w:val="28"/>
+          <w:szCs w:val="28"/>
+          <w:lang w:val="en-US"/>
+        </w:rPr>
+      </w:pPr>
+    </w:p>
+    <w:p>
+      <w:pPr>
+        <w:spacing w:after="160" w:line="259" w:lineRule="auto"/>
+        <w:rPr>
+          <w:sz w:val="28"/>
+          <w:szCs w:val="28"/>
+          <w:lang w:val="en-US"/>
+        </w:rPr>
+      </w:pPr>
+      <w:r>
+        <w:rPr>
+          <w:sz w:val="28"/>
+          <w:szCs w:val="28"/>
+          <w:lang w:val="en-US"/>
+        </w:rPr>
+        <w:br w:type="page"/>
+      </w:r>
+    </w:p>
+    <w:p>
+      <w:pPr>
+        <w:pStyle w:val="1"/>
+        <w:numPr>
+          <w:ilvl w:val="0"/>
+          <w:numId w:val="2"/>
+        </w:numPr>
+        <w:spacing w:after="360"/>
+        <w:jc w:val="both"/>
+        <w:rPr>
+          <w:rFonts w:ascii="Times New Roman" w:hAnsi="Times New Roman" w:cs="Times New Roman"/>
+          <w:b/>
+          <w:bCs/>
+          <w:color w:val="auto"/>
+          <w:sz w:val="28"/>
+          <w:szCs w:val="28"/>
+          <w:lang w:val="en-US"/>
+        </w:rPr>
+      </w:pPr>
+      <w:r>
+        <w:rPr>
+          <w:rFonts w:ascii="Times New Roman" w:hAnsi="Times New Roman" w:cs="Times New Roman"/>
+          <w:b/>
+          <w:bCs/>
+          <w:color w:val="auto"/>
+          <w:sz w:val="28"/>
+          <w:szCs w:val="28"/>
+        </w:rPr>
+        <w:lastRenderedPageBreak/>
+        <w:t xml:space="preserve">Задачи для </w:t>
+      </w:r>
+      <w:r>
+        <w:rPr>
+          <w:rFonts w:ascii="Times New Roman" w:hAnsi="Times New Roman" w:cs="Times New Roman"/>
+          <w:b/>
+          <w:bCs/>
+          <w:color w:val="auto"/>
+          <w:sz w:val="28"/>
+          <w:szCs w:val="28"/>
+          <w:lang w:val="en-US"/>
+        </w:rPr>
+        <w:t>Linux</w:t>
+      </w:r>
+    </w:p>
+    <w:p>
+      <w:pPr>
+        <w:pStyle w:val="2"/>
+        <w:spacing w:before="360" w:after="240"/>
+        <w:ind w:firstLine="709"/>
+        <w:jc w:val="both"/>
+        <w:rPr>
+          <w:rFonts w:ascii="Times New Roman" w:hAnsi="Times New Roman" w:cs="Times New Roman"/>
+          <w:b/>
+          <w:bCs/>
+          <w:color w:val="auto"/>
+          <w:sz w:val="28"/>
+          <w:szCs w:val="28"/>
+        </w:rPr>
+      </w:pPr>
+      <w:r>
+        <w:rPr>
+          <w:rFonts w:ascii="Times New Roman" w:hAnsi="Times New Roman" w:cs="Times New Roman"/>
+          <w:b/>
+          <w:bCs/>
+          <w:color w:val="auto"/>
+          <w:sz w:val="28"/>
+          <w:szCs w:val="28"/>
+        </w:rPr>
+        <w:t>Уровень 4-5</w:t>
+      </w:r>
+    </w:p>
+    <w:p>
+      <w:pPr>
+        <w:pStyle w:val="3"/>
+        <w:spacing w:before="240" w:after="120"/>
+        <w:ind w:firstLine="709"/>
+        <w:rPr>
+          <w:rFonts w:ascii="Times New Roman" w:hAnsi="Times New Roman" w:cs="Times New Roman"/>
+          <w:b/>
+          <w:bCs/>
+          <w:color w:val="auto"/>
+          <w:sz w:val="28"/>
+          <w:szCs w:val="28"/>
+          <w:lang w:val="en-US"/>
+        </w:rPr>
+      </w:pPr>
+      <w:r>
+        <w:rPr>
+          <w:rFonts w:ascii="Times New Roman" w:hAnsi="Times New Roman" w:cs="Times New Roman"/>
+          <w:b/>
+          <w:bCs/>
+          <w:color w:val="auto"/>
+          <w:sz w:val="28"/>
+          <w:szCs w:val="28"/>
+        </w:rPr>
+        <w:t xml:space="preserve">Приложение </w:t>
+      </w:r>
+      <w:r>
+        <w:rPr>
+          <w:rFonts w:ascii="Times New Roman" w:hAnsi="Times New Roman" w:cs="Times New Roman"/>
+          <w:b/>
+          <w:bCs/>
+          <w:color w:val="auto"/>
+          <w:sz w:val="28"/>
+          <w:szCs w:val="28"/>
+          <w:lang w:val="en-US"/>
+        </w:rPr>
+        <w:t>Lab-04px</w:t>
+      </w:r>
+    </w:p>
+    <w:p>
+      <w:pPr>
+        <w:ind w:firstLine="708"/>
+        <w:jc w:val="both"/>
+        <w:rPr>
+          <w:sz w:val="28"/>
+          <w:szCs w:val="28"/>
+        </w:rPr>
+      </w:pPr>
+      <w:r>
+        <w:rPr>
+          <w:sz w:val="28"/>
+          <w:szCs w:val="28"/>
+        </w:rPr>
+        <w:t xml:space="preserve">Для </w:t>
+      </w:r>
+      <w:r>
+        <w:rPr>
+          <w:sz w:val="28"/>
+          <w:szCs w:val="28"/>
+          <w:lang w:val="en-US"/>
+        </w:rPr>
+        <w:t>Linux</w:t>
+      </w:r>
+      <w:r>
+        <w:rPr>
+          <w:sz w:val="28"/>
+          <w:szCs w:val="28"/>
+        </w:rPr>
+        <w:t xml:space="preserve"> </w:t>
+      </w:r>
+      <w:r>
+        <w:rPr>
+          <w:sz w:val="28"/>
+          <w:szCs w:val="28"/>
+        </w:rPr>
+        <w:t xml:space="preserve">было необходимо переписать приложение </w:t>
+      </w:r>
+      <w:r>
+        <w:rPr>
+          <w:sz w:val="28"/>
+          <w:szCs w:val="28"/>
+          <w:lang w:val="en-US"/>
+        </w:rPr>
+        <w:t>Lab</w:t>
+      </w:r>
+      <w:r>
+        <w:rPr>
+          <w:sz w:val="28"/>
+          <w:szCs w:val="28"/>
+        </w:rPr>
+        <w:t>_</w:t>
+      </w:r>
+      <w:r>
+        <w:rPr>
+          <w:sz w:val="28"/>
+          <w:szCs w:val="28"/>
+        </w:rPr>
+        <w:t>0</w:t>
+      </w:r>
+      <w:r>
+        <w:rPr>
+          <w:sz w:val="28"/>
+          <w:szCs w:val="28"/>
+        </w:rPr>
+        <w:t>4</w:t>
+      </w:r>
+      <w:r>
+        <w:rPr>
+          <w:sz w:val="28"/>
+          <w:szCs w:val="28"/>
+          <w:lang w:val="en-US"/>
+        </w:rPr>
+        <w:t>a</w:t>
+      </w:r>
+      <w:r>
+        <w:rPr>
+          <w:sz w:val="28"/>
+          <w:szCs w:val="28"/>
+        </w:rPr>
+        <w:t xml:space="preserve"> под специфику этой операционной системы</w:t>
+      </w:r>
+      <w:r>
+        <w:rPr>
+          <w:sz w:val="28"/>
+          <w:szCs w:val="28"/>
+        </w:rPr>
+        <w:t xml:space="preserve"> </w:t>
+      </w:r>
+      <w:r>
+        <w:rPr>
+          <w:sz w:val="28"/>
+          <w:szCs w:val="28"/>
+        </w:rPr>
+        <w:t xml:space="preserve">вместе с функцией </w:t>
+      </w:r>
+      <w:r>
+        <w:rPr>
+          <w:sz w:val="28"/>
+          <w:szCs w:val="28"/>
+          <w:lang w:val="en-US"/>
+        </w:rPr>
+        <w:t>Lab</w:t>
+      </w:r>
+      <w:r>
+        <w:rPr>
+          <w:sz w:val="28"/>
+          <w:szCs w:val="28"/>
+        </w:rPr>
+        <w:t>4</w:t>
+      </w:r>
+      <w:r>
+        <w:rPr>
+          <w:sz w:val="28"/>
+          <w:szCs w:val="28"/>
+          <w:lang w:val="en-US"/>
+        </w:rPr>
+        <w:t>x</w:t>
+      </w:r>
+      <w:r>
+        <w:rPr>
+          <w:sz w:val="28"/>
+          <w:szCs w:val="28"/>
+        </w:rPr>
+        <w:t xml:space="preserve">. Полный код приложения представлен в приложении </w:t>
+      </w:r>
+      <w:r>
+        <w:rPr>
+          <w:sz w:val="28"/>
+          <w:szCs w:val="28"/>
+        </w:rPr>
+        <w:t>Д</w:t>
+      </w:r>
+      <w:r>
+        <w:rPr>
+          <w:sz w:val="28"/>
+          <w:szCs w:val="28"/>
+        </w:rPr>
+        <w:t>.</w:t>
+      </w:r>
+      <w:r>
+        <w:rPr>
+          <w:sz w:val="28"/>
+          <w:szCs w:val="28"/>
+        </w:rPr>
+        <w:t xml:space="preserve"> </w:t>
+      </w:r>
+      <w:r>
+        <w:rPr>
+          <w:sz w:val="28"/>
+          <w:szCs w:val="28"/>
+        </w:rPr>
+        <w:t>Результат успешного выполнения представлен на рисунке 2.1.</w:t>
+      </w:r>
+    </w:p>
+    <w:p>
+      <w:pPr>
+        <w:ind w:firstLine="708"/>
+        <w:jc w:val="both"/>
+      </w:pPr>
+    </w:p>
+    <w:p>
+      <w:pPr>
+        <w:jc w:val="both"/>
+        <w:rPr>
+          <w:sz w:val="28"/>
+          <w:szCs w:val="28"/>
+        </w:rPr>
+      </w:pPr>
+    </w:p>
+    <w:p>
+      <w:pPr>
+        <w:rPr>
+          <w:sz w:val="28"/>
+          <w:szCs w:val="28"/>
+        </w:rPr>
+      </w:pPr>
+    </w:p>
+    <w:p>
+      <w:pPr>
+        <w:rPr>
+          <w:sz w:val="28"/>
+          <w:szCs w:val="28"/>
+        </w:rPr>
+      </w:pPr>
+    </w:p>
+    <w:p>
+      <w:pPr>
+        <w:rPr>
+          <w:sz w:val="28"/>
+          <w:szCs w:val="28"/>
+        </w:rPr>
+      </w:pPr>
+    </w:p>
+    <w:p>
+      <w:pPr>
+        <w:rPr>
+          <w:sz w:val="28"/>
+          <w:szCs w:val="28"/>
+        </w:rPr>
+      </w:pPr>
+    </w:p>
+    <w:p>
+      <w:pPr>
         <w:rPr>
           <w:sz w:val="28"/>
           <w:szCs w:val="28"/>
@@ -4407,8 +5283,101 @@
       </w:pPr>
     </w:lvl>
   </w:abstractNum>
+  <w:abstractNum w:abstractNumId="1" w15:restartNumberingAfterBreak="0">
+    <w:nsid w:val="68F54560"/>
+    <w:multiLevelType w:val="hybridMultilevel"/>
+    <w:tmpl w:val="B85E7FF6"/>
+    <w:lvl w:ilvl="0" w:tplc="0508666A">
+      <w:start w:val="1"/>
+      <w:numFmt w:val="decimal"/>
+      <w:suff w:val="space"/>
+      <w:lvlText w:val="%1"/>
+      <w:lvlJc w:val="left"/>
+      <w:pPr>
+        <w:ind w:left="1069" w:hanging="360"/>
+      </w:pPr>
+      <w:rPr>
+        <w:rFonts w:hint="default"/>
+      </w:rPr>
+    </w:lvl>
+    <w:lvl w:ilvl="1" w:tplc="20000019" w:tentative="1">
+      <w:start w:val="1"/>
+      <w:numFmt w:val="lowerLetter"/>
+      <w:lvlText w:val="%2."/>
+      <w:lvlJc w:val="left"/>
+      <w:pPr>
+        <w:ind w:left="1789" w:hanging="360"/>
+      </w:pPr>
+    </w:lvl>
+    <w:lvl w:ilvl="2" w:tplc="2000001B" w:tentative="1">
+      <w:start w:val="1"/>
+      <w:numFmt w:val="lowerRoman"/>
+      <w:lvlText w:val="%3."/>
+      <w:lvlJc w:val="right"/>
+      <w:pPr>
+        <w:ind w:left="2509" w:hanging="180"/>
+      </w:pPr>
+    </w:lvl>
+    <w:lvl w:ilvl="3" w:tplc="2000000F" w:tentative="1">
+      <w:start w:val="1"/>
+      <w:numFmt w:val="decimal"/>
+      <w:lvlText w:val="%4."/>
+      <w:lvlJc w:val="left"/>
+      <w:pPr>
+        <w:ind w:left="3229" w:hanging="360"/>
+      </w:pPr>
+    </w:lvl>
+    <w:lvl w:ilvl="4" w:tplc="20000019" w:tentative="1">
+      <w:start w:val="1"/>
+      <w:numFmt w:val="lowerLetter"/>
+      <w:lvlText w:val="%5."/>
+      <w:lvlJc w:val="left"/>
+      <w:pPr>
+        <w:ind w:left="3949" w:hanging="360"/>
+      </w:pPr>
+    </w:lvl>
+    <w:lvl w:ilvl="5" w:tplc="2000001B" w:tentative="1">
+      <w:start w:val="1"/>
+      <w:numFmt w:val="lowerRoman"/>
+      <w:lvlText w:val="%6."/>
+      <w:lvlJc w:val="right"/>
+      <w:pPr>
+        <w:ind w:left="4669" w:hanging="180"/>
+      </w:pPr>
+    </w:lvl>
+    <w:lvl w:ilvl="6" w:tplc="2000000F" w:tentative="1">
+      <w:start w:val="1"/>
+      <w:numFmt w:val="decimal"/>
+      <w:lvlText w:val="%7."/>
+      <w:lvlJc w:val="left"/>
+      <w:pPr>
+        <w:ind w:left="5389" w:hanging="360"/>
+      </w:pPr>
+    </w:lvl>
+    <w:lvl w:ilvl="7" w:tplc="20000019" w:tentative="1">
+      <w:start w:val="1"/>
+      <w:numFmt w:val="lowerLetter"/>
+      <w:lvlText w:val="%8."/>
+      <w:lvlJc w:val="left"/>
+      <w:pPr>
+        <w:ind w:left="6109" w:hanging="360"/>
+      </w:pPr>
+    </w:lvl>
+    <w:lvl w:ilvl="8" w:tplc="2000001B" w:tentative="1">
+      <w:start w:val="1"/>
+      <w:numFmt w:val="lowerRoman"/>
+      <w:lvlText w:val="%9."/>
+      <w:lvlJc w:val="right"/>
+      <w:pPr>
+        <w:ind w:left="6829" w:hanging="180"/>
+      </w:pPr>
+    </w:lvl>
+  </w:abstractNum>
   <w:num w:numId="1">
     <w:abstractNumId w:val="0"/>
+  </w:num>
+  <w:num w:numId="2">
+    <w:abstractNumId w:val="1"/>
   </w:num>
 </w:numbering>
 </file>

--- a/OS/Reports/Report_4.docx
+++ b/OS/Reports/Report_4.docx
@@ -525,7 +525,23 @@
           <w:sz w:val="28"/>
           <w:szCs w:val="28"/>
         </w:rPr>
-        <w:t>Филипюк Илья Адреевич</w:t>
+        <w:t>Филипюк Илья А</w:t>
+      </w:r>
+      <w:r>
+        <w:rPr>
+          <w:color w:val="000000"/>
+          <w:sz w:val="28"/>
+          <w:szCs w:val="28"/>
+        </w:rPr>
+        <w:t>н</w:t>
+      </w:r>
+      <w:r>
+        <w:rPr>
+          <w:color w:val="000000"/>
+          <w:sz w:val="28"/>
+          <w:szCs w:val="28"/>
+        </w:rPr>
+        <w:t>дреевич</w:t>
       </w:r>
     </w:p>
     <w:p>
@@ -1208,7 +1224,7 @@
         <w:rPr>
           <w:rFonts w:ascii="Courier New" w:eastAsiaTheme="minorHAnsi" w:hAnsi="Courier New" w:cs="Courier New"/>
           <w:highlight w:val="white"/>
-          <w:lang w:val="en-US" w:eastAsia="en-US"/>
+          <w:lang w:eastAsia="en-US"/>
         </w:rPr>
       </w:pPr>
       <w:r>
@@ -1217,7 +1233,95 @@
           <w:highlight w:val="white"/>
           <w:lang w:val="en-US" w:eastAsia="en-US"/>
         </w:rPr>
-        <w:t>DWORD WINAPI Lab_04x(LPVOID lpParam)</w:t>
+        <w:t>DWORD</w:t>
+      </w:r>
+      <w:r>
+        <w:rPr>
+          <w:rFonts w:ascii="Courier New" w:eastAsiaTheme="minorHAnsi" w:hAnsi="Courier New" w:cs="Courier New"/>
+          <w:highlight w:val="white"/>
+          <w:lang w:eastAsia="en-US"/>
+        </w:rPr>
+        <w:t xml:space="preserve"> </w:t>
+      </w:r>
+      <w:r>
+        <w:rPr>
+          <w:rFonts w:ascii="Courier New" w:eastAsiaTheme="minorHAnsi" w:hAnsi="Courier New" w:cs="Courier New"/>
+          <w:highlight w:val="white"/>
+          <w:lang w:val="en-US" w:eastAsia="en-US"/>
+        </w:rPr>
+        <w:t>WINAPI</w:t>
+      </w:r>
+      <w:r>
+        <w:rPr>
+          <w:rFonts w:ascii="Courier New" w:eastAsiaTheme="minorHAnsi" w:hAnsi="Courier New" w:cs="Courier New"/>
+          <w:highlight w:val="white"/>
+          <w:lang w:eastAsia="en-US"/>
+        </w:rPr>
+        <w:t xml:space="preserve"> </w:t>
+      </w:r>
+      <w:r>
+        <w:rPr>
+          <w:rFonts w:ascii="Courier New" w:eastAsiaTheme="minorHAnsi" w:hAnsi="Courier New" w:cs="Courier New"/>
+          <w:highlight w:val="white"/>
+          <w:lang w:val="en-US" w:eastAsia="en-US"/>
+        </w:rPr>
+        <w:t>Lab</w:t>
+      </w:r>
+      <w:r>
+        <w:rPr>
+          <w:rFonts w:ascii="Courier New" w:eastAsiaTheme="minorHAnsi" w:hAnsi="Courier New" w:cs="Courier New"/>
+          <w:highlight w:val="white"/>
+          <w:lang w:eastAsia="en-US"/>
+        </w:rPr>
+        <w:t>_04</w:t>
+      </w:r>
+      <w:r>
+        <w:rPr>
+          <w:rFonts w:ascii="Courier New" w:eastAsiaTheme="minorHAnsi" w:hAnsi="Courier New" w:cs="Courier New"/>
+          <w:highlight w:val="white"/>
+          <w:lang w:val="en-US" w:eastAsia="en-US"/>
+        </w:rPr>
+        <w:t>x</w:t>
+      </w:r>
+      <w:r>
+        <w:rPr>
+          <w:rFonts w:ascii="Courier New" w:eastAsiaTheme="minorHAnsi" w:hAnsi="Courier New" w:cs="Courier New"/>
+          <w:highlight w:val="white"/>
+          <w:lang w:eastAsia="en-US"/>
+        </w:rPr>
+        <w:t>(</w:t>
+      </w:r>
+      <w:r>
+        <w:rPr>
+          <w:rFonts w:ascii="Courier New" w:eastAsiaTheme="minorHAnsi" w:hAnsi="Courier New" w:cs="Courier New"/>
+          <w:highlight w:val="white"/>
+          <w:lang w:val="en-US" w:eastAsia="en-US"/>
+        </w:rPr>
+        <w:t>LPVOID</w:t>
+      </w:r>
+      <w:r>
+        <w:rPr>
+          <w:rFonts w:ascii="Courier New" w:eastAsiaTheme="minorHAnsi" w:hAnsi="Courier New" w:cs="Courier New"/>
+          <w:highlight w:val="white"/>
+          <w:lang w:eastAsia="en-US"/>
+        </w:rPr>
+        <w:t xml:space="preserve"> </w:t>
+      </w:r>
+      <w:r>
+        <w:rPr>
+          <w:rFonts w:ascii="Courier New" w:eastAsiaTheme="minorHAnsi" w:hAnsi="Courier New" w:cs="Courier New"/>
+          <w:highlight w:val="white"/>
+          <w:lang w:val="en-US" w:eastAsia="en-US"/>
+        </w:rPr>
+        <w:t>lpParam</w:t>
+      </w:r>
+      <w:r>
+        <w:rPr>
+          <w:rFonts w:ascii="Courier New" w:eastAsiaTheme="minorHAnsi" w:hAnsi="Courier New" w:cs="Courier New"/>
+          <w:highlight w:val="white"/>
+          <w:lang w:eastAsia="en-US"/>
+        </w:rPr>
+        <w:t>)</w:t>
       </w:r>
     </w:p>
     <w:p>
@@ -2109,7 +2213,7 @@
         <w:rPr>
           <w:rFonts w:ascii="Courier New" w:eastAsiaTheme="minorHAnsi" w:hAnsi="Courier New" w:cs="Courier New"/>
           <w:highlight w:val="white"/>
-          <w:lang w:val="de-DE" w:eastAsia="en-US"/>
+          <w:lang w:val="en-US" w:eastAsia="en-US"/>
         </w:rPr>
       </w:pPr>
       <w:r>
@@ -2124,7 +2228,7 @@
         <w:rPr>
           <w:rFonts w:ascii="Courier New" w:eastAsiaTheme="minorHAnsi" w:hAnsi="Courier New" w:cs="Courier New"/>
           <w:highlight w:val="white"/>
-          <w:lang w:val="de-DE" w:eastAsia="en-US"/>
+          <w:lang w:val="en-US" w:eastAsia="en-US"/>
         </w:rPr>
         <w:t>username[0] = 'U';</w:t>
       </w:r>
@@ -2144,7 +2248,7 @@
         <w:rPr>
           <w:rFonts w:ascii="Courier New" w:eastAsiaTheme="minorHAnsi" w:hAnsi="Courier New" w:cs="Courier New"/>
           <w:highlight w:val="white"/>
-          <w:lang w:val="de-DE" w:eastAsia="en-US"/>
+          <w:lang w:val="en-US" w:eastAsia="en-US"/>
         </w:rPr>
       </w:pPr>
     </w:p>
@@ -2163,16 +2267,71 @@
         <w:rPr>
           <w:rFonts w:ascii="Courier New" w:eastAsiaTheme="minorHAnsi" w:hAnsi="Courier New" w:cs="Courier New"/>
           <w:highlight w:val="white"/>
-          <w:lang w:val="de-DE" w:eastAsia="en-US"/>
-        </w:rPr>
-      </w:pPr>
-      <w:r>
+          <w:lang w:val="en-US" w:eastAsia="en-US"/>
+        </w:rPr>
+      </w:pPr>
+      <w:r>
+        <w:rPr>
+          <w:rFonts w:ascii="Courier New" w:eastAsiaTheme="minorHAnsi" w:hAnsi="Courier New" w:cs="Courier New"/>
+          <w:highlight w:val="white"/>
+          <w:lang w:val="en-US" w:eastAsia="en-US"/>
+        </w:rPr>
+        <w:t xml:space="preserve">        username[1] = '\0';</w:t>
+      </w:r>
+    </w:p>
+    <w:p>
+      <w:pPr>
+        <w:pBdr>
+          <w:top w:val="single" w:sz="4" w:space="1" w:color="auto"/>
+          <w:left w:val="single" w:sz="4" w:space="1" w:color="auto"/>
+          <w:bottom w:val="single" w:sz="4" w:space="1" w:color="auto"/>
+          <w:right w:val="single" w:sz="4" w:space="1" w:color="auto"/>
+        </w:pBdr>
+        <w:autoSpaceDE w:val="0"/>
+        <w:autoSpaceDN w:val="0"/>
+        <w:adjustRightInd w:val="0"/>
+        <w:jc w:val="both"/>
+        <w:rPr>
+          <w:rFonts w:ascii="Courier New" w:eastAsiaTheme="minorHAnsi" w:hAnsi="Courier New" w:cs="Courier New"/>
+          <w:highlight w:val="white"/>
+          <w:lang w:val="en-US" w:eastAsia="en-US"/>
+        </w:rPr>
+      </w:pPr>
+    </w:p>
+    <w:p>
+      <w:pPr>
+        <w:pBdr>
+          <w:top w:val="single" w:sz="4" w:space="1" w:color="auto"/>
+          <w:left w:val="single" w:sz="4" w:space="1" w:color="auto"/>
+          <w:bottom w:val="single" w:sz="4" w:space="1" w:color="auto"/>
+          <w:right w:val="single" w:sz="4" w:space="1" w:color="auto"/>
+        </w:pBdr>
+        <w:autoSpaceDE w:val="0"/>
+        <w:autoSpaceDN w:val="0"/>
+        <w:adjustRightInd w:val="0"/>
+        <w:jc w:val="both"/>
         <w:rPr>
           <w:rFonts w:ascii="Courier New" w:eastAsiaTheme="minorHAnsi" w:hAnsi="Courier New" w:cs="Courier New"/>
           <w:highlight w:val="white"/>
           <w:lang w:val="de-DE" w:eastAsia="en-US"/>
         </w:rPr>
-        <w:t xml:space="preserve">        username[1] = '\0';</w:t>
+      </w:pPr>
+      <w:r>
+        <w:rPr>
+          <w:rFonts w:ascii="Courier New" w:eastAsiaTheme="minorHAnsi" w:hAnsi="Courier New" w:cs="Courier New"/>
+          <w:highlight w:val="white"/>
+          <w:lang w:val="en-US" w:eastAsia="en-US"/>
+        </w:rPr>
+        <w:lastRenderedPageBreak/>
+        <w:t xml:space="preserve">    </w:t>
+      </w:r>
+      <w:r>
+        <w:rPr>
+          <w:rFonts w:ascii="Courier New" w:eastAsiaTheme="minorHAnsi" w:hAnsi="Courier New" w:cs="Courier New"/>
+          <w:highlight w:val="white"/>
+          <w:lang w:val="de-DE" w:eastAsia="en-US"/>
+        </w:rPr>
+        <w:t>}</w:t>
       </w:r>
     </w:p>
     <w:p>
@@ -2218,17 +2377,27 @@
           <w:highlight w:val="white"/>
           <w:lang w:val="de-DE" w:eastAsia="en-US"/>
         </w:rPr>
-        <w:lastRenderedPageBreak/>
-        <w:t xml:space="preserve">    </w:t>
-      </w:r>
-      <w:r>
+        <w:t xml:space="preserve">    size_t uname_len = strlen(username);</w:t>
+      </w:r>
+    </w:p>
+    <w:p>
+      <w:pPr>
+        <w:pBdr>
+          <w:top w:val="single" w:sz="4" w:space="1" w:color="auto"/>
+          <w:left w:val="single" w:sz="4" w:space="1" w:color="auto"/>
+          <w:bottom w:val="single" w:sz="4" w:space="1" w:color="auto"/>
+          <w:right w:val="single" w:sz="4" w:space="1" w:color="auto"/>
+        </w:pBdr>
+        <w:autoSpaceDE w:val="0"/>
+        <w:autoSpaceDN w:val="0"/>
+        <w:adjustRightInd w:val="0"/>
+        <w:jc w:val="both"/>
         <w:rPr>
           <w:rFonts w:ascii="Courier New" w:eastAsiaTheme="minorHAnsi" w:hAnsi="Courier New" w:cs="Courier New"/>
           <w:highlight w:val="white"/>
           <w:lang w:val="de-DE" w:eastAsia="en-US"/>
         </w:rPr>
-        <w:t>}</w:t>
-      </w:r>
+      </w:pPr>
     </w:p>
     <w:p>
       <w:pPr>
@@ -2245,9 +2414,25 @@
         <w:rPr>
           <w:rFonts w:ascii="Courier New" w:eastAsiaTheme="minorHAnsi" w:hAnsi="Courier New" w:cs="Courier New"/>
           <w:highlight w:val="white"/>
+          <w:lang w:val="en-US" w:eastAsia="en-US"/>
+        </w:rPr>
+      </w:pPr>
+      <w:r>
+        <w:rPr>
+          <w:rFonts w:ascii="Courier New" w:eastAsiaTheme="minorHAnsi" w:hAnsi="Courier New" w:cs="Courier New"/>
+          <w:highlight w:val="white"/>
           <w:lang w:val="de-DE" w:eastAsia="en-US"/>
         </w:rPr>
-      </w:pPr>
+        <w:t xml:space="preserve">    </w:t>
+      </w:r>
+      <w:r>
+        <w:rPr>
+          <w:rFonts w:ascii="Courier New" w:eastAsiaTheme="minorHAnsi" w:hAnsi="Courier New" w:cs="Courier New"/>
+          <w:highlight w:val="white"/>
+          <w:lang w:val="en-US" w:eastAsia="en-US"/>
+        </w:rPr>
+        <w:t>if (uname_len == 0) uname_len = 1;</w:t>
+      </w:r>
     </w:p>
     <w:p>
       <w:pPr>
@@ -2264,17 +2449,9 @@
         <w:rPr>
           <w:rFonts w:ascii="Courier New" w:eastAsiaTheme="minorHAnsi" w:hAnsi="Courier New" w:cs="Courier New"/>
           <w:highlight w:val="white"/>
-          <w:lang w:val="de-DE" w:eastAsia="en-US"/>
-        </w:rPr>
-      </w:pPr>
-      <w:r>
-        <w:rPr>
-          <w:rFonts w:ascii="Courier New" w:eastAsiaTheme="minorHAnsi" w:hAnsi="Courier New" w:cs="Courier New"/>
-          <w:highlight w:val="white"/>
-          <w:lang w:val="de-DE" w:eastAsia="en-US"/>
-        </w:rPr>
-        <w:t xml:space="preserve">    size_t uname_len = strlen(username);</w:t>
-      </w:r>
+          <w:lang w:val="en-US" w:eastAsia="en-US"/>
+        </w:rPr>
+      </w:pPr>
     </w:p>
     <w:p>
       <w:pPr>
@@ -2291,9 +2468,17 @@
         <w:rPr>
           <w:rFonts w:ascii="Courier New" w:eastAsiaTheme="minorHAnsi" w:hAnsi="Courier New" w:cs="Courier New"/>
           <w:highlight w:val="white"/>
-          <w:lang w:val="de-DE" w:eastAsia="en-US"/>
-        </w:rPr>
-      </w:pPr>
+          <w:lang w:val="en-US" w:eastAsia="en-US"/>
+        </w:rPr>
+      </w:pPr>
+      <w:r>
+        <w:rPr>
+          <w:rFonts w:ascii="Courier New" w:eastAsiaTheme="minorHAnsi" w:hAnsi="Courier New" w:cs="Courier New"/>
+          <w:highlight w:val="white"/>
+          <w:lang w:val="en-US" w:eastAsia="en-US"/>
+        </w:rPr>
+        <w:t xml:space="preserve">    DWORD pid = GetCurrentProcessId();</w:t>
+      </w:r>
     </w:p>
     <w:p>
       <w:pPr>
@@ -2313,21 +2498,32 @@
           <w:lang w:val="en-US" w:eastAsia="en-US"/>
         </w:rPr>
       </w:pPr>
-      <w:r>
-        <w:rPr>
-          <w:rFonts w:ascii="Courier New" w:eastAsiaTheme="minorHAnsi" w:hAnsi="Courier New" w:cs="Courier New"/>
-          <w:highlight w:val="white"/>
-          <w:lang w:val="de-DE" w:eastAsia="en-US"/>
-        </w:rPr>
-        <w:t xml:space="preserve">    </w:t>
-      </w:r>
-      <w:r>
+    </w:p>
+    <w:p>
+      <w:pPr>
+        <w:pBdr>
+          <w:top w:val="single" w:sz="4" w:space="1" w:color="auto"/>
+          <w:left w:val="single" w:sz="4" w:space="1" w:color="auto"/>
+          <w:bottom w:val="single" w:sz="4" w:space="1" w:color="auto"/>
+          <w:right w:val="single" w:sz="4" w:space="1" w:color="auto"/>
+        </w:pBdr>
+        <w:autoSpaceDE w:val="0"/>
+        <w:autoSpaceDN w:val="0"/>
+        <w:adjustRightInd w:val="0"/>
+        <w:jc w:val="both"/>
         <w:rPr>
           <w:rFonts w:ascii="Courier New" w:eastAsiaTheme="minorHAnsi" w:hAnsi="Courier New" w:cs="Courier New"/>
           <w:highlight w:val="white"/>
           <w:lang w:val="en-US" w:eastAsia="en-US"/>
         </w:rPr>
-        <w:t>if (uname_len == 0) uname_len = 1;</w:t>
+      </w:pPr>
+      <w:r>
+        <w:rPr>
+          <w:rFonts w:ascii="Courier New" w:eastAsiaTheme="minorHAnsi" w:hAnsi="Courier New" w:cs="Courier New"/>
+          <w:highlight w:val="white"/>
+          <w:lang w:val="en-US" w:eastAsia="en-US"/>
+        </w:rPr>
+        <w:t xml:space="preserve">    DWORD tid = GetCurrentThreadId();</w:t>
       </w:r>
     </w:p>
     <w:p>
@@ -2373,7 +2569,7 @@
           <w:highlight w:val="white"/>
           <w:lang w:val="en-US" w:eastAsia="en-US"/>
         </w:rPr>
-        <w:t xml:space="preserve">    DWORD pid = GetCurrentProcessId();</w:t>
+        <w:t xml:space="preserve">    for (DWORD i = 1; i &lt;= iterations; ++i) {</w:t>
       </w:r>
     </w:p>
     <w:p>
@@ -2419,7 +2615,7 @@
           <w:highlight w:val="white"/>
           <w:lang w:val="en-US" w:eastAsia="en-US"/>
         </w:rPr>
-        <w:t xml:space="preserve">    DWORD tid = GetCurrentThreadId();</w:t>
+        <w:t xml:space="preserve">        size_t idx = (i - 1) % uname_len;</w:t>
       </w:r>
     </w:p>
     <w:p>
@@ -2440,6 +2636,14 @@
           <w:lang w:val="en-US" w:eastAsia="en-US"/>
         </w:rPr>
       </w:pPr>
+      <w:r>
+        <w:rPr>
+          <w:rFonts w:ascii="Courier New" w:eastAsiaTheme="minorHAnsi" w:hAnsi="Courier New" w:cs="Courier New"/>
+          <w:highlight w:val="white"/>
+          <w:lang w:val="en-US" w:eastAsia="en-US"/>
+        </w:rPr>
+        <w:t xml:space="preserve">        printf("%u \u2013 %u - \u2116%u \u2013 %c\n", (unsigned)pid, (unsigned)tid, (unsigned)i, username[idx]);</w:t>
+      </w:r>
     </w:p>
     <w:p>
       <w:pPr>
@@ -2459,13 +2663,32 @@
           <w:lang w:val="en-US" w:eastAsia="en-US"/>
         </w:rPr>
       </w:pPr>
-      <w:r>
+    </w:p>
+    <w:p>
+      <w:pPr>
+        <w:pBdr>
+          <w:top w:val="single" w:sz="4" w:space="1" w:color="auto"/>
+          <w:left w:val="single" w:sz="4" w:space="1" w:color="auto"/>
+          <w:bottom w:val="single" w:sz="4" w:space="1" w:color="auto"/>
+          <w:right w:val="single" w:sz="4" w:space="1" w:color="auto"/>
+        </w:pBdr>
+        <w:autoSpaceDE w:val="0"/>
+        <w:autoSpaceDN w:val="0"/>
+        <w:adjustRightInd w:val="0"/>
+        <w:jc w:val="both"/>
         <w:rPr>
           <w:rFonts w:ascii="Courier New" w:eastAsiaTheme="minorHAnsi" w:hAnsi="Courier New" w:cs="Courier New"/>
           <w:highlight w:val="white"/>
           <w:lang w:val="en-US" w:eastAsia="en-US"/>
         </w:rPr>
-        <w:t xml:space="preserve">    for (DWORD i = 1; i &lt;= iterations; ++i) {</w:t>
+      </w:pPr>
+      <w:r>
+        <w:rPr>
+          <w:rFonts w:ascii="Courier New" w:eastAsiaTheme="minorHAnsi" w:hAnsi="Courier New" w:cs="Courier New"/>
+          <w:highlight w:val="white"/>
+          <w:lang w:val="en-US" w:eastAsia="en-US"/>
+        </w:rPr>
+        <w:t xml:space="preserve">        fflush(stdout);</w:t>
       </w:r>
     </w:p>
     <w:p>
@@ -2511,7 +2734,7 @@
           <w:highlight w:val="white"/>
           <w:lang w:val="en-US" w:eastAsia="en-US"/>
         </w:rPr>
-        <w:t xml:space="preserve">        size_t idx = (i - 1) % uname_len;</w:t>
+        <w:t xml:space="preserve">        Sleep(350); </w:t>
       </w:r>
     </w:p>
     <w:p>
@@ -2532,13 +2755,32 @@
           <w:lang w:val="en-US" w:eastAsia="en-US"/>
         </w:rPr>
       </w:pPr>
-      <w:r>
+    </w:p>
+    <w:p>
+      <w:pPr>
+        <w:pBdr>
+          <w:top w:val="single" w:sz="4" w:space="1" w:color="auto"/>
+          <w:left w:val="single" w:sz="4" w:space="1" w:color="auto"/>
+          <w:bottom w:val="single" w:sz="4" w:space="1" w:color="auto"/>
+          <w:right w:val="single" w:sz="4" w:space="1" w:color="auto"/>
+        </w:pBdr>
+        <w:autoSpaceDE w:val="0"/>
+        <w:autoSpaceDN w:val="0"/>
+        <w:adjustRightInd w:val="0"/>
+        <w:jc w:val="both"/>
         <w:rPr>
           <w:rFonts w:ascii="Courier New" w:eastAsiaTheme="minorHAnsi" w:hAnsi="Courier New" w:cs="Courier New"/>
           <w:highlight w:val="white"/>
           <w:lang w:val="en-US" w:eastAsia="en-US"/>
         </w:rPr>
-        <w:t xml:space="preserve">        printf("%u \u2013 %u - \u2116%u \u2013 %c\n", (unsigned)pid, (unsigned)tid, (unsigned)i, username[idx]);</w:t>
+      </w:pPr>
+      <w:r>
+        <w:rPr>
+          <w:rFonts w:ascii="Courier New" w:eastAsiaTheme="minorHAnsi" w:hAnsi="Courier New" w:cs="Courier New"/>
+          <w:highlight w:val="white"/>
+          <w:lang w:val="en-US" w:eastAsia="en-US"/>
+        </w:rPr>
+        <w:t xml:space="preserve">    }</w:t>
       </w:r>
     </w:p>
     <w:p>
@@ -2584,7 +2826,7 @@
           <w:highlight w:val="white"/>
           <w:lang w:val="en-US" w:eastAsia="en-US"/>
         </w:rPr>
-        <w:t xml:space="preserve">        fflush(stdout);</w:t>
+        <w:t xml:space="preserve">    HeapFree(GetProcessHeap(), 0, username);</w:t>
       </w:r>
     </w:p>
     <w:p>
@@ -2621,7 +2863,7 @@
         <w:rPr>
           <w:rFonts w:ascii="Courier New" w:eastAsiaTheme="minorHAnsi" w:hAnsi="Courier New" w:cs="Courier New"/>
           <w:highlight w:val="white"/>
-          <w:lang w:val="en-US" w:eastAsia="en-US"/>
+          <w:lang w:eastAsia="en-US"/>
         </w:rPr>
       </w:pPr>
       <w:r>
@@ -2630,7 +2872,23 @@
           <w:highlight w:val="white"/>
           <w:lang w:val="en-US" w:eastAsia="en-US"/>
         </w:rPr>
-        <w:t xml:space="preserve">        Sleep(350); </w:t>
+        <w:t xml:space="preserve">    </w:t>
+      </w:r>
+      <w:r>
+        <w:rPr>
+          <w:rFonts w:ascii="Courier New" w:eastAsiaTheme="minorHAnsi" w:hAnsi="Courier New" w:cs="Courier New"/>
+          <w:highlight w:val="white"/>
+          <w:lang w:val="en-US" w:eastAsia="en-US"/>
+        </w:rPr>
+        <w:t>return</w:t>
+      </w:r>
+      <w:r>
+        <w:rPr>
+          <w:rFonts w:ascii="Courier New" w:eastAsiaTheme="minorHAnsi" w:hAnsi="Courier New" w:cs="Courier New"/>
+          <w:highlight w:val="white"/>
+          <w:lang w:eastAsia="en-US"/>
+        </w:rPr>
+        <w:t xml:space="preserve"> 0;</w:t>
       </w:r>
     </w:p>
     <w:p>
@@ -2648,153 +2906,7 @@
         <w:rPr>
           <w:rFonts w:ascii="Courier New" w:eastAsiaTheme="minorHAnsi" w:hAnsi="Courier New" w:cs="Courier New"/>
           <w:highlight w:val="white"/>
-          <w:lang w:val="en-US" w:eastAsia="en-US"/>
-        </w:rPr>
-      </w:pPr>
-    </w:p>
-    <w:p>
-      <w:pPr>
-        <w:pBdr>
-          <w:top w:val="single" w:sz="4" w:space="1" w:color="auto"/>
-          <w:left w:val="single" w:sz="4" w:space="1" w:color="auto"/>
-          <w:bottom w:val="single" w:sz="4" w:space="1" w:color="auto"/>
-          <w:right w:val="single" w:sz="4" w:space="1" w:color="auto"/>
-        </w:pBdr>
-        <w:autoSpaceDE w:val="0"/>
-        <w:autoSpaceDN w:val="0"/>
-        <w:adjustRightInd w:val="0"/>
-        <w:jc w:val="both"/>
-        <w:rPr>
-          <w:rFonts w:ascii="Courier New" w:eastAsiaTheme="minorHAnsi" w:hAnsi="Courier New" w:cs="Courier New"/>
-          <w:highlight w:val="white"/>
-          <w:lang w:val="en-US" w:eastAsia="en-US"/>
-        </w:rPr>
-      </w:pPr>
-      <w:r>
-        <w:rPr>
-          <w:rFonts w:ascii="Courier New" w:eastAsiaTheme="minorHAnsi" w:hAnsi="Courier New" w:cs="Courier New"/>
-          <w:highlight w:val="white"/>
-          <w:lang w:val="en-US" w:eastAsia="en-US"/>
-        </w:rPr>
-        <w:t xml:space="preserve">    }</w:t>
-      </w:r>
-    </w:p>
-    <w:p>
-      <w:pPr>
-        <w:pBdr>
-          <w:top w:val="single" w:sz="4" w:space="1" w:color="auto"/>
-          <w:left w:val="single" w:sz="4" w:space="1" w:color="auto"/>
-          <w:bottom w:val="single" w:sz="4" w:space="1" w:color="auto"/>
-          <w:right w:val="single" w:sz="4" w:space="1" w:color="auto"/>
-        </w:pBdr>
-        <w:autoSpaceDE w:val="0"/>
-        <w:autoSpaceDN w:val="0"/>
-        <w:adjustRightInd w:val="0"/>
-        <w:jc w:val="both"/>
-        <w:rPr>
-          <w:rFonts w:ascii="Courier New" w:eastAsiaTheme="minorHAnsi" w:hAnsi="Courier New" w:cs="Courier New"/>
-          <w:highlight w:val="white"/>
-          <w:lang w:val="en-US" w:eastAsia="en-US"/>
-        </w:rPr>
-      </w:pPr>
-    </w:p>
-    <w:p>
-      <w:pPr>
-        <w:pBdr>
-          <w:top w:val="single" w:sz="4" w:space="1" w:color="auto"/>
-          <w:left w:val="single" w:sz="4" w:space="1" w:color="auto"/>
-          <w:bottom w:val="single" w:sz="4" w:space="1" w:color="auto"/>
-          <w:right w:val="single" w:sz="4" w:space="1" w:color="auto"/>
-        </w:pBdr>
-        <w:autoSpaceDE w:val="0"/>
-        <w:autoSpaceDN w:val="0"/>
-        <w:adjustRightInd w:val="0"/>
-        <w:jc w:val="both"/>
-        <w:rPr>
-          <w:rFonts w:ascii="Courier New" w:eastAsiaTheme="minorHAnsi" w:hAnsi="Courier New" w:cs="Courier New"/>
-          <w:highlight w:val="white"/>
-          <w:lang w:val="en-US" w:eastAsia="en-US"/>
-        </w:rPr>
-      </w:pPr>
-      <w:r>
-        <w:rPr>
-          <w:rFonts w:ascii="Courier New" w:eastAsiaTheme="minorHAnsi" w:hAnsi="Courier New" w:cs="Courier New"/>
-          <w:highlight w:val="white"/>
-          <w:lang w:val="en-US" w:eastAsia="en-US"/>
-        </w:rPr>
-        <w:t xml:space="preserve">    HeapFree(GetProcessHeap(), 0, username);</w:t>
-      </w:r>
-    </w:p>
-    <w:p>
-      <w:pPr>
-        <w:pBdr>
-          <w:top w:val="single" w:sz="4" w:space="1" w:color="auto"/>
-          <w:left w:val="single" w:sz="4" w:space="1" w:color="auto"/>
-          <w:bottom w:val="single" w:sz="4" w:space="1" w:color="auto"/>
-          <w:right w:val="single" w:sz="4" w:space="1" w:color="auto"/>
-        </w:pBdr>
-        <w:autoSpaceDE w:val="0"/>
-        <w:autoSpaceDN w:val="0"/>
-        <w:adjustRightInd w:val="0"/>
-        <w:jc w:val="both"/>
-        <w:rPr>
-          <w:rFonts w:ascii="Courier New" w:eastAsiaTheme="minorHAnsi" w:hAnsi="Courier New" w:cs="Courier New"/>
-          <w:highlight w:val="white"/>
-          <w:lang w:val="en-US" w:eastAsia="en-US"/>
-        </w:rPr>
-      </w:pPr>
-    </w:p>
-    <w:p>
-      <w:pPr>
-        <w:pBdr>
-          <w:top w:val="single" w:sz="4" w:space="1" w:color="auto"/>
-          <w:left w:val="single" w:sz="4" w:space="1" w:color="auto"/>
-          <w:bottom w:val="single" w:sz="4" w:space="1" w:color="auto"/>
-          <w:right w:val="single" w:sz="4" w:space="1" w:color="auto"/>
-        </w:pBdr>
-        <w:autoSpaceDE w:val="0"/>
-        <w:autoSpaceDN w:val="0"/>
-        <w:adjustRightInd w:val="0"/>
-        <w:jc w:val="both"/>
-        <w:rPr>
-          <w:rFonts w:ascii="Courier New" w:eastAsiaTheme="minorHAnsi" w:hAnsi="Courier New" w:cs="Courier New"/>
-          <w:highlight w:val="white"/>
-          <w:lang w:val="en-US" w:eastAsia="en-US"/>
-        </w:rPr>
-      </w:pPr>
-      <w:r>
-        <w:rPr>
-          <w:rFonts w:ascii="Courier New" w:eastAsiaTheme="minorHAnsi" w:hAnsi="Courier New" w:cs="Courier New"/>
-          <w:highlight w:val="white"/>
-          <w:lang w:val="en-US" w:eastAsia="en-US"/>
-        </w:rPr>
-        <w:t xml:space="preserve">    </w:t>
-      </w:r>
-      <w:r>
-        <w:rPr>
-          <w:rFonts w:ascii="Courier New" w:eastAsiaTheme="minorHAnsi" w:hAnsi="Courier New" w:cs="Courier New"/>
-          <w:highlight w:val="white"/>
-          <w:lang w:val="en-US" w:eastAsia="en-US"/>
-        </w:rPr>
-        <w:t>return 0;</w:t>
-      </w:r>
-    </w:p>
-    <w:p>
-      <w:pPr>
-        <w:pBdr>
-          <w:top w:val="single" w:sz="4" w:space="1" w:color="auto"/>
-          <w:left w:val="single" w:sz="4" w:space="1" w:color="auto"/>
-          <w:bottom w:val="single" w:sz="4" w:space="1" w:color="auto"/>
-          <w:right w:val="single" w:sz="4" w:space="1" w:color="auto"/>
-        </w:pBdr>
-        <w:autoSpaceDE w:val="0"/>
-        <w:autoSpaceDN w:val="0"/>
-        <w:adjustRightInd w:val="0"/>
-        <w:jc w:val="both"/>
-        <w:rPr>
-          <w:rFonts w:ascii="Courier New" w:eastAsiaTheme="minorHAnsi" w:hAnsi="Courier New" w:cs="Courier New"/>
-          <w:highlight w:val="white"/>
-          <w:lang w:val="en-US" w:eastAsia="en-US"/>
+          <w:lang w:eastAsia="en-US"/>
         </w:rPr>
       </w:pPr>
     </w:p>
@@ -3474,6 +3586,7 @@
       </w:pPr>
       <w:r>
         <w:rPr>
+          <w:noProof/>
           <w:sz w:val="28"/>
           <w:szCs w:val="28"/>
         </w:rPr>
@@ -3583,7 +3696,6 @@
           <w:color w:val="auto"/>
           <w:sz w:val="28"/>
           <w:szCs w:val="28"/>
-          <w:lang w:val="en-US"/>
         </w:rPr>
       </w:pPr>
       <w:r>
@@ -3674,7 +3786,6 @@
         <w:rPr>
           <w:sz w:val="28"/>
           <w:szCs w:val="28"/>
-          <w:lang w:val="en-US"/>
         </w:rPr>
         <w:t xml:space="preserve">, </w:t>
       </w:r>
@@ -3775,6 +3886,7 @@
       </w:pPr>
       <w:r>
         <w:rPr>
+          <w:noProof/>
           <w:sz w:val="28"/>
           <w:szCs w:val="28"/>
         </w:rPr>
@@ -3956,6 +4068,7 @@
       </w:pPr>
       <w:r>
         <w:rPr>
+          <w:noProof/>
           <w:sz w:val="28"/>
           <w:szCs w:val="28"/>
         </w:rPr>
@@ -4056,6 +4169,7 @@
       </w:pPr>
       <w:r>
         <w:rPr>
+          <w:noProof/>
           <w:sz w:val="28"/>
           <w:szCs w:val="28"/>
         </w:rPr>
@@ -4222,6 +4336,7 @@
       </w:pPr>
       <w:r>
         <w:rPr>
+          <w:noProof/>
           <w:sz w:val="28"/>
           <w:szCs w:val="28"/>
         </w:rPr>
@@ -4484,7 +4599,6 @@
         <w:rPr>
           <w:sz w:val="28"/>
           <w:szCs w:val="28"/>
-          <w:lang w:val="en-US"/>
         </w:rPr>
       </w:pPr>
       <w:r>
@@ -4496,6 +4610,7 @@
       </w:r>
       <w:r>
         <w:rPr>
+          <w:noProof/>
           <w:sz w:val="28"/>
           <w:szCs w:val="28"/>
         </w:rPr>
@@ -4588,7 +4703,6 @@
         <w:rPr>
           <w:sz w:val="28"/>
           <w:szCs w:val="28"/>
-          <w:lang w:val="en-US"/>
         </w:rPr>
       </w:pPr>
     </w:p>
@@ -4648,8 +4762,9 @@
           <w:color w:val="auto"/>
           <w:sz w:val="28"/>
           <w:szCs w:val="28"/>
-        </w:rPr>
-        <w:t>с</w:t>
+          <w:lang w:val="en-US"/>
+        </w:rPr>
+        <w:t>d</w:t>
       </w:r>
     </w:p>
     <w:p>
@@ -4731,6 +4846,7 @@
       </w:pPr>
       <w:r>
         <w:rPr>
+          <w:noProof/>
           <w:sz w:val="28"/>
           <w:szCs w:val="28"/>
         </w:rPr>
@@ -4799,7 +4915,6 @@
         <w:rPr>
           <w:sz w:val="28"/>
           <w:szCs w:val="28"/>
-          <w:lang w:val="en-US"/>
         </w:rPr>
       </w:pPr>
       <w:r>
@@ -4839,7 +4954,6 @@
         <w:rPr>
           <w:sz w:val="28"/>
           <w:szCs w:val="28"/>
-          <w:lang w:val="en-US"/>
         </w:rPr>
       </w:pPr>
     </w:p>
@@ -4849,14 +4963,12 @@
         <w:rPr>
           <w:sz w:val="28"/>
           <w:szCs w:val="28"/>
-          <w:lang w:val="en-US"/>
-        </w:rPr>
-      </w:pPr>
-      <w:r>
-        <w:rPr>
-          <w:sz w:val="28"/>
-          <w:szCs w:val="28"/>
-          <w:lang w:val="en-US"/>
+        </w:rPr>
+      </w:pPr>
+      <w:r>
+        <w:rPr>
+          <w:sz w:val="28"/>
+          <w:szCs w:val="28"/>
         </w:rPr>
         <w:br w:type="page"/>
       </w:r>
@@ -5133,6 +5245,7 @@
       </w:pPr>
       <w:r>
         <w:rPr>
+          <w:noProof/>
           <w:sz w:val="28"/>
           <w:szCs w:val="28"/>
         </w:rPr>
@@ -5202,7 +5315,6 @@
         <w:rPr>
           <w:sz w:val="28"/>
           <w:szCs w:val="28"/>
-          <w:lang w:val="en-US"/>
         </w:rPr>
       </w:pPr>
       <w:r>
@@ -5242,7 +5354,6 @@
         <w:rPr>
           <w:sz w:val="28"/>
           <w:szCs w:val="28"/>
-          <w:lang w:val="en-US"/>
         </w:rPr>
       </w:pPr>
     </w:p>
@@ -5432,6 +5543,7 @@
       </w:pPr>
       <w:r>
         <w:rPr>
+          <w:noProof/>
           <w:sz w:val="28"/>
           <w:szCs w:val="28"/>
         </w:rPr>
@@ -5504,6 +5616,7 @@
       </w:pPr>
       <w:r>
         <w:rPr>
+          <w:noProof/>
           <w:sz w:val="28"/>
           <w:szCs w:val="28"/>
         </w:rPr>
@@ -5618,6 +5731,7 @@
       </w:pPr>
       <w:r>
         <w:rPr>
+          <w:noProof/>
           <w:sz w:val="28"/>
           <w:szCs w:val="28"/>
         </w:rPr>
@@ -10074,6 +10188,7 @@
         <w:jc w:val="both"/>
         <w:rPr>
           <w:rFonts w:ascii="Courier New" w:hAnsi="Courier New" w:cs="Courier New"/>
+          <w:lang w:val="en-US"/>
         </w:rPr>
       </w:pPr>
       <w:r>
@@ -10086,6 +10201,7 @@
       <w:r>
         <w:rPr>
           <w:rFonts w:ascii="Courier New" w:hAnsi="Courier New" w:cs="Courier New"/>
+          <w:lang w:val="en-US"/>
         </w:rPr>
         <w:t>HeapFree(GetProcessHeap(), 0, arg2);</w:t>
       </w:r>
@@ -10101,25 +10217,28 @@
         <w:jc w:val="both"/>
         <w:rPr>
           <w:rFonts w:ascii="Courier New" w:hAnsi="Courier New" w:cs="Courier New"/>
-        </w:rPr>
-      </w:pPr>
-    </w:p>
-    <w:p>
-      <w:pPr>
-        <w:pBdr>
-          <w:top w:val="single" w:sz="4" w:space="1" w:color="auto"/>
-          <w:left w:val="single" w:sz="4" w:space="1" w:color="auto"/>
-          <w:bottom w:val="single" w:sz="4" w:space="1" w:color="auto"/>
-          <w:right w:val="single" w:sz="4" w:space="1" w:color="auto"/>
-        </w:pBdr>
-        <w:jc w:val="both"/>
-        <w:rPr>
-          <w:rFonts w:ascii="Courier New" w:hAnsi="Courier New" w:cs="Courier New"/>
-        </w:rPr>
-      </w:pPr>
-      <w:r>
-        <w:rPr>
-          <w:rFonts w:ascii="Courier New" w:hAnsi="Courier New" w:cs="Courier New"/>
+          <w:lang w:val="en-US"/>
+        </w:rPr>
+      </w:pPr>
+    </w:p>
+    <w:p>
+      <w:pPr>
+        <w:pBdr>
+          <w:top w:val="single" w:sz="4" w:space="1" w:color="auto"/>
+          <w:left w:val="single" w:sz="4" w:space="1" w:color="auto"/>
+          <w:bottom w:val="single" w:sz="4" w:space="1" w:color="auto"/>
+          <w:right w:val="single" w:sz="4" w:space="1" w:color="auto"/>
+        </w:pBdr>
+        <w:jc w:val="both"/>
+        <w:rPr>
+          <w:rFonts w:ascii="Courier New" w:hAnsi="Courier New" w:cs="Courier New"/>
+          <w:lang w:val="en-US"/>
+        </w:rPr>
+      </w:pPr>
+      <w:r>
+        <w:rPr>
+          <w:rFonts w:ascii="Courier New" w:hAnsi="Courier New" w:cs="Courier New"/>
+          <w:lang w:val="en-US"/>
         </w:rPr>
         <w:t xml:space="preserve">    return 0;</w:t>
       </w:r>
@@ -10135,25 +10254,28 @@
         <w:jc w:val="both"/>
         <w:rPr>
           <w:rFonts w:ascii="Courier New" w:hAnsi="Courier New" w:cs="Courier New"/>
-        </w:rPr>
-      </w:pPr>
-    </w:p>
-    <w:p>
-      <w:pPr>
-        <w:pBdr>
-          <w:top w:val="single" w:sz="4" w:space="1" w:color="auto"/>
-          <w:left w:val="single" w:sz="4" w:space="1" w:color="auto"/>
-          <w:bottom w:val="single" w:sz="4" w:space="1" w:color="auto"/>
-          <w:right w:val="single" w:sz="4" w:space="1" w:color="auto"/>
-        </w:pBdr>
-        <w:jc w:val="both"/>
-        <w:rPr>
-          <w:rFonts w:ascii="Courier New" w:hAnsi="Courier New" w:cs="Courier New"/>
-        </w:rPr>
-      </w:pPr>
-      <w:r>
-        <w:rPr>
-          <w:rFonts w:ascii="Courier New" w:hAnsi="Courier New" w:cs="Courier New"/>
+          <w:lang w:val="en-US"/>
+        </w:rPr>
+      </w:pPr>
+    </w:p>
+    <w:p>
+      <w:pPr>
+        <w:pBdr>
+          <w:top w:val="single" w:sz="4" w:space="1" w:color="auto"/>
+          <w:left w:val="single" w:sz="4" w:space="1" w:color="auto"/>
+          <w:bottom w:val="single" w:sz="4" w:space="1" w:color="auto"/>
+          <w:right w:val="single" w:sz="4" w:space="1" w:color="auto"/>
+        </w:pBdr>
+        <w:jc w:val="both"/>
+        <w:rPr>
+          <w:rFonts w:ascii="Courier New" w:hAnsi="Courier New" w:cs="Courier New"/>
+          <w:lang w:val="en-US"/>
+        </w:rPr>
+      </w:pPr>
+      <w:r>
+        <w:rPr>
+          <w:rFonts w:ascii="Courier New" w:hAnsi="Courier New" w:cs="Courier New"/>
+          <w:lang w:val="en-US"/>
         </w:rPr>
         <w:t>}</w:t>
       </w:r>
@@ -10162,6 +10284,7 @@
       <w:pPr>
         <w:rPr>
           <w:rFonts w:ascii="Courier New" w:hAnsi="Courier New" w:cs="Courier New"/>
+          <w:lang w:val="en-US"/>
         </w:rPr>
       </w:pPr>
     </w:p>
@@ -10182,7 +10305,75 @@
           <w:sz w:val="28"/>
           <w:szCs w:val="28"/>
         </w:rPr>
-        <w:t xml:space="preserve">Листинг А.1 – Исходный код приложения </w:t>
+        <w:t>Листинг</w:t>
+      </w:r>
+      <w:r>
+        <w:rPr>
+          <w:sz w:val="28"/>
+          <w:szCs w:val="28"/>
+          <w:lang w:val="en-US"/>
+        </w:rPr>
+        <w:t xml:space="preserve"> </w:t>
+      </w:r>
+      <w:r>
+        <w:rPr>
+          <w:sz w:val="28"/>
+          <w:szCs w:val="28"/>
+        </w:rPr>
+        <w:t>А</w:t>
+      </w:r>
+      <w:r>
+        <w:rPr>
+          <w:sz w:val="28"/>
+          <w:szCs w:val="28"/>
+          <w:lang w:val="en-US"/>
+        </w:rPr>
+        <w:t xml:space="preserve">.1 – </w:t>
+      </w:r>
+      <w:r>
+        <w:rPr>
+          <w:sz w:val="28"/>
+          <w:szCs w:val="28"/>
+        </w:rPr>
+        <w:t>Исходный</w:t>
+      </w:r>
+      <w:r>
+        <w:rPr>
+          <w:sz w:val="28"/>
+          <w:szCs w:val="28"/>
+          <w:lang w:val="en-US"/>
+        </w:rPr>
+        <w:t xml:space="preserve"> </w:t>
+      </w:r>
+      <w:r>
+        <w:rPr>
+          <w:sz w:val="28"/>
+          <w:szCs w:val="28"/>
+        </w:rPr>
+        <w:t>код</w:t>
+      </w:r>
+      <w:r>
+        <w:rPr>
+          <w:sz w:val="28"/>
+          <w:szCs w:val="28"/>
+          <w:lang w:val="en-US"/>
+        </w:rPr>
+        <w:t xml:space="preserve"> </w:t>
+      </w:r>
+      <w:r>
+        <w:rPr>
+          <w:sz w:val="28"/>
+          <w:szCs w:val="28"/>
+        </w:rPr>
+        <w:t>приложения</w:t>
+      </w:r>
+      <w:r>
+        <w:rPr>
+          <w:sz w:val="28"/>
+          <w:szCs w:val="28"/>
+          <w:lang w:val="en-US"/>
+        </w:rPr>
+        <w:t xml:space="preserve"> </w:t>
       </w:r>
       <w:r>
         <w:rPr>
@@ -10196,6 +10387,7 @@
         <w:rPr>
           <w:sz w:val="28"/>
           <w:szCs w:val="28"/>
+          <w:lang w:val="en-US"/>
         </w:rPr>
         <w:t>-04</w:t>
       </w:r>
@@ -10211,6 +10403,7 @@
         <w:rPr>
           <w:sz w:val="28"/>
           <w:szCs w:val="28"/>
+          <w:lang w:val="en-US"/>
         </w:rPr>
         <w:t>.</w:t>
       </w:r>
@@ -10260,10 +10453,22 @@
           <w:tab w:val="left" w:pos="1320"/>
         </w:tabs>
         <w:jc w:val="center"/>
+        <w:rPr>
+          <w:lang w:val="de-DE"/>
+        </w:rPr>
       </w:pPr>
       <w:r>
         <w:lastRenderedPageBreak/>
-        <w:t>ПРИЛОЖЕНИЕ Б</w:t>
+        <w:t>ПРИЛОЖЕНИЕ</w:t>
+      </w:r>
+      <w:r>
+        <w:rPr>
+          <w:lang w:val="de-DE"/>
+        </w:rPr>
+        <w:t xml:space="preserve"> </w:t>
+      </w:r>
+      <w:r>
+        <w:t>Б</w:t>
       </w:r>
     </w:p>
     <w:p>
@@ -14160,7 +14365,6 @@
         <w:rPr>
           <w:sz w:val="28"/>
           <w:szCs w:val="28"/>
-          <w:lang w:val="en-US"/>
         </w:rPr>
       </w:pPr>
       <w:r>
@@ -14215,14 +14419,12 @@
         <w:rPr>
           <w:sz w:val="28"/>
           <w:szCs w:val="28"/>
-          <w:lang w:val="en-US"/>
-        </w:rPr>
-      </w:pPr>
-      <w:r>
-        <w:rPr>
-          <w:sz w:val="28"/>
-          <w:szCs w:val="28"/>
-          <w:lang w:val="en-US"/>
+        </w:rPr>
+      </w:pPr>
+      <w:r>
+        <w:rPr>
+          <w:sz w:val="28"/>
+          <w:szCs w:val="28"/>
         </w:rPr>
         <w:br w:type="page"/>
       </w:r>
@@ -14288,13 +14490,13 @@
         <w:jc w:val="both"/>
         <w:rPr>
           <w:rFonts w:ascii="Courier New" w:hAnsi="Courier New" w:cs="Courier New"/>
-          <w:lang w:val="en-US"/>
-        </w:rPr>
-      </w:pPr>
-      <w:r>
-        <w:rPr>
-          <w:rFonts w:ascii="Courier New" w:hAnsi="Courier New" w:cs="Courier New"/>
-          <w:lang w:val="en-US"/>
+          <w:lang w:val="de-DE"/>
+        </w:rPr>
+      </w:pPr>
+      <w:r>
+        <w:rPr>
+          <w:rFonts w:ascii="Courier New" w:hAnsi="Courier New" w:cs="Courier New"/>
+          <w:lang w:val="de-DE"/>
         </w:rPr>
         <w:t>#define UNICODE</w:t>
       </w:r>
@@ -14313,13 +14515,13 @@
         <w:jc w:val="both"/>
         <w:rPr>
           <w:rFonts w:ascii="Courier New" w:hAnsi="Courier New" w:cs="Courier New"/>
-          <w:lang w:val="en-US"/>
-        </w:rPr>
-      </w:pPr>
-      <w:r>
-        <w:rPr>
-          <w:rFonts w:ascii="Courier New" w:hAnsi="Courier New" w:cs="Courier New"/>
-          <w:lang w:val="en-US"/>
+          <w:lang w:val="de-DE"/>
+        </w:rPr>
+      </w:pPr>
+      <w:r>
+        <w:rPr>
+          <w:rFonts w:ascii="Courier New" w:hAnsi="Courier New" w:cs="Courier New"/>
+          <w:lang w:val="de-DE"/>
         </w:rPr>
         <w:t>#define _WIN32_WINNT 0x0600</w:t>
       </w:r>
@@ -14338,7 +14540,7 @@
         <w:jc w:val="both"/>
         <w:rPr>
           <w:rFonts w:ascii="Courier New" w:hAnsi="Courier New" w:cs="Courier New"/>
-          <w:lang w:val="en-US"/>
+          <w:lang w:val="de-DE"/>
         </w:rPr>
       </w:pPr>
     </w:p>
@@ -17815,7 +18017,6 @@
         <w:rPr>
           <w:sz w:val="28"/>
           <w:szCs w:val="28"/>
-          <w:lang w:val="en-US"/>
         </w:rPr>
       </w:pPr>
       <w:r>
@@ -17870,14 +18071,12 @@
         <w:rPr>
           <w:sz w:val="28"/>
           <w:szCs w:val="28"/>
-          <w:lang w:val="en-US"/>
-        </w:rPr>
-      </w:pPr>
-      <w:r>
-        <w:rPr>
-          <w:sz w:val="28"/>
-          <w:szCs w:val="28"/>
-          <w:lang w:val="en-US"/>
+        </w:rPr>
+      </w:pPr>
+      <w:r>
+        <w:rPr>
+          <w:sz w:val="28"/>
+          <w:szCs w:val="28"/>
         </w:rPr>
         <w:br w:type="page"/>
       </w:r>
@@ -18756,7 +18955,6 @@
         <w:rPr>
           <w:sz w:val="28"/>
           <w:szCs w:val="28"/>
-          <w:lang w:val="en-US"/>
         </w:rPr>
       </w:pPr>
       <w:r>
@@ -18811,14 +19009,12 @@
         <w:rPr>
           <w:sz w:val="28"/>
           <w:szCs w:val="28"/>
-          <w:lang w:val="en-US"/>
-        </w:rPr>
-      </w:pPr>
-      <w:r>
-        <w:rPr>
-          <w:sz w:val="28"/>
-          <w:szCs w:val="28"/>
-          <w:lang w:val="en-US"/>
+        </w:rPr>
+      </w:pPr>
+      <w:r>
+        <w:rPr>
+          <w:sz w:val="28"/>
+          <w:szCs w:val="28"/>
         </w:rPr>
         <w:br w:type="page"/>
       </w:r>
@@ -19341,6 +19537,7 @@
         <w:jc w:val="both"/>
         <w:rPr>
           <w:rFonts w:ascii="Courier New" w:hAnsi="Courier New" w:cs="Courier New"/>
+          <w:lang w:val="en-US"/>
         </w:rPr>
       </w:pPr>
       <w:r>
@@ -19353,6 +19550,7 @@
       <w:r>
         <w:rPr>
           <w:rFonts w:ascii="Courier New" w:hAnsi="Courier New" w:cs="Courier New"/>
+          <w:lang w:val="en-US"/>
         </w:rPr>
         <w:t>usleep(300000);</w:t>
       </w:r>
@@ -19371,11 +19569,13 @@
         <w:jc w:val="both"/>
         <w:rPr>
           <w:rFonts w:ascii="Courier New" w:hAnsi="Courier New" w:cs="Courier New"/>
-        </w:rPr>
-      </w:pPr>
-      <w:r>
-        <w:rPr>
-          <w:rFonts w:ascii="Courier New" w:hAnsi="Courier New" w:cs="Courier New"/>
+          <w:lang w:val="en-US"/>
+        </w:rPr>
+      </w:pPr>
+      <w:r>
+        <w:rPr>
+          <w:rFonts w:ascii="Courier New" w:hAnsi="Courier New" w:cs="Courier New"/>
+          <w:lang w:val="en-US"/>
         </w:rPr>
         <w:t xml:space="preserve">    }</w:t>
       </w:r>
@@ -19394,11 +19594,13 @@
         <w:jc w:val="both"/>
         <w:rPr>
           <w:rFonts w:ascii="Courier New" w:hAnsi="Courier New" w:cs="Courier New"/>
-        </w:rPr>
-      </w:pPr>
-      <w:r>
-        <w:rPr>
-          <w:rFonts w:ascii="Courier New" w:hAnsi="Courier New" w:cs="Courier New"/>
+          <w:lang w:val="en-US"/>
+        </w:rPr>
+      </w:pPr>
+      <w:r>
+        <w:rPr>
+          <w:rFonts w:ascii="Courier New" w:hAnsi="Courier New" w:cs="Courier New"/>
+          <w:lang w:val="en-US"/>
         </w:rPr>
         <w:t xml:space="preserve">    return NULL;</w:t>
       </w:r>
@@ -19417,11 +19619,13 @@
         <w:jc w:val="both"/>
         <w:rPr>
           <w:rFonts w:ascii="Courier New" w:hAnsi="Courier New" w:cs="Courier New"/>
-        </w:rPr>
-      </w:pPr>
-      <w:r>
-        <w:rPr>
-          <w:rFonts w:ascii="Courier New" w:hAnsi="Courier New" w:cs="Courier New"/>
+          <w:lang w:val="en-US"/>
+        </w:rPr>
+      </w:pPr>
+      <w:r>
+        <w:rPr>
+          <w:rFonts w:ascii="Courier New" w:hAnsi="Courier New" w:cs="Courier New"/>
+          <w:lang w:val="en-US"/>
         </w:rPr>
         <w:t>}</w:t>
       </w:r>
